--- a/doc/BÁO CÁO THỰC TẬP  TỐT NGHIỆP.docx
+++ b/doc/BÁO CÁO THỰC TẬP  TỐT NGHIỆP.docx
@@ -1438,7 +1438,7 @@
           <w:szCs w:val="28"/>
         </w:rPr>
         <w:drawing>
-          <wp:inline distT="0" distB="0" distL="0" distR="0" wp14:anchorId="357562AB" wp14:editId="1BC50411">
+          <wp:inline distT="0" distB="0" distL="0" distR="0" wp14:anchorId="357562AB" wp14:editId="45090B46">
             <wp:extent cx="6120130" cy="9606280"/>
             <wp:effectExtent l="0" t="0" r="0" b="0"/>
             <wp:docPr id="6" name="Picture 6" descr="A picture containing background pattern&#10;&#10;Description automatically generated"/>
@@ -2048,7 +2048,7 @@
           <w:szCs w:val="28"/>
         </w:rPr>
         <w:drawing>
-          <wp:inline distT="0" distB="0" distL="0" distR="0" wp14:anchorId="2A87C121" wp14:editId="290ABB6D">
+          <wp:inline distT="0" distB="0" distL="0" distR="0" wp14:anchorId="2A87C121" wp14:editId="423D4EE9">
             <wp:extent cx="5760720" cy="9042143"/>
             <wp:effectExtent l="0" t="0" r="0" b="6985"/>
             <wp:docPr id="1885125689" name="Picture 1885125689" descr="A picture containing background pattern&#10;&#10;Description automatically generated"/>
@@ -2233,7 +2233,7 @@
                 </mc:Choice>
                 <mc:Fallback>
                   <w:pict>
-                    <v:line w14:anchorId="112060CF" id="Straight Connector 1" o:spid="_x0000_s1026" style="position:absolute;z-index:251657216;visibility:visible;mso-wrap-style:square;mso-wrap-distance-left:9pt;mso-wrap-distance-top:0;mso-wrap-distance-right:9pt;mso-wrap-distance-bottom:0;mso-position-horizontal:absolute;mso-position-horizontal-relative:text;mso-position-vertical:absolute;mso-position-vertical-relative:text" from="145.9pt,4.3pt" to="305.65pt,4.3pt" o:gfxdata="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" strokecolor="#5b9bd5 [3204]" strokeweight=".5pt">
+                    <v:line w14:anchorId="1668FD74" id="Straight Connector 1" o:spid="_x0000_s1026" style="position:absolute;z-index:251657216;visibility:visible;mso-wrap-style:square;mso-wrap-distance-left:9pt;mso-wrap-distance-top:0;mso-wrap-distance-right:9pt;mso-wrap-distance-bottom:0;mso-position-horizontal:absolute;mso-position-horizontal-relative:text;mso-position-vertical:absolute;mso-position-vertical-relative:text" from="145.9pt,4.3pt" to="305.65pt,4.3pt" o:gfxdata="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" strokecolor="#5b9bd5 [3204]" strokeweight=".5pt">
                       <v:stroke joinstyle="miter"/>
                     </v:line>
                   </w:pict>
@@ -9937,10 +9937,10 @@
           <w:lang w:val="vi-VN"/>
         </w:rPr>
         <w:drawing>
-          <wp:inline distT="0" distB="0" distL="0" distR="0" wp14:anchorId="0527C449" wp14:editId="5597BD76">
-            <wp:extent cx="6120130" cy="4032250"/>
-            <wp:effectExtent l="0" t="0" r="0" b="6350"/>
-            <wp:docPr id="1877034513" name="Picture 10"/>
+          <wp:inline distT="0" distB="0" distL="0" distR="0" wp14:anchorId="61FC84D0" wp14:editId="4D946BD4">
+            <wp:extent cx="6120130" cy="3729355"/>
+            <wp:effectExtent l="0" t="0" r="0" b="4445"/>
+            <wp:docPr id="1698736524" name="Picture 9"/>
             <wp:cNvGraphicFramePr>
               <a:graphicFrameLocks xmlns:a="http://schemas.openxmlformats.org/drawingml/2006/main" noChangeAspect="1"/>
             </wp:cNvGraphicFramePr>
@@ -9948,7 +9948,7 @@
               <a:graphicData uri="http://schemas.openxmlformats.org/drawingml/2006/picture">
                 <pic:pic xmlns:pic="http://schemas.openxmlformats.org/drawingml/2006/picture">
                   <pic:nvPicPr>
-                    <pic:cNvPr id="1877034513" name="Picture 1877034513"/>
+                    <pic:cNvPr id="1698736524" name="Picture 1698736524"/>
                     <pic:cNvPicPr/>
                   </pic:nvPicPr>
                   <pic:blipFill>
@@ -9966,7 +9966,7 @@
                   <pic:spPr>
                     <a:xfrm>
                       <a:off x="0" y="0"/>
-                      <a:ext cx="6120130" cy="4032250"/>
+                      <a:ext cx="6120130" cy="3729355"/>
                     </a:xfrm>
                     <a:prstGeom prst="rect">
                       <a:avLst/>
@@ -10535,7 +10535,6 @@
           <w:szCs w:val="26"/>
           <w:lang w:val="vi-VN"/>
         </w:rPr>
-        <w:lastRenderedPageBreak/>
         <w:t xml:space="preserve">Tìm kiếm </w:t>
       </w:r>
     </w:p>
@@ -10586,6 +10585,7 @@
           <w:szCs w:val="26"/>
           <w:lang w:val="vi-VN"/>
         </w:rPr>
+        <w:lastRenderedPageBreak/>
         <w:t>Khiếu nại</w:t>
       </w:r>
     </w:p>
@@ -10621,6 +10621,31 @@
           <w:lang w:val="vi-VN"/>
         </w:rPr>
         <w:t>thông tin sản phẩm</w:t>
+      </w:r>
+    </w:p>
+    <w:p>
+      <w:pPr>
+        <w:pStyle w:val="ListParagraph"/>
+        <w:numPr>
+          <w:ilvl w:val="1"/>
+          <w:numId w:val="130"/>
+        </w:numPr>
+        <w:jc w:val="both"/>
+        <w:rPr>
+          <w:rFonts w:cs="Times New Roman"/>
+          <w:color w:val="000000" w:themeColor="text1"/>
+          <w:szCs w:val="26"/>
+          <w:lang w:val="vi-VN"/>
+        </w:rPr>
+      </w:pPr>
+      <w:r>
+        <w:rPr>
+          <w:rFonts w:cs="Times New Roman"/>
+          <w:color w:val="000000" w:themeColor="text1"/>
+          <w:szCs w:val="26"/>
+          <w:lang w:val="vi-VN"/>
+        </w:rPr>
+        <w:t>Xem lịch sử đơn hàng</w:t>
       </w:r>
     </w:p>
     <w:p>
@@ -10842,10 +10867,10 @@
           <w:lang w:val="vi-VN"/>
         </w:rPr>
         <w:drawing>
-          <wp:inline distT="0" distB="0" distL="0" distR="0" wp14:anchorId="46698669" wp14:editId="18D07073">
-            <wp:extent cx="5134692" cy="2915057"/>
-            <wp:effectExtent l="0" t="0" r="8890" b="0"/>
-            <wp:docPr id="806235623" name="Picture 9"/>
+          <wp:inline distT="0" distB="0" distL="0" distR="0" wp14:anchorId="02412E8B" wp14:editId="3768F939">
+            <wp:extent cx="5181600" cy="3010930"/>
+            <wp:effectExtent l="0" t="0" r="0" b="0"/>
+            <wp:docPr id="880056150" name="Picture 11"/>
             <wp:cNvGraphicFramePr>
               <a:graphicFrameLocks xmlns:a="http://schemas.openxmlformats.org/drawingml/2006/main" noChangeAspect="1"/>
             </wp:cNvGraphicFramePr>
@@ -10853,7 +10878,7 @@
               <a:graphicData uri="http://schemas.openxmlformats.org/drawingml/2006/picture">
                 <pic:pic xmlns:pic="http://schemas.openxmlformats.org/drawingml/2006/picture">
                   <pic:nvPicPr>
-                    <pic:cNvPr id="806235623" name="Picture 806235623"/>
+                    <pic:cNvPr id="880056150" name="Picture 880056150"/>
                     <pic:cNvPicPr/>
                   </pic:nvPicPr>
                   <pic:blipFill>
@@ -10871,7 +10896,7 @@
                   <pic:spPr>
                     <a:xfrm>
                       <a:off x="0" y="0"/>
-                      <a:ext cx="5134692" cy="2915057"/>
+                      <a:ext cx="5181600" cy="3010930"/>
                     </a:xfrm>
                     <a:prstGeom prst="rect">
                       <a:avLst/>
@@ -11361,29 +11386,7 @@
                 <w:szCs w:val="24"/>
                 <w:lang w:val="vi-VN"/>
               </w:rPr>
-              <w:t xml:space="preserve">hàng, </w:t>
-            </w:r>
-            <w:r>
-              <w:rPr>
-                <w:rFonts w:cs="Times New Roman"/>
-                <w:b/>
-                <w:bCs/>
-                <w:sz w:val="24"/>
-                <w:szCs w:val="24"/>
-                <w:lang w:val="vi-VN"/>
-              </w:rPr>
-              <w:t>A</w:t>
-            </w:r>
-            <w:r>
-              <w:rPr>
-                <w:rFonts w:cs="Times New Roman"/>
-                <w:b/>
-                <w:bCs/>
-                <w:sz w:val="24"/>
-                <w:szCs w:val="24"/>
-                <w:lang w:val="vi-VN"/>
-              </w:rPr>
-              <w:t>dmin</w:t>
+              <w:t>hàng</w:t>
             </w:r>
           </w:p>
         </w:tc>
@@ -11499,27 +11502,6 @@
                 <w:rFonts w:cs="Times New Roman"/>
                 <w:sz w:val="24"/>
                 <w:szCs w:val="24"/>
-                <w:lang w:val="vi-VN"/>
-              </w:rPr>
-            </w:pPr>
-            <w:r>
-              <w:rPr>
-                <w:rFonts w:cs="Times New Roman"/>
-                <w:sz w:val="24"/>
-                <w:szCs w:val="24"/>
-                <w:lang w:val="vi-VN"/>
-              </w:rPr>
-              <w:lastRenderedPageBreak/>
-              <w:t>Admin: truy cập vào trang web dành cho admin</w:t>
-            </w:r>
-          </w:p>
-          <w:p>
-            <w:pPr>
-              <w:jc w:val="both"/>
-              <w:rPr>
-                <w:rFonts w:cs="Times New Roman"/>
-                <w:sz w:val="24"/>
-                <w:szCs w:val="24"/>
               </w:rPr>
             </w:pPr>
           </w:p>
@@ -11777,38 +11759,18 @@
                 <w:szCs w:val="24"/>
                 <w:lang w:eastAsia="zh-CN" w:bidi="ar"/>
               </w:rPr>
-              <w:t xml:space="preserve">2. Người dùng nhập tên đăng nhập và mật khẩu. </w:t>
-            </w:r>
-          </w:p>
-          <w:p>
-            <w:pPr>
-              <w:jc w:val="both"/>
-              <w:rPr>
-                <w:rFonts w:cs="Times New Roman"/>
-                <w:sz w:val="24"/>
-                <w:szCs w:val="24"/>
-              </w:rPr>
-            </w:pPr>
+              <w:t xml:space="preserve">2. </w:t>
+            </w:r>
             <w:r>
               <w:rPr>
                 <w:rFonts w:eastAsia="SimSun" w:cs="Times New Roman"/>
                 <w:color w:val="000000"/>
                 <w:sz w:val="24"/>
                 <w:szCs w:val="24"/>
-                <w:lang w:eastAsia="zh-CN" w:bidi="ar"/>
-              </w:rPr>
-              <w:t xml:space="preserve">3. Hệ thống hiện thị kiểm tra thông tin đăng nhập. </w:t>
-            </w:r>
-          </w:p>
-          <w:p>
-            <w:pPr>
-              <w:jc w:val="both"/>
-              <w:rPr>
-                <w:rFonts w:cs="Times New Roman"/>
-                <w:sz w:val="24"/>
-                <w:szCs w:val="24"/>
-              </w:rPr>
-            </w:pPr>
+                <w:lang w:val="vi-VN" w:eastAsia="zh-CN" w:bidi="ar"/>
+              </w:rPr>
+              <w:t xml:space="preserve">Khách hàng </w:t>
+            </w:r>
             <w:r>
               <w:rPr>
                 <w:rFonts w:eastAsia="SimSun" w:cs="Times New Roman"/>
@@ -11817,12 +11779,9 @@
                 <w:szCs w:val="24"/>
                 <w:lang w:eastAsia="zh-CN" w:bidi="ar"/>
               </w:rPr>
-              <w:t xml:space="preserve">4. Nếu thành công hệ thống hiện thị màn hình đăng nhập </w:t>
-            </w:r>
-          </w:p>
-          <w:p>
-            <w:pPr>
-              <w:jc w:val="both"/>
+              <w:t>nhập tên đăng nhập và mật khẩu</w:t>
+            </w:r>
+            <w:r>
               <w:rPr>
                 <w:rFonts w:eastAsia="SimSun" w:cs="Times New Roman"/>
                 <w:color w:val="000000"/>
@@ -11830,7 +11789,8 @@
                 <w:szCs w:val="24"/>
                 <w:lang w:val="vi-VN" w:eastAsia="zh-CN" w:bidi="ar"/>
               </w:rPr>
-            </w:pPr>
+              <w:t xml:space="preserve"> đã đăng kí hoặc lựa đăng nhập bằng  tài khoản google, facebook</w:t>
+            </w:r>
             <w:r>
               <w:rPr>
                 <w:rFonts w:eastAsia="SimSun" w:cs="Times New Roman"/>
@@ -11839,17 +11799,16 @@
                 <w:szCs w:val="24"/>
                 <w:lang w:eastAsia="zh-CN" w:bidi="ar"/>
               </w:rPr>
-              <w:t xml:space="preserve">thành công. </w:t>
-            </w:r>
-          </w:p>
-          <w:p>
-            <w:pPr>
-              <w:jc w:val="both"/>
-              <w:rPr>
-                <w:rFonts w:cs="Times New Roman"/>
-                <w:sz w:val="24"/>
-                <w:szCs w:val="24"/>
-                <w:lang w:val="vi-VN"/>
+              <w:t xml:space="preserve">. </w:t>
+            </w:r>
+          </w:p>
+          <w:p>
+            <w:pPr>
+              <w:jc w:val="both"/>
+              <w:rPr>
+                <w:rFonts w:cs="Times New Roman"/>
+                <w:sz w:val="24"/>
+                <w:szCs w:val="24"/>
               </w:rPr>
             </w:pPr>
             <w:r>
@@ -11860,7 +11819,70 @@
                 <w:szCs w:val="24"/>
                 <w:lang w:eastAsia="zh-CN" w:bidi="ar"/>
               </w:rPr>
-              <w:t>5. Kết thúc Use-Case.</w:t>
+              <w:t xml:space="preserve">3. Hệ thống hiện thị kiểm tra thông tin đăng nhập. </w:t>
+            </w:r>
+          </w:p>
+          <w:p>
+            <w:pPr>
+              <w:jc w:val="both"/>
+              <w:rPr>
+                <w:rFonts w:cs="Times New Roman"/>
+                <w:sz w:val="24"/>
+                <w:szCs w:val="24"/>
+              </w:rPr>
+            </w:pPr>
+            <w:r>
+              <w:rPr>
+                <w:rFonts w:eastAsia="SimSun" w:cs="Times New Roman"/>
+                <w:color w:val="000000"/>
+                <w:sz w:val="24"/>
+                <w:szCs w:val="24"/>
+                <w:lang w:eastAsia="zh-CN" w:bidi="ar"/>
+              </w:rPr>
+              <w:t xml:space="preserve">4. Nếu thành công hệ thống hiện thị màn hình đăng nhập </w:t>
+            </w:r>
+          </w:p>
+          <w:p>
+            <w:pPr>
+              <w:jc w:val="both"/>
+              <w:rPr>
+                <w:rFonts w:eastAsia="SimSun" w:cs="Times New Roman"/>
+                <w:color w:val="000000"/>
+                <w:sz w:val="24"/>
+                <w:szCs w:val="24"/>
+                <w:lang w:val="vi-VN" w:eastAsia="zh-CN" w:bidi="ar"/>
+              </w:rPr>
+            </w:pPr>
+            <w:r>
+              <w:rPr>
+                <w:rFonts w:eastAsia="SimSun" w:cs="Times New Roman"/>
+                <w:color w:val="000000"/>
+                <w:sz w:val="24"/>
+                <w:szCs w:val="24"/>
+                <w:lang w:eastAsia="zh-CN" w:bidi="ar"/>
+              </w:rPr>
+              <w:t xml:space="preserve">thành công. </w:t>
+            </w:r>
+          </w:p>
+          <w:p>
+            <w:pPr>
+              <w:jc w:val="both"/>
+              <w:rPr>
+                <w:rFonts w:cs="Times New Roman"/>
+                <w:sz w:val="24"/>
+                <w:szCs w:val="24"/>
+                <w:lang w:val="vi-VN"/>
+              </w:rPr>
+            </w:pPr>
+            <w:r>
+              <w:rPr>
+                <w:rFonts w:eastAsia="SimSun" w:cs="Times New Roman"/>
+                <w:color w:val="000000"/>
+                <w:sz w:val="24"/>
+                <w:szCs w:val="24"/>
+                <w:lang w:eastAsia="zh-CN" w:bidi="ar"/>
+              </w:rPr>
+              <w:t>5. Kết thúc.</w:t>
             </w:r>
             <w:r>
               <w:rPr>
@@ -12341,7 +12363,6 @@
                 <w:szCs w:val="24"/>
                 <w:lang w:val="vi-VN"/>
               </w:rPr>
-              <w:lastRenderedPageBreak/>
               <w:t xml:space="preserve">4. </w:t>
             </w:r>
             <w:r>
@@ -13036,7 +13057,6 @@
                 <w:sz w:val="24"/>
                 <w:szCs w:val="24"/>
               </w:rPr>
-              <w:lastRenderedPageBreak/>
               <w:t>Mô tả</w:t>
             </w:r>
           </w:p>
@@ -13081,7 +13101,16 @@
                 <w:sz w:val="24"/>
                 <w:szCs w:val="24"/>
               </w:rPr>
-              <w:t xml:space="preserve"> đăng ký tài khoản mới bằng cách cung cấp thông tin cá nhân, kiểm tra dữ liệu, xác thực email, và tạo tài khoản. Sau khi hoàn tất, người dùng có thể đăng nhập</w:t>
+              <w:t xml:space="preserve"> đăng ký tài khoản mới bằng cách cung cấp thông tin cá nhân, kiểm tra dữ liệu, xác thực email, và </w:t>
+            </w:r>
+            <w:r>
+              <w:rPr>
+                <w:rFonts w:cs="Times New Roman"/>
+                <w:sz w:val="24"/>
+                <w:szCs w:val="24"/>
+              </w:rPr>
+              <w:lastRenderedPageBreak/>
+              <w:t>tạo tài khoản. Sau khi hoàn tất, người dùng có thể đăng nhập</w:t>
             </w:r>
             <w:r>
               <w:rPr>
@@ -13122,6 +13151,7 @@
                 <w:sz w:val="24"/>
                 <w:szCs w:val="24"/>
               </w:rPr>
+              <w:lastRenderedPageBreak/>
               <w:t>Actor</w:t>
             </w:r>
           </w:p>
@@ -14111,8 +14141,16 @@
                 <w:sz w:val="24"/>
                 <w:szCs w:val="24"/>
               </w:rPr>
+              <w:t xml:space="preserve">1.Nếu email không nhận được xác nhận, hệ thống hiển thị thông báo: "Vui lòng xác nhận email để hoàn tất </w:t>
+            </w:r>
+            <w:r>
+              <w:rPr>
+                <w:rFonts w:cs="Times New Roman"/>
+                <w:sz w:val="24"/>
+                <w:szCs w:val="24"/>
+              </w:rPr>
               <w:lastRenderedPageBreak/>
-              <w:t>1.Nếu email không nhận được xác nhận, hệ thống hiển thị thông báo: "Vui lòng xác nhận email để hoàn tất đăng ký."</w:t>
+              <w:t>đăng ký."</w:t>
             </w:r>
           </w:p>
           <w:p>
@@ -14794,7 +14832,6 @@
                 <w:szCs w:val="24"/>
                 <w:lang w:eastAsia="zh-CN" w:bidi="ar"/>
               </w:rPr>
-              <w:lastRenderedPageBreak/>
               <w:t xml:space="preserve">Tìm Kiếm </w:t>
             </w:r>
           </w:p>
@@ -19122,10 +19159,6 @@
           <w:p>
             <w:pPr>
               <w:widowControl w:val="0"/>
-              <w:numPr>
-                <w:ilvl w:val="1"/>
-                <w:numId w:val="57"/>
-              </w:numPr>
               <w:tabs>
                 <w:tab w:val="num" w:pos="1440"/>
               </w:tabs>
@@ -19142,28 +19175,27 @@
                 <w:rFonts w:cs="Times New Roman"/>
                 <w:sz w:val="24"/>
                 <w:szCs w:val="24"/>
+                <w:lang w:val="vi-VN"/>
+              </w:rPr>
+              <w:t xml:space="preserve">      </w:t>
+            </w:r>
+            <w:r>
+              <w:rPr>
+                <w:rFonts w:cs="Times New Roman"/>
+                <w:sz w:val="24"/>
+                <w:szCs w:val="24"/>
               </w:rPr>
               <w:t>Người dùng chọn một phương thức thanh toán:</w:t>
             </w:r>
-          </w:p>
-          <w:p>
-            <w:pPr>
-              <w:widowControl w:val="0"/>
-              <w:numPr>
-                <w:ilvl w:val="2"/>
-                <w:numId w:val="57"/>
-              </w:numPr>
-              <w:tabs>
-                <w:tab w:val="num" w:pos="2160"/>
-              </w:tabs>
-              <w:spacing w:after="0" w:line="240" w:lineRule="auto"/>
-              <w:jc w:val="both"/>
-              <w:rPr>
-                <w:rFonts w:cs="Times New Roman"/>
-                <w:sz w:val="24"/>
-                <w:szCs w:val="24"/>
-              </w:rPr>
-            </w:pPr>
+            <w:r>
+              <w:rPr>
+                <w:rFonts w:cs="Times New Roman"/>
+                <w:sz w:val="24"/>
+                <w:szCs w:val="24"/>
+                <w:lang w:val="vi-VN"/>
+              </w:rPr>
+              <w:t xml:space="preserve"> </w:t>
+            </w:r>
             <w:r>
               <w:rPr>
                 <w:rFonts w:cs="Times New Roman"/>
@@ -19172,25 +19204,15 @@
               </w:rPr>
               <w:t>Bank</w:t>
             </w:r>
-          </w:p>
-          <w:p>
-            <w:pPr>
-              <w:widowControl w:val="0"/>
-              <w:numPr>
-                <w:ilvl w:val="2"/>
-                <w:numId w:val="57"/>
-              </w:numPr>
-              <w:tabs>
-                <w:tab w:val="num" w:pos="2160"/>
-              </w:tabs>
-              <w:spacing w:after="0" w:line="240" w:lineRule="auto"/>
-              <w:jc w:val="both"/>
-              <w:rPr>
-                <w:rFonts w:cs="Times New Roman"/>
-                <w:sz w:val="24"/>
-                <w:szCs w:val="24"/>
-              </w:rPr>
-            </w:pPr>
+            <w:r>
+              <w:rPr>
+                <w:rFonts w:cs="Times New Roman"/>
+                <w:sz w:val="24"/>
+                <w:szCs w:val="24"/>
+                <w:lang w:val="vi-VN"/>
+              </w:rPr>
+              <w:t xml:space="preserve">, </w:t>
+            </w:r>
             <w:r>
               <w:rPr>
                 <w:rFonts w:cs="Times New Roman"/>
@@ -19231,10 +19253,11 @@
           </w:p>
           <w:p>
             <w:pPr>
+              <w:pStyle w:val="ListParagraph"/>
               <w:widowControl w:val="0"/>
               <w:numPr>
-                <w:ilvl w:val="1"/>
-                <w:numId w:val="57"/>
+                <w:ilvl w:val="0"/>
+                <w:numId w:val="55"/>
               </w:numPr>
               <w:tabs>
                 <w:tab w:val="num" w:pos="1440"/>
@@ -19258,10 +19281,11 @@
           </w:p>
           <w:p>
             <w:pPr>
+              <w:pStyle w:val="ListParagraph"/>
               <w:widowControl w:val="0"/>
               <w:numPr>
-                <w:ilvl w:val="1"/>
-                <w:numId w:val="57"/>
+                <w:ilvl w:val="0"/>
+                <w:numId w:val="55"/>
               </w:numPr>
               <w:tabs>
                 <w:tab w:val="num" w:pos="1440"/>
@@ -19285,10 +19309,11 @@
           </w:p>
           <w:p>
             <w:pPr>
+              <w:pStyle w:val="ListParagraph"/>
               <w:widowControl w:val="0"/>
               <w:numPr>
-                <w:ilvl w:val="1"/>
-                <w:numId w:val="57"/>
+                <w:ilvl w:val="0"/>
+                <w:numId w:val="55"/>
               </w:numPr>
               <w:tabs>
                 <w:tab w:val="num" w:pos="1440"/>
@@ -19678,9 +19703,9 @@
           <w:lang w:val="vi-VN"/>
         </w:rPr>
         <w:drawing>
-          <wp:inline distT="0" distB="0" distL="0" distR="0" wp14:anchorId="6B9C92BC" wp14:editId="289457F8">
-            <wp:extent cx="5858693" cy="3400900"/>
-            <wp:effectExtent l="0" t="0" r="8890" b="9525"/>
+          <wp:inline distT="0" distB="0" distL="0" distR="0" wp14:anchorId="6B9C92BC" wp14:editId="4E8017D9">
+            <wp:extent cx="5609492" cy="3256242"/>
+            <wp:effectExtent l="0" t="0" r="0" b="1905"/>
             <wp:docPr id="851382997" name="Picture 9"/>
             <wp:cNvGraphicFramePr>
               <a:graphicFrameLocks xmlns:a="http://schemas.openxmlformats.org/drawingml/2006/main" noChangeAspect="1"/>
@@ -19707,7 +19732,7 @@
                   <pic:spPr>
                     <a:xfrm>
                       <a:off x="0" y="0"/>
-                      <a:ext cx="5858693" cy="3400900"/>
+                      <a:ext cx="5610276" cy="3256697"/>
                     </a:xfrm>
                     <a:prstGeom prst="rect">
                       <a:avLst/>
@@ -20333,7 +20358,6 @@
               <w:jc w:val="both"/>
             </w:pPr>
             <w:r>
-              <w:lastRenderedPageBreak/>
               <w:t>Người dùng có thông tin chi tiết liên quan đến vấn đề cần khiếu nại.</w:t>
             </w:r>
           </w:p>
@@ -20909,117 +20933,165 @@
     </w:p>
     <w:p>
       <w:pPr>
-        <w:jc w:val="both"/>
-        <w:rPr>
-          <w:rFonts w:ascii="Times New Roman" w:hAnsi="Times New Roman" w:cs="Times New Roman"/>
-          <w:b/>
-          <w:bCs/>
-          <w:sz w:val="24"/>
-          <w:szCs w:val="24"/>
-          <w:lang w:val="vi-VN"/>
-        </w:rPr>
-      </w:pPr>
-    </w:p>
-    <w:p>
-      <w:pPr>
         <w:pStyle w:val="ListParagraph"/>
         <w:numPr>
           <w:ilvl w:val="3"/>
           <w:numId w:val="124"/>
         </w:numPr>
-        <w:tabs>
-          <w:tab w:val="left" w:pos="4069"/>
-        </w:tabs>
         <w:jc w:val="both"/>
         <w:rPr>
           <w:rFonts w:cs="Times New Roman"/>
           <w:b/>
           <w:bCs/>
-          <w:lang w:val="vi-VN"/>
+          <w:szCs w:val="26"/>
+          <w:lang w:val="vi-VN"/>
+          <w14:shadow w14:blurRad="38100" w14:dist="19050" w14:dir="2700000" w14:sx="100000" w14:sy="100000" w14:kx="0" w14:ky="0" w14:algn="tl">
+            <w14:schemeClr w14:val="dk1">
+              <w14:alpha w14:val="60000"/>
+            </w14:schemeClr>
+          </w14:shadow>
+          <w14:textOutline w14:w="0" w14:cap="flat" w14:cmpd="sng" w14:algn="ctr">
+            <w14:noFill/>
+            <w14:prstDash w14:val="solid"/>
+            <w14:round/>
+          </w14:textOutline>
         </w:rPr>
       </w:pPr>
       <w:r>
         <w:rPr>
           <w:rFonts w:cs="Times New Roman"/>
           <w:b/>
-          <w:bCs/>
-          <w:lang w:val="vi-VN"/>
-        </w:rPr>
-        <w:t>Usecase quản lý sản phẩm</w:t>
+          <w:szCs w:val="26"/>
+          <w14:shadow w14:blurRad="38100" w14:dist="19050" w14:dir="2700000" w14:sx="100000" w14:sy="100000" w14:kx="0" w14:ky="0" w14:algn="tl">
+            <w14:schemeClr w14:val="dk1">
+              <w14:alpha w14:val="60000"/>
+            </w14:schemeClr>
+          </w14:shadow>
+          <w14:textOutline w14:w="0" w14:cap="flat" w14:cmpd="sng" w14:algn="ctr">
+            <w14:noFill/>
+            <w14:prstDash w14:val="solid"/>
+            <w14:round/>
+          </w14:textOutline>
+        </w:rPr>
+        <w:t>Usecase</w:t>
+      </w:r>
+      <w:r>
+        <w:rPr>
+          <w:rFonts w:cs="Times New Roman"/>
+          <w:b/>
+          <w:szCs w:val="26"/>
+          <w:lang w:val="vi-VN"/>
+          <w14:shadow w14:blurRad="38100" w14:dist="19050" w14:dir="2700000" w14:sx="100000" w14:sy="100000" w14:kx="0" w14:ky="0" w14:algn="tl">
+            <w14:schemeClr w14:val="dk1">
+              <w14:alpha w14:val="60000"/>
+            </w14:schemeClr>
+          </w14:shadow>
+          <w14:textOutline w14:w="0" w14:cap="flat" w14:cmpd="sng" w14:algn="ctr">
+            <w14:noFill/>
+            <w14:prstDash w14:val="solid"/>
+            <w14:round/>
+          </w14:textOutline>
+        </w:rPr>
+        <w:t xml:space="preserve"> đăng nhập</w:t>
+      </w:r>
+      <w:r>
+        <w:rPr>
+          <w:rFonts w:cs="Times New Roman"/>
+          <w:b/>
+          <w:szCs w:val="26"/>
+          <w:lang w:val="vi-VN"/>
+          <w14:shadow w14:blurRad="38100" w14:dist="19050" w14:dir="2700000" w14:sx="100000" w14:sy="100000" w14:kx="0" w14:ky="0" w14:algn="tl">
+            <w14:schemeClr w14:val="dk1">
+              <w14:alpha w14:val="60000"/>
+            </w14:schemeClr>
+          </w14:shadow>
+          <w14:textOutline w14:w="0" w14:cap="flat" w14:cmpd="sng" w14:algn="ctr">
+            <w14:noFill/>
+            <w14:prstDash w14:val="solid"/>
+            <w14:round/>
+          </w14:textOutline>
+        </w:rPr>
+        <w:t xml:space="preserve"> của </w:t>
+      </w:r>
+      <w:r>
+        <w:rPr>
+          <w:rFonts w:cs="Times New Roman"/>
+          <w:b/>
+          <w:szCs w:val="26"/>
+          <w:lang w:val="vi-VN"/>
+          <w14:shadow w14:blurRad="38100" w14:dist="19050" w14:dir="2700000" w14:sx="100000" w14:sy="100000" w14:kx="0" w14:ky="0" w14:algn="tl">
+            <w14:schemeClr w14:val="dk1">
+              <w14:alpha w14:val="60000"/>
+            </w14:schemeClr>
+          </w14:shadow>
+          <w14:textOutline w14:w="0" w14:cap="flat" w14:cmpd="sng" w14:algn="ctr">
+            <w14:noFill/>
+            <w14:prstDash w14:val="solid"/>
+            <w14:round/>
+          </w14:textOutline>
+        </w:rPr>
+        <w:t>admin</w:t>
       </w:r>
     </w:p>
     <w:p>
       <w:pPr>
-        <w:tabs>
-          <w:tab w:val="left" w:pos="4069"/>
-        </w:tabs>
+        <w:pStyle w:val="ListParagraph"/>
+        <w:ind w:left="1005"/>
         <w:jc w:val="both"/>
         <w:rPr>
-          <w:rFonts w:ascii="Times New Roman" w:hAnsi="Times New Roman" w:cs="Times New Roman"/>
+          <w:rFonts w:cs="Times New Roman"/>
           <w:b/>
           <w:bCs/>
-          <w:color w:val="5B9BD5" w:themeColor="accent1"/>
+          <w:szCs w:val="26"/>
+          <w:lang w:val="vi-VN"/>
+          <w14:shadow w14:blurRad="38100" w14:dist="19050" w14:dir="2700000" w14:sx="100000" w14:sy="100000" w14:kx="0" w14:ky="0" w14:algn="tl">
+            <w14:schemeClr w14:val="dk1">
+              <w14:alpha w14:val="60000"/>
+            </w14:schemeClr>
+          </w14:shadow>
+          <w14:textOutline w14:w="0" w14:cap="flat" w14:cmpd="sng" w14:algn="ctr">
+            <w14:noFill/>
+            <w14:prstDash w14:val="solid"/>
+            <w14:round/>
+          </w14:textOutline>
         </w:rPr>
       </w:pPr>
     </w:p>
     <w:p>
       <w:pPr>
-        <w:pStyle w:val="ListParagraph"/>
-        <w:tabs>
-          <w:tab w:val="left" w:pos="4069"/>
-        </w:tabs>
-        <w:ind w:left="360"/>
-        <w:jc w:val="both"/>
-        <w:rPr>
-          <w:rFonts w:cs="Times New Roman"/>
-          <w:b/>
+        <w:jc w:val="center"/>
+        <w:rPr>
+          <w:rFonts w:cs="Times New Roman"/>
           <w:bCs/>
           <w:color w:val="5B9BD5" w:themeColor="accent1"/>
-          <w:lang w:val="vi-VN"/>
-        </w:rPr>
-      </w:pPr>
-    </w:p>
-    <w:p>
-      <w:pPr>
-        <w:pStyle w:val="ListParagraph"/>
-        <w:tabs>
-          <w:tab w:val="left" w:pos="4069"/>
-        </w:tabs>
-        <w:ind w:left="360"/>
-        <w:jc w:val="both"/>
-        <w:rPr>
-          <w:rFonts w:cs="Times New Roman"/>
-          <w:b/>
+          <w:szCs w:val="26"/>
+          <w:lang w:val="vi-VN"/>
+          <w14:shadow w14:blurRad="38100" w14:dist="19050" w14:dir="2700000" w14:sx="100000" w14:sy="100000" w14:kx="0" w14:ky="0" w14:algn="tl">
+            <w14:schemeClr w14:val="dk1">
+              <w14:alpha w14:val="60000"/>
+            </w14:schemeClr>
+          </w14:shadow>
+          <w14:textOutline w14:w="0" w14:cap="flat" w14:cmpd="sng" w14:algn="ctr">
+            <w14:noFill/>
+            <w14:prstDash w14:val="solid"/>
+            <w14:round/>
+          </w14:textOutline>
+        </w:rPr>
+      </w:pPr>
+      <w:r>
+        <w:rPr>
+          <w:rFonts w:cs="Times New Roman"/>
           <w:bCs/>
           <w:noProof/>
           <w:color w:val="5B9BD5" w:themeColor="accent1"/>
-          <w:lang w:val="vi-VN"/>
-        </w:rPr>
-      </w:pPr>
-    </w:p>
-    <w:p>
-      <w:pPr>
-        <w:pStyle w:val="ListParagraph"/>
-        <w:tabs>
-          <w:tab w:val="left" w:pos="4069"/>
-        </w:tabs>
-        <w:jc w:val="both"/>
-        <w:rPr>
-          <w:rFonts w:cs="Times New Roman"/>
-        </w:rPr>
-      </w:pPr>
-      <w:r>
-        <w:rPr>
-          <w:rFonts w:cs="Times New Roman"/>
-          <w:noProof/>
-          <w:lang w:val="vi-VN"/>
-        </w:rPr>
-        <w:lastRenderedPageBreak/>
+          <w:szCs w:val="26"/>
+          <w:lang w:val="vi-VN"/>
+        </w:rPr>
         <w:drawing>
-          <wp:inline distT="0" distB="0" distL="0" distR="0" wp14:anchorId="5A4F51B1" wp14:editId="285EA7AD">
-            <wp:extent cx="5297783" cy="3079288"/>
-            <wp:effectExtent l="0" t="0" r="0" b="6985"/>
-            <wp:docPr id="1957873748" name="Picture 10"/>
+          <wp:inline distT="0" distB="0" distL="0" distR="0" wp14:anchorId="69902E1B" wp14:editId="46062D20">
+            <wp:extent cx="3751385" cy="2480081"/>
+            <wp:effectExtent l="0" t="0" r="1905" b="0"/>
+            <wp:docPr id="474030858" name="Picture 12"/>
             <wp:cNvGraphicFramePr>
               <a:graphicFrameLocks xmlns:a="http://schemas.openxmlformats.org/drawingml/2006/main" noChangeAspect="1"/>
             </wp:cNvGraphicFramePr>
@@ -21027,7 +21099,7 @@
               <a:graphicData uri="http://schemas.openxmlformats.org/drawingml/2006/picture">
                 <pic:pic xmlns:pic="http://schemas.openxmlformats.org/drawingml/2006/picture">
                   <pic:nvPicPr>
-                    <pic:cNvPr id="1957873748" name="Picture 1957873748"/>
+                    <pic:cNvPr id="474030858" name="Picture 474030858"/>
                     <pic:cNvPicPr/>
                   </pic:nvPicPr>
                   <pic:blipFill>
@@ -21045,7 +21117,7 @@
                   <pic:spPr>
                     <a:xfrm>
                       <a:off x="0" y="0"/>
-                      <a:ext cx="5297783" cy="3079288"/>
+                      <a:ext cx="3752040" cy="2480514"/>
                     </a:xfrm>
                     <a:prstGeom prst="rect">
                       <a:avLst/>
@@ -21057,13 +21129,1833 @@
           </wp:inline>
         </w:drawing>
       </w:r>
+    </w:p>
+    <w:p>
+      <w:pPr>
+        <w:jc w:val="center"/>
+        <w:rPr>
+          <w:rFonts w:ascii="Times New Roman" w:hAnsi="Times New Roman" w:cs="Times New Roman"/>
+          <w:sz w:val="26"/>
+          <w:szCs w:val="26"/>
+          <w:lang w:val="vi-VN"/>
+        </w:rPr>
+      </w:pPr>
       <w:r>
         <w:rPr>
-          <w:rFonts w:cs="Times New Roman"/>
-          <w:lang w:val="vi-VN"/>
-        </w:rPr>
-        <w:tab/>
+          <w:rFonts w:ascii="Times New Roman" w:hAnsi="Times New Roman" w:cs="Times New Roman"/>
+          <w:sz w:val="26"/>
+          <w:szCs w:val="26"/>
+          <w:lang w:val="vi-VN"/>
+        </w:rPr>
+        <w:t>Hình 2.1.2. Biểu đồ usecase phân rã usecase đăng nhập</w:t>
       </w:r>
+    </w:p>
+    <w:p>
+      <w:pPr>
+        <w:pStyle w:val="ListParagraph"/>
+        <w:ind w:left="1442"/>
+        <w:jc w:val="both"/>
+        <w:rPr>
+          <w:rFonts w:cs="Times New Roman"/>
+          <w:bCs/>
+          <w:color w:val="000000" w:themeColor="text1"/>
+          <w:szCs w:val="26"/>
+          <w:lang w:val="vi-VN"/>
+          <w14:shadow w14:blurRad="38100" w14:dist="19050" w14:dir="2700000" w14:sx="100000" w14:sy="100000" w14:kx="0" w14:ky="0" w14:algn="tl">
+            <w14:schemeClr w14:val="dk1">
+              <w14:alpha w14:val="60000"/>
+            </w14:schemeClr>
+          </w14:shadow>
+          <w14:textOutline w14:w="0" w14:cap="flat" w14:cmpd="sng" w14:algn="ctr">
+            <w14:noFill/>
+            <w14:prstDash w14:val="solid"/>
+            <w14:round/>
+          </w14:textOutline>
+        </w:rPr>
+      </w:pPr>
+    </w:p>
+    <w:p>
+      <w:pPr>
+        <w:pStyle w:val="ListParagraph"/>
+        <w:numPr>
+          <w:ilvl w:val="0"/>
+          <w:numId w:val="131"/>
+        </w:numPr>
+        <w:jc w:val="both"/>
+        <w:rPr>
+          <w:rFonts w:cs="Times New Roman"/>
+          <w:bCs/>
+          <w:color w:val="000000" w:themeColor="text1"/>
+          <w:szCs w:val="26"/>
+          <w:lang w:val="vi-VN"/>
+          <w14:shadow w14:blurRad="38100" w14:dist="19050" w14:dir="2700000" w14:sx="100000" w14:sy="100000" w14:kx="0" w14:ky="0" w14:algn="tl">
+            <w14:schemeClr w14:val="dk1">
+              <w14:alpha w14:val="60000"/>
+            </w14:schemeClr>
+          </w14:shadow>
+          <w14:textOutline w14:w="0" w14:cap="flat" w14:cmpd="sng" w14:algn="ctr">
+            <w14:noFill/>
+            <w14:prstDash w14:val="solid"/>
+            <w14:round/>
+          </w14:textOutline>
+        </w:rPr>
+      </w:pPr>
+      <w:r>
+        <w:rPr>
+          <w:rFonts w:cs="Times New Roman"/>
+          <w:bCs/>
+          <w:color w:val="000000" w:themeColor="text1"/>
+          <w:szCs w:val="26"/>
+          <w:lang w:val="vi-VN"/>
+          <w14:shadow w14:blurRad="38100" w14:dist="19050" w14:dir="2700000" w14:sx="100000" w14:sy="100000" w14:kx="0" w14:ky="0" w14:algn="tl">
+            <w14:schemeClr w14:val="dk1">
+              <w14:alpha w14:val="60000"/>
+            </w14:schemeClr>
+          </w14:shadow>
+          <w14:textOutline w14:w="0" w14:cap="flat" w14:cmpd="sng" w14:algn="ctr">
+            <w14:noFill/>
+            <w14:prstDash w14:val="solid"/>
+            <w14:round/>
+          </w14:textOutline>
+        </w:rPr>
+        <w:t xml:space="preserve">Đặc tả usecase: đăng </w:t>
+      </w:r>
+      <w:r>
+        <w:rPr>
+          <w:rFonts w:cs="Times New Roman"/>
+          <w:bCs/>
+          <w:color w:val="000000" w:themeColor="text1"/>
+          <w:szCs w:val="26"/>
+          <w:lang w:val="vi-VN"/>
+          <w14:shadow w14:blurRad="38100" w14:dist="19050" w14:dir="2700000" w14:sx="100000" w14:sy="100000" w14:kx="0" w14:ky="0" w14:algn="tl">
+            <w14:schemeClr w14:val="dk1">
+              <w14:alpha w14:val="60000"/>
+            </w14:schemeClr>
+          </w14:shadow>
+          <w14:textOutline w14:w="0" w14:cap="flat" w14:cmpd="sng" w14:algn="ctr">
+            <w14:noFill/>
+            <w14:prstDash w14:val="solid"/>
+            <w14:round/>
+          </w14:textOutline>
+        </w:rPr>
+        <w:t>nhập:</w:t>
+      </w:r>
+    </w:p>
+    <w:p>
+      <w:pPr>
+        <w:pStyle w:val="ListParagraph"/>
+        <w:ind w:left="1080"/>
+        <w:jc w:val="both"/>
+        <w:rPr>
+          <w:rFonts w:cs="Times New Roman"/>
+          <w:bCs/>
+          <w:color w:val="000000" w:themeColor="text1"/>
+          <w:szCs w:val="26"/>
+          <w:lang w:val="vi-VN"/>
+          <w14:shadow w14:blurRad="38100" w14:dist="19050" w14:dir="2700000" w14:sx="100000" w14:sy="100000" w14:kx="0" w14:ky="0" w14:algn="tl">
+            <w14:schemeClr w14:val="dk1">
+              <w14:alpha w14:val="60000"/>
+            </w14:schemeClr>
+          </w14:shadow>
+          <w14:textOutline w14:w="0" w14:cap="flat" w14:cmpd="sng" w14:algn="ctr">
+            <w14:noFill/>
+            <w14:prstDash w14:val="solid"/>
+            <w14:round/>
+          </w14:textOutline>
+        </w:rPr>
+      </w:pPr>
+    </w:p>
+    <w:tbl>
+      <w:tblPr>
+        <w:tblStyle w:val="TableGrid"/>
+        <w:tblW w:w="9606" w:type="dxa"/>
+        <w:tblLook w:val="04A0" w:firstRow="1" w:lastRow="0" w:firstColumn="1" w:lastColumn="0" w:noHBand="0" w:noVBand="1"/>
+      </w:tblPr>
+      <w:tblGrid>
+        <w:gridCol w:w="2405"/>
+        <w:gridCol w:w="7201"/>
+      </w:tblGrid>
+      <w:tr>
+        <w:tc>
+          <w:tcPr>
+            <w:tcW w:w="2405" w:type="dxa"/>
+          </w:tcPr>
+          <w:p>
+            <w:pPr>
+              <w:jc w:val="both"/>
+              <w:rPr>
+                <w:rFonts w:cs="Times New Roman"/>
+                <w:sz w:val="24"/>
+                <w:szCs w:val="24"/>
+                <w:lang w:val="vi-VN"/>
+              </w:rPr>
+            </w:pPr>
+            <w:r>
+              <w:rPr>
+                <w:rFonts w:eastAsia="SimSun" w:cs="Times New Roman"/>
+                <w:b/>
+                <w:bCs/>
+                <w:color w:val="000000"/>
+                <w:sz w:val="24"/>
+                <w:szCs w:val="24"/>
+                <w:lang w:eastAsia="zh-CN" w:bidi="ar"/>
+              </w:rPr>
+              <w:lastRenderedPageBreak/>
+              <w:t>Use -</w:t>
+            </w:r>
+            <w:r>
+              <w:rPr>
+                <w:rFonts w:eastAsia="Bold" w:cs="Times New Roman"/>
+                <w:b/>
+                <w:bCs/>
+                <w:color w:val="000000"/>
+                <w:sz w:val="24"/>
+                <w:szCs w:val="24"/>
+                <w:lang w:eastAsia="zh-CN" w:bidi="ar"/>
+              </w:rPr>
+              <w:t xml:space="preserve"> </w:t>
+            </w:r>
+            <w:r>
+              <w:rPr>
+                <w:rFonts w:eastAsia="SimSun" w:cs="Times New Roman"/>
+                <w:b/>
+                <w:bCs/>
+                <w:color w:val="000000"/>
+                <w:sz w:val="24"/>
+                <w:szCs w:val="24"/>
+                <w:lang w:eastAsia="zh-CN" w:bidi="ar"/>
+              </w:rPr>
+              <w:t>Case</w:t>
+            </w:r>
+          </w:p>
+        </w:tc>
+        <w:tc>
+          <w:tcPr>
+            <w:tcW w:w="7201" w:type="dxa"/>
+          </w:tcPr>
+          <w:p>
+            <w:pPr>
+              <w:jc w:val="both"/>
+              <w:rPr>
+                <w:rFonts w:cs="Times New Roman"/>
+                <w:sz w:val="24"/>
+                <w:szCs w:val="24"/>
+              </w:rPr>
+            </w:pPr>
+            <w:r>
+              <w:rPr>
+                <w:rFonts w:eastAsia="SimSun" w:cs="Times New Roman"/>
+                <w:b/>
+                <w:bCs/>
+                <w:color w:val="000000"/>
+                <w:sz w:val="24"/>
+                <w:szCs w:val="24"/>
+                <w:lang w:eastAsia="zh-CN" w:bidi="ar"/>
+              </w:rPr>
+              <w:t>Nội dung</w:t>
+            </w:r>
+          </w:p>
+          <w:p>
+            <w:pPr>
+              <w:jc w:val="both"/>
+              <w:rPr>
+                <w:rFonts w:cs="Times New Roman"/>
+                <w:sz w:val="24"/>
+                <w:szCs w:val="24"/>
+              </w:rPr>
+            </w:pPr>
+          </w:p>
+        </w:tc>
+      </w:tr>
+      <w:tr>
+        <w:tc>
+          <w:tcPr>
+            <w:tcW w:w="2405" w:type="dxa"/>
+          </w:tcPr>
+          <w:p>
+            <w:pPr>
+              <w:jc w:val="both"/>
+              <w:rPr>
+                <w:rFonts w:cs="Times New Roman"/>
+                <w:sz w:val="24"/>
+                <w:szCs w:val="24"/>
+              </w:rPr>
+            </w:pPr>
+            <w:r>
+              <w:rPr>
+                <w:rFonts w:eastAsia="SimSun" w:cs="Times New Roman"/>
+                <w:b/>
+                <w:bCs/>
+                <w:color w:val="000000"/>
+                <w:sz w:val="24"/>
+                <w:szCs w:val="24"/>
+                <w:lang w:eastAsia="zh-CN" w:bidi="ar"/>
+              </w:rPr>
+              <w:t xml:space="preserve">Tên Use-Case </w:t>
+            </w:r>
+          </w:p>
+          <w:p>
+            <w:pPr>
+              <w:jc w:val="both"/>
+              <w:rPr>
+                <w:rFonts w:cs="Times New Roman"/>
+                <w:sz w:val="24"/>
+                <w:szCs w:val="24"/>
+                <w:lang w:val="vi-VN"/>
+              </w:rPr>
+            </w:pPr>
+          </w:p>
+        </w:tc>
+        <w:tc>
+          <w:tcPr>
+            <w:tcW w:w="7201" w:type="dxa"/>
+          </w:tcPr>
+          <w:p>
+            <w:pPr>
+              <w:jc w:val="both"/>
+              <w:rPr>
+                <w:rFonts w:cs="Times New Roman"/>
+                <w:b/>
+                <w:bCs/>
+                <w:sz w:val="24"/>
+                <w:szCs w:val="24"/>
+                <w:lang w:val="vi-VN"/>
+              </w:rPr>
+            </w:pPr>
+            <w:r>
+              <w:rPr>
+                <w:rFonts w:eastAsia="SimSun" w:cs="Times New Roman"/>
+                <w:b/>
+                <w:bCs/>
+                <w:color w:val="000000"/>
+                <w:sz w:val="24"/>
+                <w:szCs w:val="24"/>
+                <w:lang w:eastAsia="zh-CN" w:bidi="ar"/>
+              </w:rPr>
+              <w:t>Đăng nhập</w:t>
+            </w:r>
+          </w:p>
+        </w:tc>
+      </w:tr>
+      <w:tr>
+        <w:tc>
+          <w:tcPr>
+            <w:tcW w:w="2405" w:type="dxa"/>
+          </w:tcPr>
+          <w:p>
+            <w:pPr>
+              <w:jc w:val="both"/>
+              <w:rPr>
+                <w:rFonts w:cs="Times New Roman"/>
+                <w:b/>
+                <w:bCs/>
+                <w:sz w:val="24"/>
+                <w:szCs w:val="24"/>
+              </w:rPr>
+            </w:pPr>
+            <w:r>
+              <w:rPr>
+                <w:rFonts w:cs="Times New Roman"/>
+                <w:b/>
+                <w:bCs/>
+                <w:sz w:val="24"/>
+                <w:szCs w:val="24"/>
+              </w:rPr>
+              <w:t>Mô tả</w:t>
+            </w:r>
+          </w:p>
+          <w:p>
+            <w:pPr>
+              <w:jc w:val="both"/>
+              <w:rPr>
+                <w:rFonts w:cs="Times New Roman"/>
+                <w:sz w:val="24"/>
+                <w:szCs w:val="24"/>
+              </w:rPr>
+            </w:pPr>
+          </w:p>
+        </w:tc>
+        <w:tc>
+          <w:tcPr>
+            <w:tcW w:w="7201" w:type="dxa"/>
+          </w:tcPr>
+          <w:p>
+            <w:pPr>
+              <w:jc w:val="both"/>
+              <w:rPr>
+                <w:rFonts w:cs="Times New Roman"/>
+                <w:sz w:val="24"/>
+                <w:szCs w:val="24"/>
+              </w:rPr>
+            </w:pPr>
+            <w:r>
+              <w:rPr>
+                <w:rFonts w:cs="Times New Roman"/>
+                <w:sz w:val="24"/>
+                <w:szCs w:val="24"/>
+              </w:rPr>
+              <w:t xml:space="preserve">Use-Case cho phép người dùng đăng nhập vào hệ thống để thực </w:t>
+            </w:r>
+          </w:p>
+          <w:p>
+            <w:pPr>
+              <w:jc w:val="both"/>
+              <w:rPr>
+                <w:rFonts w:cs="Times New Roman"/>
+                <w:sz w:val="24"/>
+                <w:szCs w:val="24"/>
+              </w:rPr>
+            </w:pPr>
+            <w:r>
+              <w:rPr>
+                <w:rFonts w:cs="Times New Roman"/>
+                <w:sz w:val="24"/>
+                <w:szCs w:val="24"/>
+              </w:rPr>
+              <w:t>hiện các chức năng của mình</w:t>
+            </w:r>
+          </w:p>
+        </w:tc>
+      </w:tr>
+      <w:tr>
+        <w:tc>
+          <w:tcPr>
+            <w:tcW w:w="2405" w:type="dxa"/>
+          </w:tcPr>
+          <w:p>
+            <w:pPr>
+              <w:jc w:val="both"/>
+              <w:rPr>
+                <w:rFonts w:cs="Times New Roman"/>
+                <w:sz w:val="24"/>
+                <w:szCs w:val="24"/>
+              </w:rPr>
+            </w:pPr>
+            <w:r>
+              <w:rPr>
+                <w:rFonts w:eastAsia="SimSun" w:cs="Times New Roman"/>
+                <w:b/>
+                <w:bCs/>
+                <w:color w:val="000000"/>
+                <w:sz w:val="24"/>
+                <w:szCs w:val="24"/>
+                <w:lang w:eastAsia="zh-CN" w:bidi="ar"/>
+              </w:rPr>
+              <w:t>Actor</w:t>
+            </w:r>
+          </w:p>
+          <w:p>
+            <w:pPr>
+              <w:jc w:val="both"/>
+              <w:rPr>
+                <w:rFonts w:cs="Times New Roman"/>
+                <w:sz w:val="24"/>
+                <w:szCs w:val="24"/>
+              </w:rPr>
+            </w:pPr>
+          </w:p>
+        </w:tc>
+        <w:tc>
+          <w:tcPr>
+            <w:tcW w:w="7201" w:type="dxa"/>
+          </w:tcPr>
+          <w:p>
+            <w:pPr>
+              <w:jc w:val="both"/>
+              <w:rPr>
+                <w:rFonts w:cs="Times New Roman"/>
+                <w:sz w:val="24"/>
+                <w:szCs w:val="24"/>
+                <w:lang w:val="vi-VN"/>
+              </w:rPr>
+            </w:pPr>
+            <w:r>
+              <w:rPr>
+                <w:rFonts w:cs="Times New Roman"/>
+                <w:b/>
+                <w:bCs/>
+                <w:sz w:val="24"/>
+                <w:szCs w:val="24"/>
+                <w:lang w:val="vi-VN"/>
+              </w:rPr>
+              <w:t>Admin</w:t>
+            </w:r>
+          </w:p>
+        </w:tc>
+      </w:tr>
+      <w:tr>
+        <w:tc>
+          <w:tcPr>
+            <w:tcW w:w="2405" w:type="dxa"/>
+          </w:tcPr>
+          <w:p>
+            <w:pPr>
+              <w:jc w:val="both"/>
+              <w:rPr>
+                <w:rFonts w:cs="Times New Roman"/>
+                <w:sz w:val="24"/>
+                <w:szCs w:val="24"/>
+              </w:rPr>
+            </w:pPr>
+            <w:r>
+              <w:rPr>
+                <w:rFonts w:eastAsia="SimSun" w:cs="Times New Roman"/>
+                <w:b/>
+                <w:bCs/>
+                <w:color w:val="000000"/>
+                <w:sz w:val="24"/>
+                <w:szCs w:val="24"/>
+                <w:lang w:eastAsia="zh-CN" w:bidi="ar"/>
+              </w:rPr>
+              <w:t>Sự kiện kích hoạt</w:t>
+            </w:r>
+          </w:p>
+          <w:p>
+            <w:pPr>
+              <w:jc w:val="both"/>
+              <w:rPr>
+                <w:rFonts w:cs="Times New Roman"/>
+                <w:sz w:val="24"/>
+                <w:szCs w:val="24"/>
+              </w:rPr>
+            </w:pPr>
+          </w:p>
+        </w:tc>
+        <w:tc>
+          <w:tcPr>
+            <w:tcW w:w="7201" w:type="dxa"/>
+          </w:tcPr>
+          <w:p>
+            <w:pPr>
+              <w:jc w:val="both"/>
+              <w:rPr>
+                <w:rFonts w:cs="Times New Roman"/>
+                <w:sz w:val="24"/>
+                <w:szCs w:val="24"/>
+                <w:lang w:val="vi-VN"/>
+              </w:rPr>
+            </w:pPr>
+            <w:r>
+              <w:rPr>
+                <w:rFonts w:cs="Times New Roman"/>
+                <w:sz w:val="24"/>
+                <w:szCs w:val="24"/>
+                <w:lang w:val="vi-VN"/>
+              </w:rPr>
+              <w:t>T</w:t>
+            </w:r>
+            <w:r>
+              <w:rPr>
+                <w:rFonts w:cs="Times New Roman"/>
+                <w:sz w:val="24"/>
+                <w:szCs w:val="24"/>
+                <w:lang w:val="vi-VN"/>
+              </w:rPr>
+              <w:t>ruy cập vào trang web dành cho admin</w:t>
+            </w:r>
+          </w:p>
+          <w:p>
+            <w:pPr>
+              <w:jc w:val="both"/>
+              <w:rPr>
+                <w:rFonts w:cs="Times New Roman"/>
+                <w:sz w:val="24"/>
+                <w:szCs w:val="24"/>
+              </w:rPr>
+            </w:pPr>
+          </w:p>
+        </w:tc>
+      </w:tr>
+      <w:tr>
+        <w:tc>
+          <w:tcPr>
+            <w:tcW w:w="2405" w:type="dxa"/>
+          </w:tcPr>
+          <w:p>
+            <w:pPr>
+              <w:jc w:val="both"/>
+              <w:rPr>
+                <w:rFonts w:cs="Times New Roman"/>
+                <w:sz w:val="24"/>
+                <w:szCs w:val="24"/>
+              </w:rPr>
+            </w:pPr>
+            <w:r>
+              <w:rPr>
+                <w:rFonts w:eastAsia="SimSun" w:cs="Times New Roman"/>
+                <w:b/>
+                <w:bCs/>
+                <w:color w:val="000000"/>
+                <w:sz w:val="24"/>
+                <w:szCs w:val="24"/>
+                <w:lang w:eastAsia="zh-CN" w:bidi="ar"/>
+              </w:rPr>
+              <w:t>Tiền điều kiện</w:t>
+            </w:r>
+          </w:p>
+          <w:p>
+            <w:pPr>
+              <w:jc w:val="both"/>
+              <w:rPr>
+                <w:rFonts w:cs="Times New Roman"/>
+                <w:sz w:val="24"/>
+                <w:szCs w:val="24"/>
+              </w:rPr>
+            </w:pPr>
+          </w:p>
+        </w:tc>
+        <w:tc>
+          <w:tcPr>
+            <w:tcW w:w="7201" w:type="dxa"/>
+          </w:tcPr>
+          <w:p>
+            <w:pPr>
+              <w:jc w:val="both"/>
+              <w:rPr>
+                <w:rFonts w:cs="Times New Roman"/>
+                <w:sz w:val="24"/>
+                <w:szCs w:val="24"/>
+                <w:lang w:val="vi-VN"/>
+              </w:rPr>
+            </w:pPr>
+            <w:r>
+              <w:rPr>
+                <w:rFonts w:cs="Times New Roman"/>
+                <w:sz w:val="24"/>
+                <w:szCs w:val="24"/>
+                <w:lang w:val="vi-VN"/>
+              </w:rPr>
+              <w:t>Người dùng</w:t>
+            </w:r>
+            <w:r>
+              <w:rPr>
+                <w:rFonts w:cs="Times New Roman"/>
+                <w:sz w:val="24"/>
+                <w:szCs w:val="24"/>
+              </w:rPr>
+              <w:t xml:space="preserve"> đã có tài khoản hợp lệ trên hệ thống.</w:t>
+            </w:r>
+          </w:p>
+        </w:tc>
+      </w:tr>
+      <w:tr>
+        <w:tc>
+          <w:tcPr>
+            <w:tcW w:w="2405" w:type="dxa"/>
+          </w:tcPr>
+          <w:p>
+            <w:pPr>
+              <w:jc w:val="both"/>
+              <w:rPr>
+                <w:rFonts w:cs="Times New Roman"/>
+                <w:sz w:val="24"/>
+                <w:szCs w:val="24"/>
+              </w:rPr>
+            </w:pPr>
+            <w:r>
+              <w:rPr>
+                <w:rFonts w:eastAsia="SimSun" w:cs="Times New Roman"/>
+                <w:b/>
+                <w:bCs/>
+                <w:color w:val="000000"/>
+                <w:sz w:val="24"/>
+                <w:szCs w:val="24"/>
+                <w:lang w:eastAsia="zh-CN" w:bidi="ar"/>
+              </w:rPr>
+              <w:t>Hậu điều kiện</w:t>
+            </w:r>
+          </w:p>
+          <w:p>
+            <w:pPr>
+              <w:jc w:val="both"/>
+              <w:rPr>
+                <w:rFonts w:cs="Times New Roman"/>
+                <w:sz w:val="24"/>
+                <w:szCs w:val="24"/>
+              </w:rPr>
+            </w:pPr>
+          </w:p>
+        </w:tc>
+        <w:tc>
+          <w:tcPr>
+            <w:tcW w:w="7201" w:type="dxa"/>
+          </w:tcPr>
+          <w:p>
+            <w:pPr>
+              <w:jc w:val="both"/>
+              <w:rPr>
+                <w:rFonts w:cs="Times New Roman"/>
+                <w:sz w:val="24"/>
+                <w:szCs w:val="24"/>
+                <w:lang w:val="vi-VN"/>
+              </w:rPr>
+            </w:pPr>
+            <w:r>
+              <w:rPr>
+                <w:rFonts w:cs="Times New Roman"/>
+                <w:sz w:val="24"/>
+                <w:szCs w:val="24"/>
+                <w:lang w:val="vi-VN"/>
+              </w:rPr>
+              <w:t xml:space="preserve">- </w:t>
+            </w:r>
+            <w:r>
+              <w:rPr>
+                <w:rFonts w:cs="Times New Roman"/>
+                <w:sz w:val="24"/>
+                <w:szCs w:val="24"/>
+              </w:rPr>
+              <w:t xml:space="preserve">Nếu thành công: chuyển đến trang chính. </w:t>
+            </w:r>
+          </w:p>
+          <w:p>
+            <w:pPr>
+              <w:jc w:val="both"/>
+              <w:rPr>
+                <w:rFonts w:cs="Times New Roman"/>
+                <w:sz w:val="24"/>
+                <w:szCs w:val="24"/>
+                <w:lang w:val="vi-VN"/>
+              </w:rPr>
+            </w:pPr>
+            <w:r>
+              <w:rPr>
+                <w:rFonts w:cs="Times New Roman"/>
+                <w:sz w:val="24"/>
+                <w:szCs w:val="24"/>
+                <w:lang w:val="vi-VN"/>
+              </w:rPr>
+              <w:t xml:space="preserve">- </w:t>
+            </w:r>
+            <w:r>
+              <w:rPr>
+                <w:rFonts w:cs="Times New Roman"/>
+                <w:sz w:val="24"/>
+                <w:szCs w:val="24"/>
+              </w:rPr>
+              <w:t>Nếu thất bại: hiển thị thông báo lỗi.</w:t>
+            </w:r>
+          </w:p>
+        </w:tc>
+      </w:tr>
+      <w:tr>
+        <w:tc>
+          <w:tcPr>
+            <w:tcW w:w="2405" w:type="dxa"/>
+          </w:tcPr>
+          <w:p>
+            <w:pPr>
+              <w:jc w:val="both"/>
+              <w:rPr>
+                <w:rFonts w:cs="Times New Roman"/>
+                <w:sz w:val="24"/>
+                <w:szCs w:val="24"/>
+              </w:rPr>
+            </w:pPr>
+            <w:r>
+              <w:rPr>
+                <w:rFonts w:eastAsia="SimSun" w:cs="Times New Roman"/>
+                <w:b/>
+                <w:bCs/>
+                <w:color w:val="000000"/>
+                <w:sz w:val="24"/>
+                <w:szCs w:val="24"/>
+                <w:lang w:eastAsia="zh-CN" w:bidi="ar"/>
+              </w:rPr>
+              <w:t>Luồng sự kiện chính</w:t>
+            </w:r>
+          </w:p>
+          <w:p>
+            <w:pPr>
+              <w:jc w:val="both"/>
+              <w:rPr>
+                <w:rFonts w:cs="Times New Roman"/>
+                <w:sz w:val="24"/>
+                <w:szCs w:val="24"/>
+              </w:rPr>
+            </w:pPr>
+          </w:p>
+        </w:tc>
+        <w:tc>
+          <w:tcPr>
+            <w:tcW w:w="7201" w:type="dxa"/>
+          </w:tcPr>
+          <w:p>
+            <w:pPr>
+              <w:jc w:val="both"/>
+              <w:rPr>
+                <w:rFonts w:cs="Times New Roman"/>
+                <w:sz w:val="24"/>
+                <w:szCs w:val="24"/>
+              </w:rPr>
+            </w:pPr>
+            <w:r>
+              <w:rPr>
+                <w:rFonts w:eastAsia="SimSun" w:cs="Times New Roman"/>
+                <w:color w:val="000000"/>
+                <w:sz w:val="24"/>
+                <w:szCs w:val="24"/>
+                <w:lang w:eastAsia="zh-CN" w:bidi="ar"/>
+              </w:rPr>
+              <w:t xml:space="preserve">1. Hệ thống hiện thị màn hình đăng nhập. </w:t>
+            </w:r>
+          </w:p>
+          <w:p>
+            <w:pPr>
+              <w:jc w:val="both"/>
+              <w:rPr>
+                <w:rFonts w:cs="Times New Roman"/>
+                <w:sz w:val="24"/>
+                <w:szCs w:val="24"/>
+              </w:rPr>
+            </w:pPr>
+            <w:r>
+              <w:rPr>
+                <w:rFonts w:eastAsia="SimSun" w:cs="Times New Roman"/>
+                <w:color w:val="000000"/>
+                <w:sz w:val="24"/>
+                <w:szCs w:val="24"/>
+                <w:lang w:eastAsia="zh-CN" w:bidi="ar"/>
+              </w:rPr>
+              <w:t xml:space="preserve">2. Người dùng nhập tên đăng nhập và mật khẩu. </w:t>
+            </w:r>
+          </w:p>
+          <w:p>
+            <w:pPr>
+              <w:jc w:val="both"/>
+              <w:rPr>
+                <w:rFonts w:cs="Times New Roman"/>
+                <w:sz w:val="24"/>
+                <w:szCs w:val="24"/>
+              </w:rPr>
+            </w:pPr>
+            <w:r>
+              <w:rPr>
+                <w:rFonts w:eastAsia="SimSun" w:cs="Times New Roman"/>
+                <w:color w:val="000000"/>
+                <w:sz w:val="24"/>
+                <w:szCs w:val="24"/>
+                <w:lang w:eastAsia="zh-CN" w:bidi="ar"/>
+              </w:rPr>
+              <w:t xml:space="preserve">3. Hệ thống hiện thị kiểm tra thông tin đăng nhập. </w:t>
+            </w:r>
+          </w:p>
+          <w:p>
+            <w:pPr>
+              <w:jc w:val="both"/>
+              <w:rPr>
+                <w:rFonts w:cs="Times New Roman"/>
+                <w:sz w:val="24"/>
+                <w:szCs w:val="24"/>
+              </w:rPr>
+            </w:pPr>
+            <w:r>
+              <w:rPr>
+                <w:rFonts w:eastAsia="SimSun" w:cs="Times New Roman"/>
+                <w:color w:val="000000"/>
+                <w:sz w:val="24"/>
+                <w:szCs w:val="24"/>
+                <w:lang w:eastAsia="zh-CN" w:bidi="ar"/>
+              </w:rPr>
+              <w:t xml:space="preserve">4. Nếu thành công hệ thống hiện thị màn hình đăng nhập </w:t>
+            </w:r>
+          </w:p>
+          <w:p>
+            <w:pPr>
+              <w:jc w:val="both"/>
+              <w:rPr>
+                <w:rFonts w:eastAsia="SimSun" w:cs="Times New Roman"/>
+                <w:color w:val="000000"/>
+                <w:sz w:val="24"/>
+                <w:szCs w:val="24"/>
+                <w:lang w:val="vi-VN" w:eastAsia="zh-CN" w:bidi="ar"/>
+              </w:rPr>
+            </w:pPr>
+            <w:r>
+              <w:rPr>
+                <w:rFonts w:eastAsia="SimSun" w:cs="Times New Roman"/>
+                <w:color w:val="000000"/>
+                <w:sz w:val="24"/>
+                <w:szCs w:val="24"/>
+                <w:lang w:eastAsia="zh-CN" w:bidi="ar"/>
+              </w:rPr>
+              <w:t xml:space="preserve">thành công. </w:t>
+            </w:r>
+          </w:p>
+          <w:p>
+            <w:pPr>
+              <w:jc w:val="both"/>
+              <w:rPr>
+                <w:rFonts w:cs="Times New Roman"/>
+                <w:sz w:val="24"/>
+                <w:szCs w:val="24"/>
+                <w:lang w:val="vi-VN"/>
+              </w:rPr>
+            </w:pPr>
+            <w:r>
+              <w:rPr>
+                <w:rFonts w:eastAsia="SimSun" w:cs="Times New Roman"/>
+                <w:color w:val="000000"/>
+                <w:sz w:val="24"/>
+                <w:szCs w:val="24"/>
+                <w:lang w:eastAsia="zh-CN" w:bidi="ar"/>
+              </w:rPr>
+              <w:t>5. Kết thúc Use-Case.</w:t>
+            </w:r>
+            <w:r>
+              <w:rPr>
+                <w:rFonts w:eastAsia="SimSun" w:cs="Times New Roman"/>
+                <w:color w:val="000000"/>
+                <w:sz w:val="24"/>
+                <w:szCs w:val="24"/>
+                <w:lang w:val="vi-VN" w:eastAsia="zh-CN" w:bidi="ar"/>
+              </w:rPr>
+              <w:t xml:space="preserve">  </w:t>
+            </w:r>
+          </w:p>
+          <w:p>
+            <w:pPr>
+              <w:jc w:val="both"/>
+              <w:rPr>
+                <w:rFonts w:cs="Times New Roman"/>
+                <w:sz w:val="24"/>
+                <w:szCs w:val="24"/>
+              </w:rPr>
+            </w:pPr>
+          </w:p>
+        </w:tc>
+      </w:tr>
+      <w:tr>
+        <w:tc>
+          <w:tcPr>
+            <w:tcW w:w="2405" w:type="dxa"/>
+          </w:tcPr>
+          <w:p>
+            <w:pPr>
+              <w:jc w:val="both"/>
+              <w:rPr>
+                <w:rFonts w:cs="Times New Roman"/>
+                <w:sz w:val="24"/>
+                <w:szCs w:val="24"/>
+              </w:rPr>
+            </w:pPr>
+            <w:r>
+              <w:rPr>
+                <w:rFonts w:eastAsia="SimSun" w:cs="Times New Roman"/>
+                <w:b/>
+                <w:bCs/>
+                <w:color w:val="000000"/>
+                <w:sz w:val="24"/>
+                <w:szCs w:val="24"/>
+                <w:lang w:eastAsia="zh-CN" w:bidi="ar"/>
+              </w:rPr>
+              <w:t>Luồng sự kiện phụ</w:t>
+            </w:r>
+          </w:p>
+          <w:p>
+            <w:pPr>
+              <w:jc w:val="both"/>
+              <w:rPr>
+                <w:rFonts w:cs="Times New Roman"/>
+                <w:sz w:val="24"/>
+                <w:szCs w:val="24"/>
+              </w:rPr>
+            </w:pPr>
+          </w:p>
+        </w:tc>
+        <w:tc>
+          <w:tcPr>
+            <w:tcW w:w="7201" w:type="dxa"/>
+          </w:tcPr>
+          <w:p>
+            <w:pPr>
+              <w:jc w:val="both"/>
+              <w:rPr>
+                <w:rFonts w:cs="Times New Roman"/>
+                <w:sz w:val="24"/>
+                <w:szCs w:val="24"/>
+              </w:rPr>
+            </w:pPr>
+            <w:r>
+              <w:rPr>
+                <w:rFonts w:cs="Times New Roman"/>
+                <w:b/>
+                <w:bCs/>
+                <w:sz w:val="24"/>
+                <w:szCs w:val="24"/>
+              </w:rPr>
+              <w:t>A1</w:t>
+            </w:r>
+            <w:r>
+              <w:rPr>
+                <w:rFonts w:cs="Times New Roman"/>
+                <w:b/>
+                <w:bCs/>
+                <w:sz w:val="24"/>
+                <w:szCs w:val="24"/>
+              </w:rPr>
+              <w:t xml:space="preserve"> - Mật khẩu không hợp lệ:</w:t>
+            </w:r>
+            <w:r>
+              <w:rPr>
+                <w:rFonts w:cs="Times New Roman"/>
+                <w:sz w:val="24"/>
+                <w:szCs w:val="24"/>
+              </w:rPr>
+              <w:t xml:space="preserve"> Khi người dùng nhập sai tên đăng nhập và mật khẩu</w:t>
+            </w:r>
+          </w:p>
+          <w:p>
+            <w:pPr>
+              <w:jc w:val="both"/>
+              <w:rPr>
+                <w:rFonts w:cs="Times New Roman"/>
+                <w:sz w:val="24"/>
+                <w:szCs w:val="24"/>
+              </w:rPr>
+            </w:pPr>
+            <w:r>
+              <w:rPr>
+                <w:rFonts w:cs="Times New Roman"/>
+                <w:sz w:val="24"/>
+                <w:szCs w:val="24"/>
+              </w:rPr>
+              <w:t xml:space="preserve">1.Hệ thống hiển thị lại màn hình đăng nhập để </w:t>
+            </w:r>
+            <w:r>
+              <w:rPr>
+                <w:rFonts w:cs="Times New Roman"/>
+                <w:sz w:val="24"/>
+                <w:szCs w:val="24"/>
+              </w:rPr>
+              <w:t>admin</w:t>
+            </w:r>
+            <w:r>
+              <w:rPr>
+                <w:rFonts w:cs="Times New Roman"/>
+                <w:sz w:val="24"/>
+                <w:szCs w:val="24"/>
+                <w:lang w:val="vi-VN"/>
+              </w:rPr>
+              <w:t xml:space="preserve"> </w:t>
+            </w:r>
+            <w:r>
+              <w:rPr>
+                <w:rFonts w:cs="Times New Roman"/>
+                <w:sz w:val="24"/>
+                <w:szCs w:val="24"/>
+              </w:rPr>
+              <w:t>nhập lại thông tin kèm theo thông báo tên đăng nhập và mật khẩu bị sai.</w:t>
+            </w:r>
+          </w:p>
+          <w:p>
+            <w:pPr>
+              <w:jc w:val="both"/>
+              <w:rPr>
+                <w:rFonts w:cs="Times New Roman"/>
+                <w:sz w:val="24"/>
+                <w:szCs w:val="24"/>
+                <w:lang w:val="vi-VN"/>
+              </w:rPr>
+            </w:pPr>
+            <w:r>
+              <w:rPr>
+                <w:rFonts w:cs="Times New Roman"/>
+                <w:sz w:val="24"/>
+                <w:szCs w:val="24"/>
+              </w:rPr>
+              <w:t>2. Quay lại bước 2 trong luồng sự kiện chính.</w:t>
+            </w:r>
+          </w:p>
+          <w:p>
+            <w:pPr>
+              <w:jc w:val="both"/>
+              <w:rPr>
+                <w:rFonts w:cs="Times New Roman"/>
+                <w:sz w:val="24"/>
+                <w:szCs w:val="24"/>
+                <w:lang w:val="vi-VN"/>
+              </w:rPr>
+            </w:pPr>
+          </w:p>
+          <w:p>
+            <w:pPr>
+              <w:jc w:val="both"/>
+              <w:rPr>
+                <w:rFonts w:cs="Times New Roman"/>
+                <w:sz w:val="24"/>
+                <w:szCs w:val="24"/>
+              </w:rPr>
+            </w:pPr>
+            <w:r>
+              <w:rPr>
+                <w:rFonts w:cs="Times New Roman"/>
+                <w:sz w:val="24"/>
+                <w:szCs w:val="24"/>
+              </w:rPr>
+              <w:t xml:space="preserve"> </w:t>
+            </w:r>
+            <w:r>
+              <w:rPr>
+                <w:rFonts w:cs="Times New Roman"/>
+                <w:b/>
+                <w:bCs/>
+                <w:sz w:val="24"/>
+                <w:szCs w:val="24"/>
+              </w:rPr>
+              <w:t>A2</w:t>
+            </w:r>
+            <w:r>
+              <w:rPr>
+                <w:rFonts w:cs="Times New Roman"/>
+                <w:b/>
+                <w:bCs/>
+                <w:sz w:val="24"/>
+                <w:szCs w:val="24"/>
+              </w:rPr>
+              <w:t xml:space="preserve"> – Quên mật khẩu:</w:t>
+            </w:r>
+            <w:r>
+              <w:rPr>
+                <w:rFonts w:cs="Times New Roman"/>
+                <w:sz w:val="24"/>
+                <w:szCs w:val="24"/>
+              </w:rPr>
+              <w:t xml:space="preserve"> Khi người dùng chọn chức năng quên mật khẩu trên màn hình đăng nhập.</w:t>
+            </w:r>
+          </w:p>
+          <w:p>
+            <w:pPr>
+              <w:jc w:val="both"/>
+              <w:rPr>
+                <w:rFonts w:cs="Times New Roman"/>
+                <w:sz w:val="24"/>
+                <w:szCs w:val="24"/>
+              </w:rPr>
+            </w:pPr>
+            <w:r>
+              <w:rPr>
+                <w:rFonts w:cs="Times New Roman"/>
+                <w:sz w:val="24"/>
+                <w:szCs w:val="24"/>
+              </w:rPr>
+              <w:t>1. Hệ thống hiển thị màn hình để người dùng nhập email.</w:t>
+            </w:r>
+          </w:p>
+          <w:p>
+            <w:pPr>
+              <w:jc w:val="both"/>
+              <w:rPr>
+                <w:rFonts w:cs="Times New Roman"/>
+                <w:sz w:val="24"/>
+                <w:szCs w:val="24"/>
+              </w:rPr>
+            </w:pPr>
+            <w:r>
+              <w:rPr>
+                <w:rFonts w:cs="Times New Roman"/>
+                <w:sz w:val="24"/>
+                <w:szCs w:val="24"/>
+              </w:rPr>
+              <w:t>2.Người dùng nhập email và chọn nút chức năng Lấy lại mật khẩu</w:t>
+            </w:r>
+          </w:p>
+          <w:p>
+            <w:pPr>
+              <w:jc w:val="both"/>
+              <w:rPr>
+                <w:rFonts w:cs="Times New Roman"/>
+                <w:sz w:val="24"/>
+                <w:szCs w:val="24"/>
+              </w:rPr>
+            </w:pPr>
+            <w:r>
+              <w:rPr>
+                <w:rFonts w:cs="Times New Roman"/>
+                <w:sz w:val="24"/>
+                <w:szCs w:val="24"/>
+              </w:rPr>
+              <w:t xml:space="preserve">3. Hệ thống kiểm tra email hợp lệ và gửi liên kết để reset mật khẩu cho </w:t>
+            </w:r>
+            <w:r>
+              <w:rPr>
+                <w:rFonts w:cs="Times New Roman"/>
+                <w:sz w:val="24"/>
+                <w:szCs w:val="24"/>
+              </w:rPr>
+              <w:lastRenderedPageBreak/>
+              <w:t xml:space="preserve">người dùng qua email. </w:t>
+            </w:r>
+          </w:p>
+          <w:p>
+            <w:pPr>
+              <w:jc w:val="both"/>
+              <w:rPr>
+                <w:rFonts w:cs="Times New Roman"/>
+                <w:sz w:val="24"/>
+                <w:szCs w:val="24"/>
+              </w:rPr>
+            </w:pPr>
+            <w:r>
+              <w:rPr>
+                <w:rFonts w:cs="Times New Roman"/>
+                <w:sz w:val="24"/>
+                <w:szCs w:val="24"/>
+              </w:rPr>
+              <w:t xml:space="preserve">4. Hệ thống hiển thị màn hình thông báo thành công. </w:t>
+            </w:r>
+          </w:p>
+          <w:p>
+            <w:pPr>
+              <w:jc w:val="both"/>
+              <w:rPr>
+                <w:rFonts w:cs="Times New Roman"/>
+                <w:sz w:val="24"/>
+                <w:szCs w:val="24"/>
+              </w:rPr>
+            </w:pPr>
+            <w:r>
+              <w:rPr>
+                <w:rFonts w:cs="Times New Roman"/>
+                <w:sz w:val="24"/>
+                <w:szCs w:val="24"/>
+              </w:rPr>
+              <w:t>5. kết thúc.</w:t>
+            </w:r>
+          </w:p>
+          <w:p>
+            <w:pPr>
+              <w:jc w:val="both"/>
+              <w:rPr>
+                <w:rFonts w:cs="Times New Roman"/>
+                <w:sz w:val="24"/>
+                <w:szCs w:val="24"/>
+                <w:lang w:val="vi-VN"/>
+              </w:rPr>
+            </w:pPr>
+          </w:p>
+          <w:p>
+            <w:pPr>
+              <w:jc w:val="both"/>
+              <w:rPr>
+                <w:rFonts w:cs="Times New Roman"/>
+                <w:sz w:val="24"/>
+                <w:szCs w:val="24"/>
+                <w:lang w:val="vi-VN"/>
+              </w:rPr>
+            </w:pPr>
+            <w:r>
+              <w:rPr>
+                <w:rFonts w:eastAsia="SimSun" w:cs="Times New Roman"/>
+                <w:b/>
+                <w:bCs/>
+                <w:color w:val="000000"/>
+                <w:sz w:val="24"/>
+                <w:szCs w:val="24"/>
+                <w:lang w:eastAsia="zh-CN" w:bidi="ar"/>
+              </w:rPr>
+              <w:t>A3</w:t>
+            </w:r>
+            <w:r>
+              <w:rPr>
+                <w:rFonts w:eastAsia="SimSun" w:cs="Times New Roman"/>
+                <w:b/>
+                <w:bCs/>
+                <w:color w:val="000000"/>
+                <w:sz w:val="24"/>
+                <w:szCs w:val="24"/>
+                <w:lang w:eastAsia="zh-CN" w:bidi="ar"/>
+              </w:rPr>
+              <w:t xml:space="preserve"> – </w:t>
+            </w:r>
+            <w:r>
+              <w:rPr>
+                <w:rFonts w:eastAsia="SimSun" w:cs="Times New Roman"/>
+                <w:b/>
+                <w:bCs/>
+                <w:color w:val="000000"/>
+                <w:sz w:val="24"/>
+                <w:szCs w:val="24"/>
+                <w:lang w:eastAsia="zh-CN" w:bidi="ar"/>
+              </w:rPr>
+              <w:t>Đăng</w:t>
+            </w:r>
+            <w:r>
+              <w:rPr>
+                <w:rFonts w:eastAsia="SimSun" w:cs="Times New Roman"/>
+                <w:b/>
+                <w:bCs/>
+                <w:color w:val="000000"/>
+                <w:sz w:val="24"/>
+                <w:szCs w:val="24"/>
+                <w:lang w:val="vi-VN" w:eastAsia="zh-CN" w:bidi="ar"/>
+              </w:rPr>
+              <w:t xml:space="preserve"> xuất </w:t>
+            </w:r>
+            <w:r>
+              <w:rPr>
+                <w:rFonts w:asciiTheme="minorHAnsi" w:eastAsia="Segoe UI Emoji" w:hAnsiTheme="minorHAnsi" w:cs="Segoe UI Emoji"/>
+                <w:color w:val="000000"/>
+                <w:sz w:val="24"/>
+                <w:szCs w:val="24"/>
+                <w:lang w:val="vi-VN" w:eastAsia="zh-CN" w:bidi="ar"/>
+              </w:rPr>
+              <w:t>(</w:t>
+            </w:r>
+            <w:r>
+              <w:rPr>
+                <w:rFonts w:eastAsia="SimSun" w:cs="Times New Roman"/>
+                <w:color w:val="000000"/>
+                <w:sz w:val="24"/>
+                <w:szCs w:val="24"/>
+                <w:lang w:val="vi-VN" w:eastAsia="zh-CN" w:bidi="ar"/>
+              </w:rPr>
+              <w:t>sau khi đăng nhập thành công)</w:t>
+            </w:r>
+          </w:p>
+          <w:p>
+            <w:pPr>
+              <w:jc w:val="both"/>
+              <w:rPr>
+                <w:rFonts w:cs="Times New Roman"/>
+                <w:sz w:val="24"/>
+                <w:szCs w:val="24"/>
+                <w:lang w:val="vi-VN"/>
+              </w:rPr>
+            </w:pPr>
+            <w:r>
+              <w:rPr>
+                <w:rFonts w:eastAsia="SimSun" w:cs="Times New Roman"/>
+                <w:color w:val="000000"/>
+                <w:sz w:val="24"/>
+                <w:szCs w:val="24"/>
+                <w:lang w:eastAsia="zh-CN" w:bidi="ar"/>
+              </w:rPr>
+              <w:t xml:space="preserve">1. </w:t>
+            </w:r>
+            <w:r>
+              <w:rPr>
+                <w:rFonts w:eastAsia="SimSun" w:cs="Times New Roman"/>
+                <w:color w:val="000000"/>
+                <w:sz w:val="24"/>
+                <w:szCs w:val="24"/>
+                <w:lang w:eastAsia="zh-CN" w:bidi="ar"/>
+              </w:rPr>
+              <w:t>Khách hàng chọn chức năng "Đăng xuất".</w:t>
+            </w:r>
+          </w:p>
+          <w:p>
+            <w:pPr>
+              <w:jc w:val="both"/>
+              <w:rPr>
+                <w:rFonts w:eastAsia="SimSun" w:cs="Times New Roman"/>
+                <w:color w:val="000000"/>
+                <w:sz w:val="24"/>
+                <w:szCs w:val="24"/>
+                <w:lang w:val="vi-VN" w:eastAsia="zh-CN" w:bidi="ar"/>
+              </w:rPr>
+            </w:pPr>
+            <w:r>
+              <w:rPr>
+                <w:rFonts w:eastAsia="SimSun" w:cs="Times New Roman"/>
+                <w:color w:val="000000"/>
+                <w:sz w:val="24"/>
+                <w:szCs w:val="24"/>
+                <w:lang w:eastAsia="zh-CN" w:bidi="ar"/>
+              </w:rPr>
+              <w:t xml:space="preserve">2. </w:t>
+            </w:r>
+            <w:r>
+              <w:rPr>
+                <w:rFonts w:eastAsia="SimSun" w:cs="Times New Roman"/>
+                <w:color w:val="000000"/>
+                <w:sz w:val="24"/>
+                <w:szCs w:val="24"/>
+                <w:lang w:eastAsia="zh-CN" w:bidi="ar"/>
+              </w:rPr>
+              <w:t>Hệ thống kết thúc phiên làm việc.</w:t>
+            </w:r>
+          </w:p>
+          <w:p>
+            <w:pPr>
+              <w:jc w:val="both"/>
+              <w:rPr>
+                <w:rFonts w:eastAsia="SimSun" w:cs="Times New Roman"/>
+                <w:color w:val="000000"/>
+                <w:sz w:val="24"/>
+                <w:szCs w:val="24"/>
+                <w:lang w:val="vi-VN" w:eastAsia="zh-CN" w:bidi="ar"/>
+              </w:rPr>
+            </w:pPr>
+            <w:r>
+              <w:rPr>
+                <w:rFonts w:eastAsia="SimSun" w:cs="Times New Roman"/>
+                <w:color w:val="000000"/>
+                <w:sz w:val="24"/>
+                <w:szCs w:val="24"/>
+                <w:lang w:eastAsia="zh-CN" w:bidi="ar"/>
+              </w:rPr>
+              <w:t xml:space="preserve">3. Hệ thống quay lại trang đăng nhập để khách hàng đăng nhập </w:t>
+            </w:r>
+          </w:p>
+          <w:p>
+            <w:pPr>
+              <w:jc w:val="both"/>
+              <w:rPr>
+                <w:rFonts w:cs="Times New Roman"/>
+                <w:sz w:val="24"/>
+                <w:szCs w:val="24"/>
+                <w:lang w:val="vi-VN"/>
+              </w:rPr>
+            </w:pPr>
+            <w:r>
+              <w:rPr>
+                <w:rFonts w:cs="Times New Roman"/>
+                <w:sz w:val="24"/>
+                <w:szCs w:val="24"/>
+                <w:lang w:val="vi-VN"/>
+              </w:rPr>
+              <w:t xml:space="preserve">4. </w:t>
+            </w:r>
+            <w:r>
+              <w:rPr>
+                <w:rFonts w:cs="Times New Roman"/>
+                <w:sz w:val="24"/>
+                <w:szCs w:val="24"/>
+              </w:rPr>
+              <w:t>Kết thúc.</w:t>
+            </w:r>
+          </w:p>
+          <w:p>
+            <w:pPr>
+              <w:jc w:val="both"/>
+              <w:rPr>
+                <w:rFonts w:cs="Times New Roman"/>
+                <w:sz w:val="24"/>
+                <w:szCs w:val="24"/>
+                <w:lang w:val="vi-VN"/>
+              </w:rPr>
+            </w:pPr>
+          </w:p>
+          <w:p>
+            <w:pPr>
+              <w:jc w:val="both"/>
+              <w:rPr>
+                <w:rFonts w:eastAsia="SimSun" w:cs="Times New Roman"/>
+                <w:color w:val="000000"/>
+                <w:sz w:val="24"/>
+                <w:szCs w:val="24"/>
+                <w:lang w:val="vi-VN" w:eastAsia="zh-CN" w:bidi="ar"/>
+              </w:rPr>
+            </w:pPr>
+            <w:r>
+              <w:rPr>
+                <w:rFonts w:eastAsia="SimSun" w:cs="Times New Roman"/>
+                <w:b/>
+                <w:bCs/>
+                <w:color w:val="000000"/>
+                <w:sz w:val="24"/>
+                <w:szCs w:val="24"/>
+                <w:lang w:eastAsia="zh-CN" w:bidi="ar"/>
+              </w:rPr>
+              <w:t>A4</w:t>
+            </w:r>
+            <w:r>
+              <w:rPr>
+                <w:rFonts w:eastAsia="SimSun" w:cs="Times New Roman"/>
+                <w:b/>
+                <w:bCs/>
+                <w:color w:val="000000"/>
+                <w:sz w:val="24"/>
+                <w:szCs w:val="24"/>
+                <w:lang w:eastAsia="zh-CN" w:bidi="ar"/>
+              </w:rPr>
+              <w:t xml:space="preserve"> – </w:t>
+            </w:r>
+            <w:r>
+              <w:rPr>
+                <w:rFonts w:eastAsia="SimSun" w:cs="Times New Roman"/>
+                <w:b/>
+                <w:bCs/>
+                <w:color w:val="000000"/>
+                <w:sz w:val="24"/>
+                <w:szCs w:val="24"/>
+                <w:lang w:eastAsia="zh-CN" w:bidi="ar"/>
+              </w:rPr>
+              <w:t>Đổi</w:t>
+            </w:r>
+            <w:r>
+              <w:rPr>
+                <w:rFonts w:eastAsia="SimSun" w:cs="Times New Roman"/>
+                <w:b/>
+                <w:bCs/>
+                <w:color w:val="000000"/>
+                <w:sz w:val="24"/>
+                <w:szCs w:val="24"/>
+                <w:lang w:val="vi-VN" w:eastAsia="zh-CN" w:bidi="ar"/>
+              </w:rPr>
+              <w:t xml:space="preserve"> mật khẩu:</w:t>
+            </w:r>
+            <w:r>
+              <w:rPr>
+                <w:rFonts w:asciiTheme="minorHAnsi" w:hAnsiTheme="minorHAnsi"/>
+                <w:sz w:val="22"/>
+              </w:rPr>
+              <w:t xml:space="preserve"> </w:t>
+            </w:r>
+            <w:r>
+              <w:rPr>
+                <w:sz w:val="22"/>
+              </w:rPr>
+              <w:t>Người</w:t>
+            </w:r>
+            <w:r>
+              <w:rPr>
+                <w:sz w:val="22"/>
+                <w:lang w:val="vi-VN"/>
+              </w:rPr>
+              <w:t xml:space="preserve"> dùng</w:t>
+            </w:r>
+            <w:r>
+              <w:rPr>
+                <w:rFonts w:eastAsia="SimSun" w:cs="Times New Roman"/>
+                <w:color w:val="000000"/>
+                <w:sz w:val="24"/>
+                <w:szCs w:val="24"/>
+                <w:lang w:eastAsia="zh-CN" w:bidi="ar"/>
+              </w:rPr>
+              <w:t xml:space="preserve"> chọn chức năng "Đổi mật khẩu" sau khi đăng nhập.</w:t>
+            </w:r>
+          </w:p>
+          <w:p>
+            <w:pPr>
+              <w:jc w:val="both"/>
+              <w:rPr>
+                <w:rFonts w:eastAsia="SimSun" w:cs="Times New Roman"/>
+                <w:color w:val="000000"/>
+                <w:sz w:val="24"/>
+                <w:szCs w:val="24"/>
+                <w:lang w:val="vi-VN" w:eastAsia="zh-CN" w:bidi="ar"/>
+              </w:rPr>
+            </w:pPr>
+            <w:r>
+              <w:rPr>
+                <w:rFonts w:eastAsia="SimSun" w:cs="Times New Roman"/>
+                <w:color w:val="000000"/>
+                <w:sz w:val="24"/>
+                <w:szCs w:val="24"/>
+                <w:lang w:eastAsia="zh-CN" w:bidi="ar"/>
+              </w:rPr>
+              <w:t xml:space="preserve">1. </w:t>
+            </w:r>
+            <w:r>
+              <w:rPr>
+                <w:rFonts w:eastAsia="SimSun" w:cs="Times New Roman"/>
+                <w:color w:val="000000"/>
+                <w:sz w:val="24"/>
+                <w:szCs w:val="24"/>
+                <w:lang w:eastAsia="zh-CN" w:bidi="ar"/>
+              </w:rPr>
+              <w:t>Khách hàng chọn chức năng "Đổi mật khẩu".</w:t>
+            </w:r>
+          </w:p>
+          <w:p>
+            <w:pPr>
+              <w:jc w:val="both"/>
+              <w:rPr>
+                <w:rFonts w:eastAsia="SimSun" w:cs="Times New Roman"/>
+                <w:color w:val="000000"/>
+                <w:sz w:val="24"/>
+                <w:szCs w:val="24"/>
+                <w:lang w:val="vi-VN" w:eastAsia="zh-CN" w:bidi="ar"/>
+              </w:rPr>
+            </w:pPr>
+            <w:r>
+              <w:rPr>
+                <w:rFonts w:eastAsia="SimSun" w:cs="Times New Roman"/>
+                <w:color w:val="000000"/>
+                <w:sz w:val="24"/>
+                <w:szCs w:val="24"/>
+                <w:lang w:eastAsia="zh-CN" w:bidi="ar"/>
+              </w:rPr>
+              <w:t xml:space="preserve">2. </w:t>
+            </w:r>
+            <w:r>
+              <w:rPr>
+                <w:rFonts w:eastAsia="SimSun" w:cs="Times New Roman"/>
+                <w:color w:val="000000"/>
+                <w:sz w:val="24"/>
+                <w:szCs w:val="24"/>
+                <w:lang w:eastAsia="zh-CN" w:bidi="ar"/>
+              </w:rPr>
+              <w:t>Hệ thống yêu cầu nhập mật khẩu cũ và mật khẩu mới.</w:t>
+            </w:r>
+          </w:p>
+          <w:p>
+            <w:pPr>
+              <w:jc w:val="both"/>
+              <w:rPr>
+                <w:rFonts w:eastAsia="SimSun" w:cs="Times New Roman"/>
+                <w:color w:val="000000"/>
+                <w:sz w:val="24"/>
+                <w:szCs w:val="24"/>
+                <w:lang w:val="vi-VN" w:eastAsia="zh-CN" w:bidi="ar"/>
+              </w:rPr>
+            </w:pPr>
+            <w:r>
+              <w:rPr>
+                <w:rFonts w:eastAsia="SimSun" w:cs="Times New Roman"/>
+                <w:color w:val="000000"/>
+                <w:sz w:val="24"/>
+                <w:szCs w:val="24"/>
+                <w:lang w:eastAsia="zh-CN" w:bidi="ar"/>
+              </w:rPr>
+              <w:t xml:space="preserve">3. </w:t>
+            </w:r>
+            <w:r>
+              <w:rPr>
+                <w:rFonts w:eastAsia="SimSun" w:cs="Times New Roman"/>
+                <w:color w:val="000000"/>
+                <w:sz w:val="24"/>
+                <w:szCs w:val="24"/>
+                <w:lang w:eastAsia="zh-CN" w:bidi="ar"/>
+              </w:rPr>
+              <w:t>Hệ thống kiểm tra tính hợp lệ của mật khẩu mới.</w:t>
+            </w:r>
+          </w:p>
+          <w:p>
+            <w:pPr>
+              <w:jc w:val="both"/>
+              <w:rPr>
+                <w:rFonts w:cs="Times New Roman"/>
+                <w:sz w:val="24"/>
+                <w:szCs w:val="24"/>
+                <w:lang w:val="vi-VN"/>
+              </w:rPr>
+            </w:pPr>
+            <w:r>
+              <w:rPr>
+                <w:rFonts w:cs="Times New Roman"/>
+                <w:sz w:val="24"/>
+                <w:szCs w:val="24"/>
+                <w:lang w:val="vi-VN"/>
+              </w:rPr>
+              <w:t xml:space="preserve">4. </w:t>
+            </w:r>
+            <w:r>
+              <w:rPr>
+                <w:rFonts w:cs="Times New Roman"/>
+                <w:sz w:val="24"/>
+                <w:szCs w:val="24"/>
+              </w:rPr>
+              <w:t>Nếu hợp lệ, hệ thống cập nhật mật khẩu mới.</w:t>
+            </w:r>
+          </w:p>
+          <w:p>
+            <w:pPr>
+              <w:jc w:val="both"/>
+              <w:rPr>
+                <w:rFonts w:cs="Times New Roman"/>
+                <w:sz w:val="24"/>
+                <w:szCs w:val="24"/>
+                <w:lang w:val="vi-VN"/>
+              </w:rPr>
+            </w:pPr>
+            <w:r>
+              <w:rPr>
+                <w:rFonts w:cs="Times New Roman"/>
+                <w:sz w:val="24"/>
+                <w:szCs w:val="24"/>
+                <w:lang w:val="vi-VN"/>
+              </w:rPr>
+              <w:t xml:space="preserve">5. </w:t>
+            </w:r>
+            <w:r>
+              <w:rPr>
+                <w:rFonts w:cs="Times New Roman"/>
+                <w:sz w:val="24"/>
+                <w:szCs w:val="24"/>
+              </w:rPr>
+              <w:t>Hiển thị thông báo đổi mật khẩu thành công.</w:t>
+            </w:r>
+          </w:p>
+          <w:p>
+            <w:pPr>
+              <w:jc w:val="both"/>
+              <w:rPr>
+                <w:rFonts w:cs="Times New Roman"/>
+                <w:sz w:val="24"/>
+                <w:szCs w:val="24"/>
+                <w:lang w:val="vi-VN"/>
+              </w:rPr>
+            </w:pPr>
+            <w:r>
+              <w:rPr>
+                <w:rFonts w:cs="Times New Roman"/>
+                <w:sz w:val="24"/>
+                <w:szCs w:val="24"/>
+                <w:lang w:val="vi-VN"/>
+              </w:rPr>
+              <w:t>6. Kết thúc</w:t>
+            </w:r>
+          </w:p>
+          <w:p>
+            <w:pPr>
+              <w:jc w:val="both"/>
+              <w:rPr>
+                <w:rFonts w:cs="Times New Roman"/>
+                <w:sz w:val="24"/>
+                <w:szCs w:val="24"/>
+                <w:lang w:val="vi-VN"/>
+              </w:rPr>
+            </w:pPr>
+          </w:p>
+        </w:tc>
+      </w:tr>
+    </w:tbl>
+    <w:p>
+      <w:pPr>
+        <w:jc w:val="both"/>
+        <w:rPr>
+          <w:rFonts w:ascii="Times New Roman" w:hAnsi="Times New Roman" w:cs="Times New Roman"/>
+          <w:b/>
+          <w:bCs/>
+          <w:sz w:val="24"/>
+          <w:szCs w:val="24"/>
+          <w:lang w:val="vi-VN"/>
+        </w:rPr>
+      </w:pPr>
+    </w:p>
+    <w:p>
+      <w:pPr>
+        <w:pStyle w:val="ListParagraph"/>
+        <w:numPr>
+          <w:ilvl w:val="3"/>
+          <w:numId w:val="124"/>
+        </w:numPr>
+        <w:tabs>
+          <w:tab w:val="left" w:pos="4069"/>
+        </w:tabs>
+        <w:jc w:val="both"/>
+        <w:rPr>
+          <w:rFonts w:cs="Times New Roman"/>
+          <w:b/>
+          <w:bCs/>
+          <w:lang w:val="vi-VN"/>
+        </w:rPr>
+      </w:pPr>
+      <w:r>
+        <w:rPr>
+          <w:rFonts w:cs="Times New Roman"/>
+          <w:noProof/>
+          <w:lang w:val="vi-VN"/>
+        </w:rPr>
+        <w:drawing>
+          <wp:anchor distT="0" distB="0" distL="114300" distR="114300" simplePos="0" relativeHeight="251660800" behindDoc="1" locked="0" layoutInCell="1" allowOverlap="1" wp14:anchorId="603B3A6F" wp14:editId="01881E21">
+            <wp:simplePos x="0" y="0"/>
+            <wp:positionH relativeFrom="column">
+              <wp:posOffset>-527685</wp:posOffset>
+            </wp:positionH>
+            <wp:positionV relativeFrom="paragraph">
+              <wp:posOffset>334645</wp:posOffset>
+            </wp:positionV>
+            <wp:extent cx="6268720" cy="2929890"/>
+            <wp:effectExtent l="0" t="0" r="0" b="3810"/>
+            <wp:wrapTight wrapText="bothSides">
+              <wp:wrapPolygon edited="0">
+                <wp:start x="0" y="0"/>
+                <wp:lineTo x="0" y="21488"/>
+                <wp:lineTo x="21530" y="21488"/>
+                <wp:lineTo x="21530" y="0"/>
+                <wp:lineTo x="0" y="0"/>
+              </wp:wrapPolygon>
+            </wp:wrapTight>
+            <wp:docPr id="676262924" name="Picture 7"/>
+            <wp:cNvGraphicFramePr>
+              <a:graphicFrameLocks xmlns:a="http://schemas.openxmlformats.org/drawingml/2006/main" noChangeAspect="1"/>
+            </wp:cNvGraphicFramePr>
+            <a:graphic xmlns:a="http://schemas.openxmlformats.org/drawingml/2006/main">
+              <a:graphicData uri="http://schemas.openxmlformats.org/drawingml/2006/picture">
+                <pic:pic xmlns:pic="http://schemas.openxmlformats.org/drawingml/2006/picture">
+                  <pic:nvPicPr>
+                    <pic:cNvPr id="676262924" name="Picture 676262924"/>
+                    <pic:cNvPicPr/>
+                  </pic:nvPicPr>
+                  <pic:blipFill>
+                    <a:blip r:embed="rId18">
+                      <a:extLst>
+                        <a:ext uri="{28A0092B-C50C-407E-A947-70E740481C1C}">
+                          <a14:useLocalDpi xmlns:a14="http://schemas.microsoft.com/office/drawing/2010/main" val="0"/>
+                        </a:ext>
+                      </a:extLst>
+                    </a:blip>
+                    <a:stretch>
+                      <a:fillRect/>
+                    </a:stretch>
+                  </pic:blipFill>
+                  <pic:spPr>
+                    <a:xfrm>
+                      <a:off x="0" y="0"/>
+                      <a:ext cx="6268720" cy="2929890"/>
+                    </a:xfrm>
+                    <a:prstGeom prst="rect">
+                      <a:avLst/>
+                    </a:prstGeom>
+                  </pic:spPr>
+                </pic:pic>
+              </a:graphicData>
+            </a:graphic>
+            <wp14:sizeRelH relativeFrom="margin">
+              <wp14:pctWidth>0</wp14:pctWidth>
+            </wp14:sizeRelH>
+            <wp14:sizeRelV relativeFrom="margin">
+              <wp14:pctHeight>0</wp14:pctHeight>
+            </wp14:sizeRelV>
+          </wp:anchor>
+        </w:drawing>
+      </w:r>
+      <w:r>
+        <w:rPr>
+          <w:rFonts w:cs="Times New Roman"/>
+          <w:b/>
+          <w:bCs/>
+          <w:lang w:val="vi-VN"/>
+        </w:rPr>
+        <w:t>Usecase quản lý sản phẩm</w:t>
+      </w:r>
+    </w:p>
+    <w:p>
+      <w:pPr>
+        <w:tabs>
+          <w:tab w:val="left" w:pos="4069"/>
+        </w:tabs>
+        <w:jc w:val="both"/>
+        <w:rPr>
+          <w:rFonts w:cs="Times New Roman"/>
+          <w:b/>
+          <w:bCs/>
+          <w:color w:val="5B9BD5" w:themeColor="accent1"/>
+          <w:lang w:val="vi-VN"/>
+        </w:rPr>
+      </w:pPr>
+    </w:p>
+    <w:p>
+      <w:pPr>
+        <w:pStyle w:val="ListParagraph"/>
+        <w:tabs>
+          <w:tab w:val="left" w:pos="4069"/>
+        </w:tabs>
+        <w:ind w:left="360"/>
+        <w:jc w:val="both"/>
+        <w:rPr>
+          <w:rFonts w:cs="Times New Roman"/>
+          <w:b/>
+          <w:bCs/>
+          <w:noProof/>
+          <w:color w:val="5B9BD5" w:themeColor="accent1"/>
+          <w:lang w:val="vi-VN"/>
+        </w:rPr>
+      </w:pPr>
     </w:p>
     <w:p>
       <w:pPr>
@@ -21074,6 +22966,18 @@
         <w:jc w:val="center"/>
         <w:rPr>
           <w:rFonts w:cs="Times New Roman"/>
+        </w:rPr>
+      </w:pPr>
+    </w:p>
+    <w:p>
+      <w:pPr>
+        <w:pStyle w:val="ListParagraph"/>
+        <w:tabs>
+          <w:tab w:val="left" w:pos="4069"/>
+        </w:tabs>
+        <w:jc w:val="center"/>
+        <w:rPr>
+          <w:rFonts w:cs="Times New Roman"/>
           <w:b/>
           <w:bCs/>
           <w:lang w:val="vi-VN"/>
@@ -21086,6 +22990,7 @@
           <w:bCs/>
           <w:lang w:val="vi-VN"/>
         </w:rPr>
+        <w:lastRenderedPageBreak/>
         <w:t>Hình 2.1.</w:t>
       </w:r>
       <w:r>
@@ -21394,7 +23299,7 @@
                 <w:sz w:val="24"/>
                 <w:szCs w:val="24"/>
               </w:rPr>
-              <w:t>Hệ thống cho phép nhân viên quản trị thực hiện các chức năng liên quan đến sản phẩm, bao gồm thêm mới sản phẩm, cập nhật thông tin, xóa sản phẩm, kiểm tra thông tin và quản lý danh mục sản phẩm.</w:t>
+              <w:t>Hệ thống cho phép quản trị thực hiện các chức năng liên quan đến sản phẩm, bao gồm thêm mới sản phẩm, cập nhật thông tin, xóa sản phẩm, kiểm tra thông tin và quản lý danh mục sản phẩm.</w:t>
             </w:r>
           </w:p>
         </w:tc>
@@ -21453,7 +23358,7 @@
                 <w:sz w:val="24"/>
                 <w:szCs w:val="24"/>
               </w:rPr>
-              <w:t>Quản trị</w:t>
+              <w:t>Admin</w:t>
             </w:r>
             <w:r>
               <w:rPr>
@@ -21519,7 +23424,15 @@
                 <w:sz w:val="24"/>
                 <w:szCs w:val="24"/>
               </w:rPr>
-              <w:t>Nhân viên quản trị truy cập hệ thống và chọn chức năng quản lý sản phẩm.</w:t>
+              <w:t>Admin</w:t>
+            </w:r>
+            <w:r>
+              <w:rPr>
+                <w:rFonts w:eastAsia="SimSun" w:cs="Times New Roman"/>
+                <w:sz w:val="24"/>
+                <w:szCs w:val="24"/>
+              </w:rPr>
+              <w:t>truy cập hệ thống và chọn chức năng quản lý sản phẩm.</w:t>
             </w:r>
           </w:p>
         </w:tc>
@@ -21573,7 +23486,10 @@
               </w:rPr>
             </w:pPr>
             <w:r>
-              <w:t>Quản trị đã được cấp quyền truy cập vào hệ thống quản lý.</w:t>
+              <w:t>Admin</w:t>
+            </w:r>
+            <w:r>
+              <w:t xml:space="preserve"> đã được cấp quyền truy cập vào hệ thống quản lý.</w:t>
             </w:r>
           </w:p>
           <w:p>
@@ -21726,10 +23642,11 @@
           </w:p>
           <w:p>
             <w:pPr>
+              <w:pStyle w:val="ListParagraph"/>
               <w:widowControl w:val="0"/>
               <w:numPr>
-                <w:ilvl w:val="1"/>
-                <w:numId w:val="62"/>
+                <w:ilvl w:val="0"/>
+                <w:numId w:val="55"/>
               </w:numPr>
               <w:tabs>
                 <w:tab w:val="num" w:pos="1440"/>
@@ -21753,10 +23670,11 @@
           </w:p>
           <w:p>
             <w:pPr>
+              <w:pStyle w:val="ListParagraph"/>
               <w:widowControl w:val="0"/>
               <w:numPr>
-                <w:ilvl w:val="1"/>
-                <w:numId w:val="62"/>
+                <w:ilvl w:val="0"/>
+                <w:numId w:val="55"/>
               </w:numPr>
               <w:tabs>
                 <w:tab w:val="num" w:pos="1440"/>
@@ -21810,10 +23728,6 @@
           <w:p>
             <w:pPr>
               <w:widowControl w:val="0"/>
-              <w:numPr>
-                <w:ilvl w:val="1"/>
-                <w:numId w:val="62"/>
-              </w:numPr>
               <w:tabs>
                 <w:tab w:val="num" w:pos="1440"/>
               </w:tabs>
@@ -21823,15 +23737,65 @@
                 <w:rFonts w:cs="Times New Roman"/>
                 <w:sz w:val="24"/>
                 <w:szCs w:val="24"/>
-              </w:rPr>
-            </w:pPr>
-            <w:r>
-              <w:rPr>
-                <w:rFonts w:cs="Times New Roman"/>
-                <w:sz w:val="24"/>
-                <w:szCs w:val="24"/>
-              </w:rPr>
-              <w:t>Nhân viên quản trị chọn chức năng cụ thể: thêm sản phẩm, cập nhật sản phẩm, xóa sản phẩm hoặc kiểm tra thông tin.</w:t>
+                <w:lang w:val="vi-VN"/>
+              </w:rPr>
+            </w:pPr>
+            <w:r>
+              <w:rPr>
+                <w:rFonts w:cs="Times New Roman"/>
+                <w:sz w:val="24"/>
+                <w:szCs w:val="24"/>
+                <w:lang w:val="vi-VN"/>
+              </w:rPr>
+              <w:t xml:space="preserve">     </w:t>
+            </w:r>
+            <w:r>
+              <w:rPr>
+                <w:rFonts w:cs="Times New Roman"/>
+                <w:sz w:val="24"/>
+                <w:szCs w:val="24"/>
+              </w:rPr>
+              <w:t>Admin</w:t>
+            </w:r>
+            <w:r>
+              <w:rPr>
+                <w:rFonts w:cs="Times New Roman"/>
+                <w:sz w:val="24"/>
+                <w:szCs w:val="24"/>
+                <w:lang w:val="vi-VN"/>
+              </w:rPr>
+              <w:t xml:space="preserve"> </w:t>
+            </w:r>
+            <w:r>
+              <w:rPr>
+                <w:rFonts w:cs="Times New Roman"/>
+                <w:sz w:val="24"/>
+                <w:szCs w:val="24"/>
+              </w:rPr>
+              <w:t>chọn chức năng cụ thể: thêm sản phẩm, cập nhật sản</w:t>
+            </w:r>
+          </w:p>
+          <w:p>
+            <w:pPr>
+              <w:widowControl w:val="0"/>
+              <w:tabs>
+                <w:tab w:val="num" w:pos="1440"/>
+              </w:tabs>
+              <w:spacing w:after="0" w:line="240" w:lineRule="auto"/>
+              <w:jc w:val="both"/>
+              <w:rPr>
+                <w:rFonts w:cs="Times New Roman"/>
+                <w:sz w:val="24"/>
+                <w:szCs w:val="24"/>
+              </w:rPr>
+            </w:pPr>
+            <w:r>
+              <w:rPr>
+                <w:rFonts w:cs="Times New Roman"/>
+                <w:sz w:val="24"/>
+                <w:szCs w:val="24"/>
+              </w:rPr>
+              <w:t>phẩm, xóa sản phẩm hoặc kiểm tra thông tin.</w:t>
             </w:r>
           </w:p>
           <w:p>
@@ -21865,10 +23829,11 @@
           </w:p>
           <w:p>
             <w:pPr>
+              <w:pStyle w:val="ListParagraph"/>
               <w:widowControl w:val="0"/>
               <w:numPr>
-                <w:ilvl w:val="1"/>
-                <w:numId w:val="62"/>
+                <w:ilvl w:val="0"/>
+                <w:numId w:val="55"/>
               </w:numPr>
               <w:tabs>
                 <w:tab w:val="num" w:pos="1440"/>
@@ -21887,16 +23852,16 @@
                 <w:sz w:val="24"/>
                 <w:szCs w:val="24"/>
               </w:rPr>
-              <w:lastRenderedPageBreak/>
               <w:t>Hệ thống hiển thị giao diện tương ứng với chức năng được chọn.</w:t>
             </w:r>
           </w:p>
           <w:p>
             <w:pPr>
+              <w:pStyle w:val="ListParagraph"/>
               <w:widowControl w:val="0"/>
               <w:numPr>
-                <w:ilvl w:val="1"/>
-                <w:numId w:val="62"/>
+                <w:ilvl w:val="0"/>
+                <w:numId w:val="55"/>
               </w:numPr>
               <w:tabs>
                 <w:tab w:val="num" w:pos="1440"/>
@@ -21915,7 +23880,24 @@
                 <w:sz w:val="24"/>
                 <w:szCs w:val="24"/>
               </w:rPr>
-              <w:t>Nhân viên quản trị nhập thông tin hoặc thực hiện các hành động cần thiết.</w:t>
+              <w:t>Admin</w:t>
+            </w:r>
+            <w:r>
+              <w:rPr>
+                <w:rFonts w:cs="Times New Roman"/>
+                <w:sz w:val="24"/>
+                <w:szCs w:val="24"/>
+                <w:lang w:val="vi-VN"/>
+              </w:rPr>
+              <w:t xml:space="preserve"> </w:t>
+            </w:r>
+            <w:r>
+              <w:rPr>
+                <w:rFonts w:cs="Times New Roman"/>
+                <w:sz w:val="24"/>
+                <w:szCs w:val="24"/>
+              </w:rPr>
+              <w:t>nhập thông tin hoặc thực hiện các hành động cần thiết.</w:t>
             </w:r>
           </w:p>
           <w:p>
@@ -21949,10 +23931,11 @@
           </w:p>
           <w:p>
             <w:pPr>
+              <w:pStyle w:val="ListParagraph"/>
               <w:widowControl w:val="0"/>
               <w:numPr>
-                <w:ilvl w:val="1"/>
-                <w:numId w:val="62"/>
+                <w:ilvl w:val="0"/>
+                <w:numId w:val="55"/>
               </w:numPr>
               <w:tabs>
                 <w:tab w:val="num" w:pos="1440"/>
@@ -21971,15 +23954,41 @@
                 <w:sz w:val="24"/>
                 <w:szCs w:val="24"/>
               </w:rPr>
-              <w:t>Hệ thống xác nhận thao tác của nhân viên.</w:t>
-            </w:r>
-          </w:p>
-          <w:p>
-            <w:pPr>
+              <w:t xml:space="preserve">Hệ thống xác nhận thao tác </w:t>
+            </w:r>
+            <w:r>
+              <w:rPr>
+                <w:rFonts w:cs="Times New Roman"/>
+                <w:sz w:val="24"/>
+                <w:szCs w:val="24"/>
+              </w:rPr>
+              <w:t>của</w:t>
+            </w:r>
+            <w:r>
+              <w:rPr>
+                <w:rFonts w:cs="Times New Roman"/>
+                <w:sz w:val="24"/>
+                <w:szCs w:val="24"/>
+                <w:lang w:val="vi-VN"/>
+              </w:rPr>
+              <w:t xml:space="preserve"> admin</w:t>
+            </w:r>
+            <w:r>
+              <w:rPr>
+                <w:rFonts w:cs="Times New Roman"/>
+                <w:sz w:val="24"/>
+                <w:szCs w:val="24"/>
+              </w:rPr>
+              <w:t>.</w:t>
+            </w:r>
+          </w:p>
+          <w:p>
+            <w:pPr>
+              <w:pStyle w:val="ListParagraph"/>
               <w:widowControl w:val="0"/>
               <w:numPr>
-                <w:ilvl w:val="1"/>
-                <w:numId w:val="62"/>
+                <w:ilvl w:val="0"/>
+                <w:numId w:val="55"/>
               </w:numPr>
               <w:spacing w:after="0" w:line="240" w:lineRule="auto"/>
               <w:jc w:val="both"/>
@@ -22027,7 +24036,6 @@
                 <w:sz w:val="24"/>
                 <w:szCs w:val="24"/>
               </w:rPr>
-              <w:lastRenderedPageBreak/>
               <w:t>Dòng sự kiện phụ</w:t>
             </w:r>
           </w:p>
@@ -22039,14 +24047,6 @@
           <w:p>
             <w:pPr>
               <w:widowControl w:val="0"/>
-              <w:numPr>
-                <w:ilvl w:val="0"/>
-                <w:numId w:val="63"/>
-              </w:numPr>
-              <w:tabs>
-                <w:tab w:val="clear" w:pos="360"/>
-                <w:tab w:val="num" w:pos="720"/>
-              </w:tabs>
               <w:spacing w:after="0" w:line="240" w:lineRule="auto"/>
               <w:jc w:val="both"/>
               <w:rPr>
@@ -22062,6 +24062,17 @@
                 <w:bCs/>
                 <w:sz w:val="24"/>
                 <w:szCs w:val="24"/>
+                <w:lang w:val="vi-VN"/>
+              </w:rPr>
+              <w:t xml:space="preserve">1. </w:t>
+            </w:r>
+            <w:r>
+              <w:rPr>
+                <w:rFonts w:cs="Times New Roman"/>
+                <w:b/>
+                <w:bCs/>
+                <w:sz w:val="24"/>
+                <w:szCs w:val="24"/>
               </w:rPr>
               <w:t>Trường hợp đăng nhập lỗi</w:t>
             </w:r>
@@ -22070,587 +24081,242 @@
             <w:pPr>
               <w:widowControl w:val="0"/>
               <w:spacing w:after="0"/>
-              <w:ind w:left="1080"/>
-              <w:jc w:val="both"/>
-              <w:rPr>
-                <w:rFonts w:cs="Times New Roman"/>
-                <w:sz w:val="24"/>
-                <w:szCs w:val="24"/>
-              </w:rPr>
-            </w:pPr>
-            <w:r>
-              <w:rPr>
-                <w:rFonts w:cs="Times New Roman"/>
-                <w:sz w:val="24"/>
-                <w:szCs w:val="24"/>
-              </w:rPr>
-              <w:t>Nhân viên nhập sai thông tin đăng nhập:</w:t>
+              <w:jc w:val="both"/>
+              <w:rPr>
+                <w:rFonts w:cs="Times New Roman"/>
+                <w:sz w:val="24"/>
+                <w:szCs w:val="24"/>
+              </w:rPr>
+            </w:pPr>
+            <w:r>
+              <w:rPr>
+                <w:rFonts w:cs="Times New Roman"/>
+                <w:sz w:val="24"/>
+                <w:szCs w:val="24"/>
+                <w:lang w:val="vi-VN"/>
+              </w:rPr>
+              <w:t xml:space="preserve">    </w:t>
+            </w:r>
+            <w:r>
+              <w:rPr>
+                <w:rFonts w:cs="Times New Roman"/>
+                <w:sz w:val="24"/>
+                <w:szCs w:val="24"/>
+              </w:rPr>
+              <w:t>Admin</w:t>
+            </w:r>
+            <w:r>
+              <w:rPr>
+                <w:rFonts w:cs="Times New Roman"/>
+                <w:sz w:val="24"/>
+                <w:szCs w:val="24"/>
+                <w:lang w:val="vi-VN"/>
+              </w:rPr>
+              <w:t xml:space="preserve"> </w:t>
+            </w:r>
+            <w:r>
+              <w:rPr>
+                <w:rFonts w:cs="Times New Roman"/>
+                <w:sz w:val="24"/>
+                <w:szCs w:val="24"/>
+              </w:rPr>
+              <w:t>nhập sai thông tin đăng nhập:</w:t>
+            </w:r>
+            <w:r>
+              <w:rPr>
+                <w:rFonts w:cs="Times New Roman"/>
+                <w:sz w:val="24"/>
+                <w:szCs w:val="24"/>
+                <w:lang w:val="vi-VN"/>
+              </w:rPr>
+              <w:t xml:space="preserve"> </w:t>
+            </w:r>
+            <w:r>
+              <w:rPr>
+                <w:rFonts w:cs="Times New Roman"/>
+                <w:sz w:val="24"/>
+                <w:szCs w:val="24"/>
+              </w:rPr>
+              <w:t>Hệ thống hiển thị thông báo lỗi và yêu cầu nhập lại thông tin.</w:t>
+            </w:r>
+          </w:p>
+          <w:p>
+            <w:pPr>
+              <w:widowControl w:val="0"/>
+              <w:spacing w:after="0" w:line="240" w:lineRule="auto"/>
+              <w:jc w:val="both"/>
+              <w:rPr>
+                <w:rFonts w:cs="Times New Roman"/>
+                <w:b/>
+                <w:bCs/>
+                <w:sz w:val="24"/>
+                <w:szCs w:val="24"/>
+                <w:lang w:val="vi-VN"/>
+              </w:rPr>
+            </w:pPr>
+            <w:r>
+              <w:rPr>
+                <w:rFonts w:cs="Times New Roman"/>
+                <w:b/>
+                <w:bCs/>
+                <w:sz w:val="24"/>
+                <w:szCs w:val="24"/>
+                <w:lang w:val="vi-VN"/>
+              </w:rPr>
+              <w:t xml:space="preserve">2. </w:t>
+            </w:r>
+            <w:r>
+              <w:rPr>
+                <w:rFonts w:cs="Times New Roman"/>
+                <w:b/>
+                <w:bCs/>
+                <w:sz w:val="24"/>
+                <w:szCs w:val="24"/>
+              </w:rPr>
+              <w:t>Dữ liệu sản phẩm không hợp lệ</w:t>
+            </w:r>
+          </w:p>
+          <w:p>
+            <w:pPr>
+              <w:widowControl w:val="0"/>
+              <w:spacing w:after="0" w:line="240" w:lineRule="auto"/>
+              <w:jc w:val="both"/>
+              <w:rPr>
+                <w:rFonts w:cs="Times New Roman"/>
+                <w:sz w:val="24"/>
+                <w:szCs w:val="24"/>
+                <w:lang w:val="vi-VN"/>
+              </w:rPr>
+            </w:pPr>
+            <w:r>
+              <w:rPr>
+                <w:rFonts w:cs="Times New Roman"/>
+                <w:sz w:val="24"/>
+                <w:szCs w:val="24"/>
+                <w:lang w:val="vi-VN"/>
+              </w:rPr>
+              <w:t xml:space="preserve">    Admin </w:t>
+            </w:r>
+            <w:r>
+              <w:rPr>
+                <w:rFonts w:cs="Times New Roman"/>
+                <w:sz w:val="24"/>
+                <w:szCs w:val="24"/>
+              </w:rPr>
+              <w:t>nhập sai hoặc thiếu thông tin:</w:t>
+            </w:r>
+            <w:r>
+              <w:rPr>
+                <w:rFonts w:cs="Times New Roman"/>
+                <w:sz w:val="24"/>
+                <w:szCs w:val="24"/>
+                <w:lang w:val="vi-VN"/>
+              </w:rPr>
+              <w:t xml:space="preserve"> </w:t>
+            </w:r>
+            <w:r>
+              <w:rPr>
+                <w:rFonts w:cs="Times New Roman"/>
+                <w:sz w:val="24"/>
+                <w:szCs w:val="24"/>
+              </w:rPr>
+              <w:t>Hệ thống hiển thị thông báo</w:t>
+            </w:r>
+            <w:r>
+              <w:rPr>
+                <w:rFonts w:cs="Times New Roman"/>
+                <w:sz w:val="24"/>
+                <w:szCs w:val="24"/>
+                <w:lang w:val="vi-VN"/>
+              </w:rPr>
+              <w:t xml:space="preserve"> l</w:t>
+            </w:r>
+            <w:r>
+              <w:rPr>
+                <w:rFonts w:cs="Times New Roman"/>
+                <w:sz w:val="24"/>
+                <w:szCs w:val="24"/>
+              </w:rPr>
+              <w:t>ỗi và yêu cầu nhập lại.</w:t>
+            </w:r>
+          </w:p>
+          <w:p>
+            <w:pPr>
+              <w:widowControl w:val="0"/>
+              <w:spacing w:after="0" w:line="240" w:lineRule="auto"/>
+              <w:jc w:val="both"/>
+              <w:rPr>
+                <w:rFonts w:cs="Times New Roman"/>
+                <w:sz w:val="24"/>
+                <w:szCs w:val="24"/>
+              </w:rPr>
+            </w:pPr>
+            <w:r>
+              <w:rPr>
+                <w:rFonts w:cs="Times New Roman"/>
+                <w:b/>
+                <w:bCs/>
+                <w:sz w:val="24"/>
+                <w:szCs w:val="24"/>
+                <w:lang w:val="vi-VN"/>
+              </w:rPr>
+              <w:t xml:space="preserve">3. </w:t>
+            </w:r>
+            <w:r>
+              <w:rPr>
+                <w:rFonts w:cs="Times New Roman"/>
+                <w:b/>
+                <w:bCs/>
+                <w:sz w:val="24"/>
+                <w:szCs w:val="24"/>
+              </w:rPr>
+              <w:t>Hủy thao tác quản lý sản phẩm</w:t>
             </w:r>
           </w:p>
           <w:p>
             <w:pPr>
               <w:widowControl w:val="0"/>
               <w:spacing w:after="0"/>
-              <w:ind w:left="1800"/>
-              <w:jc w:val="both"/>
-              <w:rPr>
-                <w:rFonts w:cs="Times New Roman"/>
-                <w:sz w:val="24"/>
-                <w:szCs w:val="24"/>
-              </w:rPr>
-            </w:pPr>
-            <w:r>
-              <w:rPr>
-                <w:rFonts w:cs="Times New Roman"/>
-                <w:sz w:val="24"/>
-                <w:szCs w:val="24"/>
-              </w:rPr>
-              <w:t>Hệ thống hiển thị thông báo lỗi và yêu cầu nhập lại thông tin.</w:t>
-            </w:r>
-          </w:p>
-          <w:p>
-            <w:pPr>
-              <w:widowControl w:val="0"/>
-              <w:numPr>
-                <w:ilvl w:val="0"/>
-                <w:numId w:val="63"/>
-              </w:numPr>
-              <w:tabs>
-                <w:tab w:val="clear" w:pos="360"/>
-                <w:tab w:val="num" w:pos="720"/>
-              </w:tabs>
-              <w:spacing w:after="0" w:line="240" w:lineRule="auto"/>
-              <w:jc w:val="both"/>
-              <w:rPr>
-                <w:rFonts w:cs="Times New Roman"/>
-                <w:sz w:val="24"/>
-                <w:szCs w:val="24"/>
-              </w:rPr>
-            </w:pPr>
-            <w:r>
-              <w:rPr>
-                <w:rFonts w:cs="Times New Roman"/>
-                <w:b/>
-                <w:bCs/>
-                <w:sz w:val="24"/>
-                <w:szCs w:val="24"/>
-              </w:rPr>
-              <w:t>Dữ liệu sản phẩm không hợp lệ</w:t>
-            </w:r>
-          </w:p>
-          <w:p>
-            <w:pPr>
-              <w:widowControl w:val="0"/>
-              <w:spacing w:after="0"/>
-              <w:ind w:left="1080"/>
-              <w:jc w:val="both"/>
-              <w:rPr>
-                <w:rFonts w:cs="Times New Roman"/>
-                <w:sz w:val="24"/>
-                <w:szCs w:val="24"/>
-              </w:rPr>
-            </w:pPr>
-            <w:r>
-              <w:rPr>
-                <w:rFonts w:cs="Times New Roman"/>
-                <w:sz w:val="24"/>
-                <w:szCs w:val="24"/>
-              </w:rPr>
-              <w:t>Nhân viên nhập sai hoặc thiếu thông tin:</w:t>
-            </w:r>
-          </w:p>
-          <w:p>
-            <w:pPr>
-              <w:widowControl w:val="0"/>
-              <w:spacing w:after="0"/>
-              <w:ind w:left="1800"/>
-              <w:jc w:val="both"/>
-              <w:rPr>
-                <w:rFonts w:cs="Times New Roman"/>
-                <w:sz w:val="24"/>
-                <w:szCs w:val="24"/>
-              </w:rPr>
-            </w:pPr>
-            <w:r>
-              <w:rPr>
-                <w:rFonts w:cs="Times New Roman"/>
-                <w:sz w:val="24"/>
-                <w:szCs w:val="24"/>
-              </w:rPr>
-              <w:t>Hệ thống hiển thị thông báo lỗi và yêu cầu nhập lại.</w:t>
-            </w:r>
-          </w:p>
-          <w:p>
-            <w:pPr>
-              <w:widowControl w:val="0"/>
-              <w:numPr>
-                <w:ilvl w:val="0"/>
-                <w:numId w:val="63"/>
-              </w:numPr>
-              <w:tabs>
-                <w:tab w:val="clear" w:pos="360"/>
-                <w:tab w:val="num" w:pos="720"/>
-              </w:tabs>
-              <w:spacing w:after="0" w:line="240" w:lineRule="auto"/>
-              <w:jc w:val="both"/>
-              <w:rPr>
-                <w:rFonts w:cs="Times New Roman"/>
-                <w:sz w:val="24"/>
-                <w:szCs w:val="24"/>
-              </w:rPr>
-            </w:pPr>
-            <w:r>
-              <w:rPr>
-                <w:rFonts w:cs="Times New Roman"/>
-                <w:b/>
-                <w:bCs/>
-                <w:sz w:val="24"/>
-                <w:szCs w:val="24"/>
-              </w:rPr>
-              <w:t>Hủy thao tác quản lý sản phẩm</w:t>
-            </w:r>
-          </w:p>
-          <w:p>
-            <w:pPr>
-              <w:widowControl w:val="0"/>
-              <w:spacing w:after="0"/>
-              <w:ind w:left="1080"/>
-              <w:jc w:val="both"/>
-              <w:rPr>
-                <w:rFonts w:cs="Times New Roman"/>
-                <w:sz w:val="24"/>
-                <w:szCs w:val="24"/>
-              </w:rPr>
-            </w:pPr>
-            <w:r>
-              <w:rPr>
-                <w:rFonts w:cs="Times New Roman"/>
-                <w:sz w:val="24"/>
-                <w:szCs w:val="24"/>
-              </w:rPr>
-              <w:t>Nhân viên hủy bỏ thao tác đang thực hiện:</w:t>
-            </w:r>
-          </w:p>
-          <w:p>
-            <w:pPr>
-              <w:widowControl w:val="0"/>
-              <w:ind w:left="1800"/>
-              <w:jc w:val="both"/>
-              <w:rPr>
-                <w:rFonts w:cs="Times New Roman"/>
-                <w:sz w:val="24"/>
-                <w:szCs w:val="24"/>
-              </w:rPr>
-            </w:pPr>
-            <w:r>
-              <w:rPr>
-                <w:rFonts w:cs="Times New Roman"/>
-                <w:sz w:val="24"/>
-                <w:szCs w:val="24"/>
-              </w:rPr>
-              <w:t>Hệ thống quay lại màn hình chính mà không lưu thay đổi.</w:t>
-            </w:r>
-          </w:p>
-        </w:tc>
-      </w:tr>
-    </w:tbl>
-    <w:p>
-      <w:pPr>
-        <w:jc w:val="both"/>
-        <w:rPr>
-          <w:rFonts w:ascii="Times New Roman" w:hAnsi="Times New Roman" w:cs="Times New Roman"/>
-          <w:b/>
-          <w:bCs/>
-          <w:color w:val="5B9BD5" w:themeColor="accent1"/>
-          <w:sz w:val="24"/>
-          <w:szCs w:val="24"/>
-          <w:lang w:val="vi-VN"/>
-        </w:rPr>
-      </w:pPr>
-    </w:p>
-    <w:p>
-      <w:pPr>
-        <w:pStyle w:val="ListParagraph"/>
-        <w:numPr>
-          <w:ilvl w:val="3"/>
-          <w:numId w:val="124"/>
-        </w:numPr>
-        <w:jc w:val="both"/>
-        <w:rPr>
-          <w:rFonts w:cs="Times New Roman"/>
-          <w:b/>
-          <w:bCs/>
-          <w:sz w:val="24"/>
-          <w:szCs w:val="24"/>
-          <w:lang w:val="vi-VN"/>
-        </w:rPr>
-      </w:pPr>
-      <w:r>
-        <w:rPr>
-          <w:rFonts w:cs="Times New Roman"/>
-          <w:b/>
-          <w:bCs/>
-          <w:sz w:val="24"/>
-          <w:szCs w:val="24"/>
-          <w:lang w:val="vi-VN"/>
-        </w:rPr>
-        <w:t>Usecase quản lý giao dịch</w:t>
-      </w:r>
-    </w:p>
-    <w:p>
-      <w:pPr>
-        <w:pStyle w:val="ListParagraph"/>
-        <w:ind w:left="360"/>
-        <w:jc w:val="both"/>
-        <w:rPr>
-          <w:rFonts w:cs="Times New Roman"/>
-          <w:b/>
-          <w:bCs/>
-          <w:sz w:val="24"/>
-          <w:szCs w:val="24"/>
-          <w:lang w:val="vi-VN"/>
-        </w:rPr>
-      </w:pPr>
-    </w:p>
-    <w:p>
-      <w:pPr>
-        <w:pStyle w:val="ListParagraph"/>
-        <w:ind w:left="360"/>
-        <w:jc w:val="both"/>
-        <w:rPr>
-          <w:rFonts w:cs="Times New Roman"/>
-          <w:b/>
-          <w:bCs/>
-          <w:sz w:val="24"/>
-          <w:szCs w:val="24"/>
-          <w:lang w:val="vi-VN"/>
-        </w:rPr>
-      </w:pPr>
-    </w:p>
-    <w:p>
-      <w:pPr>
-        <w:pStyle w:val="ListParagraph"/>
-        <w:ind w:left="360"/>
-        <w:jc w:val="both"/>
-        <w:rPr>
-          <w:rFonts w:cs="Times New Roman"/>
-          <w:b/>
-          <w:bCs/>
-          <w:sz w:val="24"/>
-          <w:szCs w:val="24"/>
-          <w:lang w:val="vi-VN"/>
-        </w:rPr>
-      </w:pPr>
-    </w:p>
-    <w:p>
-      <w:pPr>
-        <w:pStyle w:val="ListParagraph"/>
-        <w:ind w:left="360"/>
-        <w:jc w:val="both"/>
-        <w:rPr>
-          <w:rFonts w:cs="Times New Roman"/>
-          <w:b/>
-          <w:bCs/>
-          <w:sz w:val="24"/>
-          <w:szCs w:val="24"/>
-          <w:lang w:val="vi-VN"/>
-        </w:rPr>
-      </w:pPr>
-      <w:r>
-        <w:rPr>
-          <w:rFonts w:cs="Times New Roman"/>
-          <w:b/>
-          <w:bCs/>
-          <w:noProof/>
-          <w:sz w:val="24"/>
-          <w:szCs w:val="24"/>
-          <w:lang w:val="vi-VN"/>
-        </w:rPr>
-        <w:drawing>
-          <wp:anchor distT="0" distB="0" distL="114300" distR="114300" simplePos="0" relativeHeight="251658240" behindDoc="1" locked="0" layoutInCell="1" allowOverlap="1" wp14:anchorId="725A86DF" wp14:editId="0F18A766">
-            <wp:simplePos x="0" y="0"/>
-            <wp:positionH relativeFrom="column">
-              <wp:posOffset>13970</wp:posOffset>
-            </wp:positionH>
-            <wp:positionV relativeFrom="paragraph">
-              <wp:posOffset>64135</wp:posOffset>
-            </wp:positionV>
-            <wp:extent cx="6172200" cy="3463290"/>
-            <wp:effectExtent l="0" t="0" r="0" b="3810"/>
-            <wp:wrapTight wrapText="bothSides">
-              <wp:wrapPolygon edited="0">
-                <wp:start x="0" y="0"/>
-                <wp:lineTo x="0" y="21505"/>
-                <wp:lineTo x="21533" y="21505"/>
-                <wp:lineTo x="21533" y="0"/>
-                <wp:lineTo x="0" y="0"/>
-              </wp:wrapPolygon>
-            </wp:wrapTight>
-            <wp:docPr id="1828079553" name="Picture 10"/>
-            <wp:cNvGraphicFramePr>
-              <a:graphicFrameLocks xmlns:a="http://schemas.openxmlformats.org/drawingml/2006/main" noChangeAspect="1"/>
-            </wp:cNvGraphicFramePr>
-            <a:graphic xmlns:a="http://schemas.openxmlformats.org/drawingml/2006/main">
-              <a:graphicData uri="http://schemas.openxmlformats.org/drawingml/2006/picture">
-                <pic:pic xmlns:pic="http://schemas.openxmlformats.org/drawingml/2006/picture">
-                  <pic:nvPicPr>
-                    <pic:cNvPr id="1828079553" name="Picture 1828079553"/>
-                    <pic:cNvPicPr/>
-                  </pic:nvPicPr>
-                  <pic:blipFill>
-                    <a:blip r:embed="rId18">
-                      <a:extLst>
-                        <a:ext uri="{28A0092B-C50C-407E-A947-70E740481C1C}">
-                          <a14:useLocalDpi xmlns:a14="http://schemas.microsoft.com/office/drawing/2010/main" val="0"/>
-                        </a:ext>
-                      </a:extLst>
-                    </a:blip>
-                    <a:stretch>
-                      <a:fillRect/>
-                    </a:stretch>
-                  </pic:blipFill>
-                  <pic:spPr>
-                    <a:xfrm>
-                      <a:off x="0" y="0"/>
-                      <a:ext cx="6172200" cy="3463290"/>
-                    </a:xfrm>
-                    <a:prstGeom prst="rect">
-                      <a:avLst/>
-                    </a:prstGeom>
-                  </pic:spPr>
-                </pic:pic>
-              </a:graphicData>
-            </a:graphic>
-            <wp14:sizeRelH relativeFrom="margin">
-              <wp14:pctWidth>0</wp14:pctWidth>
-            </wp14:sizeRelH>
-            <wp14:sizeRelV relativeFrom="margin">
-              <wp14:pctHeight>0</wp14:pctHeight>
-            </wp14:sizeRelV>
-          </wp:anchor>
-        </w:drawing>
-      </w:r>
-    </w:p>
-    <w:p>
-      <w:pPr>
-        <w:pStyle w:val="ListParagraph"/>
-        <w:tabs>
-          <w:tab w:val="left" w:pos="4069"/>
-        </w:tabs>
-        <w:jc w:val="center"/>
-        <w:rPr>
-          <w:rFonts w:cs="Times New Roman"/>
-          <w:b/>
-          <w:bCs/>
-          <w:lang w:val="vi-VN"/>
-        </w:rPr>
-      </w:pPr>
-      <w:r>
-        <w:rPr>
-          <w:rFonts w:cs="Times New Roman"/>
-          <w:b/>
-          <w:bCs/>
-          <w:lang w:val="vi-VN"/>
-        </w:rPr>
-        <w:t>Hình 2.1.</w:t>
-      </w:r>
-      <w:r>
-        <w:rPr>
-          <w:rFonts w:cs="Times New Roman"/>
-          <w:b/>
-          <w:bCs/>
-          <w:lang w:val="vi-VN"/>
-        </w:rPr>
-        <w:t>11.</w:t>
-      </w:r>
-      <w:r>
-        <w:rPr>
-          <w:rFonts w:cs="Times New Roman"/>
-          <w:b/>
-          <w:bCs/>
-          <w:lang w:val="vi-VN"/>
-        </w:rPr>
-        <w:t xml:space="preserve"> </w:t>
-      </w:r>
-      <w:r>
-        <w:rPr>
-          <w:rFonts w:cs="Times New Roman"/>
-          <w:b/>
-          <w:bCs/>
-          <w:lang w:val="vi-VN"/>
-        </w:rPr>
-        <w:t>Biểu đồ usecase phân rã usecase “quản lý giao dịch”</w:t>
-      </w:r>
-    </w:p>
-    <w:p>
-      <w:pPr>
-        <w:jc w:val="both"/>
-        <w:rPr>
-          <w:rFonts w:ascii="Times New Roman" w:hAnsi="Times New Roman" w:cs="Times New Roman"/>
-          <w:b/>
-          <w:bCs/>
-          <w:sz w:val="24"/>
-          <w:szCs w:val="24"/>
-          <w:lang w:val="vi-VN"/>
-        </w:rPr>
-      </w:pPr>
-    </w:p>
-    <w:p>
-      <w:pPr>
-        <w:jc w:val="both"/>
-        <w:rPr>
-          <w:rFonts w:ascii="Times New Roman" w:hAnsi="Times New Roman" w:cs="Times New Roman"/>
-          <w:b/>
-          <w:bCs/>
-          <w:sz w:val="24"/>
-          <w:szCs w:val="24"/>
-          <w:lang w:val="vi-VN"/>
-        </w:rPr>
-      </w:pPr>
-    </w:p>
-    <w:p>
-      <w:pPr>
-        <w:pStyle w:val="ListParagraph"/>
-        <w:numPr>
-          <w:ilvl w:val="0"/>
-          <w:numId w:val="134"/>
-        </w:numPr>
-        <w:spacing w:after="0"/>
-        <w:jc w:val="both"/>
-        <w:rPr>
-          <w:rFonts w:cs="Times New Roman"/>
-          <w:b/>
-          <w:bCs/>
-          <w:szCs w:val="26"/>
-          <w:lang w:val="vi-VN"/>
-        </w:rPr>
-      </w:pPr>
-      <w:r>
-        <w:rPr>
-          <w:rFonts w:cs="Times New Roman"/>
-          <w:b/>
-          <w:bCs/>
-          <w:szCs w:val="26"/>
-        </w:rPr>
-        <w:t>Đặc tả Use Case: quản</w:t>
-      </w:r>
-      <w:r>
-        <w:rPr>
-          <w:rFonts w:cs="Times New Roman"/>
-          <w:b/>
-          <w:bCs/>
-          <w:szCs w:val="26"/>
-          <w:lang w:val="vi-VN"/>
-        </w:rPr>
-        <w:t xml:space="preserve"> lý giao dịch</w:t>
-      </w:r>
-    </w:p>
-    <w:p>
-      <w:pPr>
-        <w:spacing w:after="0"/>
-        <w:jc w:val="both"/>
-        <w:rPr>
-          <w:rFonts w:ascii="Times New Roman" w:hAnsi="Times New Roman" w:cs="Times New Roman"/>
-          <w:b/>
-          <w:bCs/>
-          <w:sz w:val="24"/>
-          <w:szCs w:val="24"/>
-          <w:lang w:val="vi-VN"/>
-        </w:rPr>
-      </w:pPr>
-    </w:p>
-    <w:p>
-      <w:pPr>
-        <w:spacing w:after="0"/>
-        <w:jc w:val="both"/>
-        <w:rPr>
-          <w:rFonts w:ascii="Times New Roman" w:hAnsi="Times New Roman" w:cs="Times New Roman"/>
-          <w:b/>
-          <w:bCs/>
-          <w:sz w:val="24"/>
-          <w:szCs w:val="24"/>
-          <w:lang w:val="vi-VN"/>
-        </w:rPr>
-      </w:pPr>
-    </w:p>
-    <w:tbl>
-      <w:tblPr>
-        <w:tblStyle w:val="TableGrid"/>
-        <w:tblW w:w="9847" w:type="dxa"/>
-        <w:jc w:val="center"/>
-        <w:tblLook w:val="04A0" w:firstRow="1" w:lastRow="0" w:firstColumn="1" w:lastColumn="0" w:noHBand="0" w:noVBand="1"/>
-      </w:tblPr>
-      <w:tblGrid>
-        <w:gridCol w:w="2613"/>
-        <w:gridCol w:w="7234"/>
-      </w:tblGrid>
-      <w:tr>
-        <w:trPr>
-          <w:jc w:val="center"/>
-        </w:trPr>
-        <w:tc>
-          <w:tcPr>
-            <w:tcW w:w="2613" w:type="dxa"/>
-          </w:tcPr>
-          <w:p>
-            <w:pPr>
-              <w:jc w:val="both"/>
-              <w:rPr>
-                <w:rFonts w:cs="Times New Roman"/>
-                <w:sz w:val="24"/>
-                <w:szCs w:val="24"/>
-              </w:rPr>
-            </w:pPr>
-            <w:r>
-              <w:rPr>
-                <w:rFonts w:eastAsia="SimSun" w:cs="Times New Roman"/>
-                <w:b/>
-                <w:bCs/>
-                <w:color w:val="000000"/>
-                <w:sz w:val="24"/>
-                <w:szCs w:val="24"/>
-                <w:lang w:eastAsia="zh-CN" w:bidi="ar"/>
-              </w:rPr>
-              <w:t xml:space="preserve"> Use-Case </w:t>
-            </w:r>
-          </w:p>
-          <w:p>
-            <w:pPr>
-              <w:jc w:val="both"/>
-              <w:rPr>
-                <w:rFonts w:cs="Times New Roman"/>
-                <w:b/>
-                <w:bCs/>
-                <w:sz w:val="24"/>
-                <w:szCs w:val="24"/>
-              </w:rPr>
-            </w:pPr>
-          </w:p>
-        </w:tc>
-        <w:tc>
-          <w:tcPr>
-            <w:tcW w:w="7234" w:type="dxa"/>
-          </w:tcPr>
-          <w:p>
-            <w:pPr>
-              <w:jc w:val="both"/>
-              <w:rPr>
-                <w:rFonts w:cs="Times New Roman"/>
-                <w:b/>
-                <w:bCs/>
-                <w:sz w:val="24"/>
-                <w:szCs w:val="24"/>
-              </w:rPr>
-            </w:pPr>
-            <w:r>
-              <w:rPr>
-                <w:rFonts w:cs="Times New Roman"/>
-                <w:b/>
-                <w:bCs/>
-                <w:sz w:val="24"/>
-                <w:szCs w:val="24"/>
-              </w:rPr>
-              <w:t>Nội dung</w:t>
+              <w:jc w:val="both"/>
+              <w:rPr>
+                <w:rFonts w:cs="Times New Roman"/>
+                <w:sz w:val="24"/>
+                <w:szCs w:val="24"/>
+              </w:rPr>
+            </w:pPr>
+            <w:r>
+              <w:rPr>
+                <w:rFonts w:cs="Times New Roman"/>
+                <w:sz w:val="24"/>
+                <w:szCs w:val="24"/>
+                <w:lang w:val="vi-VN"/>
+              </w:rPr>
+              <w:t xml:space="preserve">    </w:t>
+            </w:r>
+            <w:r>
+              <w:rPr>
+                <w:rFonts w:cs="Times New Roman"/>
+                <w:sz w:val="24"/>
+                <w:szCs w:val="24"/>
+              </w:rPr>
+              <w:t>Admin</w:t>
+            </w:r>
+            <w:r>
+              <w:rPr>
+                <w:rFonts w:cs="Times New Roman"/>
+                <w:sz w:val="24"/>
+                <w:szCs w:val="24"/>
+                <w:lang w:val="vi-VN"/>
+              </w:rPr>
+              <w:t xml:space="preserve"> </w:t>
+            </w:r>
+            <w:r>
+              <w:rPr>
+                <w:rFonts w:cs="Times New Roman"/>
+                <w:sz w:val="24"/>
+                <w:szCs w:val="24"/>
+              </w:rPr>
+              <w:t>hủy bỏ thao tác đang thực hiện:Hệ thống quay lại màn hình chính mà không lưu thay đổi.</w:t>
             </w:r>
           </w:p>
         </w:tc>
@@ -22674,55 +24340,16 @@
                 <w:szCs w:val="24"/>
               </w:rPr>
             </w:pPr>
-            <w:r>
-              <w:rPr>
-                <w:rFonts w:eastAsia="SimSun" w:cs="Times New Roman"/>
-                <w:b/>
-                <w:bCs/>
-                <w:color w:val="000000"/>
-                <w:sz w:val="24"/>
-                <w:szCs w:val="24"/>
-                <w:lang w:eastAsia="zh-CN" w:bidi="ar"/>
-              </w:rPr>
-              <w:t>Tên Use-Case</w:t>
-            </w:r>
           </w:p>
         </w:tc>
         <w:tc>
           <w:tcPr>
-            <w:tcW w:w="7234" w:type="dxa"/>
+            <w:tcW w:w="6987" w:type="dxa"/>
           </w:tcPr>
           <w:p>
             <w:pPr>
-              <w:jc w:val="both"/>
-              <w:rPr>
-                <w:rFonts w:cs="Times New Roman"/>
-                <w:sz w:val="24"/>
-                <w:szCs w:val="24"/>
-                <w:lang w:val="vi-VN"/>
-              </w:rPr>
-            </w:pPr>
-            <w:r>
-              <w:rPr>
-                <w:rFonts w:cs="Times New Roman"/>
-                <w:sz w:val="24"/>
-                <w:szCs w:val="24"/>
-              </w:rPr>
-              <w:t>Quản lý giao dịch</w:t>
-            </w:r>
-          </w:p>
-        </w:tc>
-      </w:tr>
-      <w:tr>
-        <w:trPr>
-          <w:jc w:val="center"/>
-        </w:trPr>
-        <w:tc>
-          <w:tcPr>
-            <w:tcW w:w="2613" w:type="dxa"/>
-          </w:tcPr>
-          <w:p>
-            <w:pPr>
+              <w:widowControl w:val="0"/>
+              <w:spacing w:after="0" w:line="240" w:lineRule="auto"/>
               <w:jc w:val="both"/>
               <w:rPr>
                 <w:rFonts w:cs="Times New Roman"/>
@@ -22730,927 +24357,7 @@
                 <w:bCs/>
                 <w:sz w:val="24"/>
                 <w:szCs w:val="24"/>
-              </w:rPr>
-            </w:pPr>
-            <w:r>
-              <w:rPr>
-                <w:rFonts w:cs="Times New Roman"/>
-                <w:b/>
-                <w:bCs/>
-                <w:sz w:val="24"/>
-                <w:szCs w:val="24"/>
-              </w:rPr>
-              <w:t>Mô tả</w:t>
-            </w:r>
-          </w:p>
-        </w:tc>
-        <w:tc>
-          <w:tcPr>
-            <w:tcW w:w="7234" w:type="dxa"/>
-          </w:tcPr>
-          <w:p>
-            <w:pPr>
-              <w:jc w:val="both"/>
-              <w:rPr>
-                <w:rFonts w:cs="Times New Roman"/>
-                <w:sz w:val="24"/>
-                <w:szCs w:val="24"/>
-              </w:rPr>
-            </w:pPr>
-            <w:r>
-              <w:rPr>
-                <w:rFonts w:cs="Times New Roman"/>
-                <w:sz w:val="24"/>
-                <w:szCs w:val="24"/>
-              </w:rPr>
-              <w:t>Hệ thống cho phép nhân viên quản trị quản lý các giao dịch, bao gồm việc nạp tiền, kiểm tra giao dịch, hoàn tiền và xử lý các khiếu nại liên quan.</w:t>
-            </w:r>
-          </w:p>
-        </w:tc>
-      </w:tr>
-      <w:tr>
-        <w:trPr>
-          <w:trHeight w:val="90"/>
-          <w:jc w:val="center"/>
-        </w:trPr>
-        <w:tc>
-          <w:tcPr>
-            <w:tcW w:w="2613" w:type="dxa"/>
-          </w:tcPr>
-          <w:p>
-            <w:pPr>
-              <w:jc w:val="both"/>
-              <w:rPr>
-                <w:rFonts w:cs="Times New Roman"/>
-                <w:b/>
-                <w:bCs/>
-                <w:sz w:val="24"/>
-                <w:szCs w:val="24"/>
-              </w:rPr>
-            </w:pPr>
-            <w:r>
-              <w:rPr>
-                <w:rFonts w:cs="Times New Roman"/>
-                <w:b/>
-                <w:bCs/>
-                <w:sz w:val="24"/>
-                <w:szCs w:val="24"/>
-              </w:rPr>
-              <w:t>Actor</w:t>
-            </w:r>
-          </w:p>
-        </w:tc>
-        <w:tc>
-          <w:tcPr>
-            <w:tcW w:w="7234" w:type="dxa"/>
-          </w:tcPr>
-          <w:p>
-            <w:pPr>
-              <w:jc w:val="both"/>
-              <w:rPr>
-                <w:rFonts w:cs="Times New Roman"/>
-                <w:b/>
-                <w:bCs/>
-                <w:sz w:val="24"/>
-                <w:szCs w:val="24"/>
                 <w:lang w:val="vi-VN"/>
-              </w:rPr>
-            </w:pPr>
-            <w:r>
-              <w:rPr>
-                <w:rFonts w:eastAsia="SimSun" w:cs="Times New Roman"/>
-                <w:b/>
-                <w:bCs/>
-                <w:sz w:val="24"/>
-                <w:szCs w:val="24"/>
-              </w:rPr>
-              <w:t>Quản trị</w:t>
-            </w:r>
-            <w:r>
-              <w:rPr>
-                <w:rFonts w:eastAsia="SimSun" w:cs="Times New Roman"/>
-                <w:sz w:val="24"/>
-                <w:szCs w:val="24"/>
-                <w:lang w:val="vi-VN"/>
-              </w:rPr>
-              <w:t>:</w:t>
-            </w:r>
-            <w:r>
-              <w:rPr>
-                <w:rFonts w:eastAsia="SimSun" w:cs="Times New Roman"/>
-                <w:sz w:val="24"/>
-                <w:szCs w:val="24"/>
-              </w:rPr>
-              <w:t xml:space="preserve"> Thực hiện các thao tác quản lý giao dịch trên hệ thống.</w:t>
-            </w:r>
-          </w:p>
-        </w:tc>
-      </w:tr>
-      <w:tr>
-        <w:trPr>
-          <w:trHeight w:val="90"/>
-          <w:jc w:val="center"/>
-        </w:trPr>
-        <w:tc>
-          <w:tcPr>
-            <w:tcW w:w="2613" w:type="dxa"/>
-          </w:tcPr>
-          <w:p>
-            <w:pPr>
-              <w:jc w:val="both"/>
-              <w:rPr>
-                <w:rFonts w:cs="Times New Roman"/>
-                <w:b/>
-                <w:bCs/>
-                <w:sz w:val="24"/>
-                <w:szCs w:val="24"/>
-              </w:rPr>
-            </w:pPr>
-            <w:r>
-              <w:rPr>
-                <w:rFonts w:cs="Times New Roman"/>
-                <w:b/>
-                <w:bCs/>
-                <w:sz w:val="24"/>
-                <w:szCs w:val="24"/>
-              </w:rPr>
-              <w:t>Sự kiện kích hoạt</w:t>
-            </w:r>
-          </w:p>
-        </w:tc>
-        <w:tc>
-          <w:tcPr>
-            <w:tcW w:w="7234" w:type="dxa"/>
-          </w:tcPr>
-          <w:p>
-            <w:pPr>
-              <w:widowControl w:val="0"/>
-              <w:jc w:val="both"/>
-              <w:rPr>
-                <w:rFonts w:eastAsia="SimSun" w:cs="Times New Roman"/>
-                <w:sz w:val="24"/>
-                <w:szCs w:val="24"/>
-                <w:lang w:val="vi-VN"/>
-              </w:rPr>
-            </w:pPr>
-            <w:r>
-              <w:rPr>
-                <w:rFonts w:eastAsia="SimSun" w:cs="Times New Roman"/>
-                <w:sz w:val="24"/>
-                <w:szCs w:val="24"/>
-              </w:rPr>
-              <w:t>Nhân viên quản trị truy cập hệ thống và chọn chức năng quản lý giao dịch.</w:t>
-            </w:r>
-          </w:p>
-        </w:tc>
-      </w:tr>
-      <w:tr>
-        <w:trPr>
-          <w:jc w:val="center"/>
-        </w:trPr>
-        <w:tc>
-          <w:tcPr>
-            <w:tcW w:w="2613" w:type="dxa"/>
-          </w:tcPr>
-          <w:p>
-            <w:pPr>
-              <w:jc w:val="both"/>
-              <w:rPr>
-                <w:rFonts w:cs="Times New Roman"/>
-                <w:b/>
-                <w:bCs/>
-                <w:sz w:val="24"/>
-                <w:szCs w:val="24"/>
-              </w:rPr>
-            </w:pPr>
-            <w:r>
-              <w:rPr>
-                <w:rFonts w:cs="Times New Roman"/>
-                <w:b/>
-                <w:bCs/>
-                <w:sz w:val="24"/>
-                <w:szCs w:val="24"/>
-              </w:rPr>
-              <w:t>Tiền điều kiện</w:t>
-            </w:r>
-          </w:p>
-        </w:tc>
-        <w:tc>
-          <w:tcPr>
-            <w:tcW w:w="7234" w:type="dxa"/>
-          </w:tcPr>
-          <w:p>
-            <w:pPr>
-              <w:pStyle w:val="NormalWeb"/>
-              <w:widowControl w:val="0"/>
-              <w:numPr>
-                <w:ilvl w:val="0"/>
-                <w:numId w:val="55"/>
-              </w:numPr>
-              <w:jc w:val="both"/>
-              <w:rPr>
-                <w:lang w:eastAsia="ko-KR"/>
-              </w:rPr>
-            </w:pPr>
-            <w:r>
-              <w:t>Nhân viên quản trị đã được cấp quyền truy cập vào hệ thống quản lý.</w:t>
-            </w:r>
-          </w:p>
-          <w:p>
-            <w:pPr>
-              <w:pStyle w:val="NormalWeb"/>
-              <w:widowControl w:val="0"/>
-              <w:numPr>
-                <w:ilvl w:val="0"/>
-                <w:numId w:val="55"/>
-              </w:numPr>
-              <w:jc w:val="both"/>
-            </w:pPr>
-            <w:r>
-              <w:t>Dữ liệu giao dịch đã được lưu trữ trong hệ thống.</w:t>
-            </w:r>
-          </w:p>
-        </w:tc>
-      </w:tr>
-      <w:tr>
-        <w:trPr>
-          <w:jc w:val="center"/>
-        </w:trPr>
-        <w:tc>
-          <w:tcPr>
-            <w:tcW w:w="2613" w:type="dxa"/>
-          </w:tcPr>
-          <w:p>
-            <w:pPr>
-              <w:jc w:val="both"/>
-              <w:rPr>
-                <w:rFonts w:cs="Times New Roman"/>
-                <w:b/>
-                <w:bCs/>
-                <w:sz w:val="24"/>
-                <w:szCs w:val="24"/>
-              </w:rPr>
-            </w:pPr>
-            <w:r>
-              <w:rPr>
-                <w:rFonts w:eastAsia="SimSun" w:cs="Times New Roman"/>
-                <w:b/>
-                <w:bCs/>
-                <w:sz w:val="24"/>
-                <w:szCs w:val="24"/>
-              </w:rPr>
-              <w:t>Hậu điều kiện</w:t>
-            </w:r>
-          </w:p>
-        </w:tc>
-        <w:tc>
-          <w:tcPr>
-            <w:tcW w:w="7234" w:type="dxa"/>
-          </w:tcPr>
-          <w:p>
-            <w:pPr>
-              <w:pStyle w:val="NormalWeb"/>
-              <w:widowControl w:val="0"/>
-              <w:numPr>
-                <w:ilvl w:val="0"/>
-                <w:numId w:val="55"/>
-              </w:numPr>
-              <w:jc w:val="both"/>
-              <w:rPr>
-                <w:lang w:eastAsia="ko-KR"/>
-              </w:rPr>
-            </w:pPr>
-            <w:r>
-              <w:t>Dữ liệu giao dịch được cập nhật trong hệ thống.</w:t>
-            </w:r>
-          </w:p>
-          <w:p>
-            <w:pPr>
-              <w:pStyle w:val="NormalWeb"/>
-              <w:widowControl w:val="0"/>
-              <w:numPr>
-                <w:ilvl w:val="0"/>
-                <w:numId w:val="55"/>
-              </w:numPr>
-              <w:jc w:val="both"/>
-            </w:pPr>
-            <w:r>
-              <w:t>Các yêu cầu nạp tiền, hoàn tiền hoặc xử lý khiếu nại được thực hiện thành công.</w:t>
-            </w:r>
-          </w:p>
-        </w:tc>
-      </w:tr>
-      <w:tr>
-        <w:trPr>
-          <w:jc w:val="center"/>
-        </w:trPr>
-        <w:tc>
-          <w:tcPr>
-            <w:tcW w:w="2613" w:type="dxa"/>
-          </w:tcPr>
-          <w:p>
-            <w:pPr>
-              <w:jc w:val="both"/>
-              <w:rPr>
-                <w:rFonts w:eastAsia="SimSun" w:cs="Times New Roman"/>
-                <w:b/>
-                <w:bCs/>
-                <w:sz w:val="24"/>
-                <w:szCs w:val="24"/>
-              </w:rPr>
-            </w:pPr>
-            <w:r>
-              <w:rPr>
-                <w:rFonts w:cs="Times New Roman"/>
-                <w:b/>
-                <w:bCs/>
-                <w:sz w:val="24"/>
-                <w:szCs w:val="24"/>
-              </w:rPr>
-              <w:t>Luồng sự kiện chính</w:t>
-            </w:r>
-          </w:p>
-        </w:tc>
-        <w:tc>
-          <w:tcPr>
-            <w:tcW w:w="7234" w:type="dxa"/>
-          </w:tcPr>
-          <w:p>
-            <w:pPr>
-              <w:widowControl w:val="0"/>
-              <w:numPr>
-                <w:ilvl w:val="0"/>
-                <w:numId w:val="64"/>
-              </w:numPr>
-              <w:tabs>
-                <w:tab w:val="num" w:pos="720"/>
-              </w:tabs>
-              <w:spacing w:after="0" w:line="240" w:lineRule="auto"/>
-              <w:jc w:val="both"/>
-              <w:rPr>
-                <w:rFonts w:cs="Times New Roman"/>
-                <w:sz w:val="24"/>
-                <w:szCs w:val="24"/>
-              </w:rPr>
-            </w:pPr>
-            <w:r>
-              <w:rPr>
-                <w:rFonts w:cs="Times New Roman"/>
-                <w:b/>
-                <w:bCs/>
-                <w:sz w:val="24"/>
-                <w:szCs w:val="24"/>
-              </w:rPr>
-              <w:t>Đăng nhập hệ thống</w:t>
-            </w:r>
-          </w:p>
-          <w:p>
-            <w:pPr>
-              <w:widowControl w:val="0"/>
-              <w:numPr>
-                <w:ilvl w:val="1"/>
-                <w:numId w:val="64"/>
-              </w:numPr>
-              <w:tabs>
-                <w:tab w:val="num" w:pos="1440"/>
-              </w:tabs>
-              <w:spacing w:after="0" w:line="240" w:lineRule="auto"/>
-              <w:jc w:val="both"/>
-              <w:rPr>
-                <w:rFonts w:cs="Times New Roman"/>
-                <w:sz w:val="24"/>
-                <w:szCs w:val="24"/>
-              </w:rPr>
-            </w:pPr>
-            <w:r>
-              <w:rPr>
-                <w:rFonts w:cs="Times New Roman"/>
-                <w:sz w:val="24"/>
-                <w:szCs w:val="24"/>
-              </w:rPr>
-              <w:t>Nhân viên quản trị nhập thông tin tài khoản và mật khẩu.</w:t>
-            </w:r>
-          </w:p>
-          <w:p>
-            <w:pPr>
-              <w:widowControl w:val="0"/>
-              <w:numPr>
-                <w:ilvl w:val="1"/>
-                <w:numId w:val="64"/>
-              </w:numPr>
-              <w:tabs>
-                <w:tab w:val="num" w:pos="1440"/>
-              </w:tabs>
-              <w:spacing w:after="0" w:line="240" w:lineRule="auto"/>
-              <w:jc w:val="both"/>
-              <w:rPr>
-                <w:rFonts w:cs="Times New Roman"/>
-                <w:sz w:val="24"/>
-                <w:szCs w:val="24"/>
-              </w:rPr>
-            </w:pPr>
-            <w:r>
-              <w:rPr>
-                <w:rFonts w:cs="Times New Roman"/>
-                <w:sz w:val="24"/>
-                <w:szCs w:val="24"/>
-              </w:rPr>
-              <w:t>Hệ thống xác minh thông tin và cho phép truy cập.</w:t>
-            </w:r>
-          </w:p>
-          <w:p>
-            <w:pPr>
-              <w:widowControl w:val="0"/>
-              <w:numPr>
-                <w:ilvl w:val="0"/>
-                <w:numId w:val="64"/>
-              </w:numPr>
-              <w:tabs>
-                <w:tab w:val="num" w:pos="720"/>
-              </w:tabs>
-              <w:spacing w:after="0" w:line="240" w:lineRule="auto"/>
-              <w:jc w:val="both"/>
-              <w:rPr>
-                <w:rFonts w:cs="Times New Roman"/>
-                <w:sz w:val="24"/>
-                <w:szCs w:val="24"/>
-              </w:rPr>
-            </w:pPr>
-            <w:r>
-              <w:rPr>
-                <w:rFonts w:cs="Times New Roman"/>
-                <w:b/>
-                <w:bCs/>
-                <w:sz w:val="24"/>
-                <w:szCs w:val="24"/>
-              </w:rPr>
-              <w:t>Chọn chức năng quản lý giao dịch</w:t>
-            </w:r>
-          </w:p>
-          <w:p>
-            <w:pPr>
-              <w:widowControl w:val="0"/>
-              <w:numPr>
-                <w:ilvl w:val="1"/>
-                <w:numId w:val="64"/>
-              </w:numPr>
-              <w:tabs>
-                <w:tab w:val="num" w:pos="1440"/>
-              </w:tabs>
-              <w:spacing w:after="0" w:line="240" w:lineRule="auto"/>
-              <w:jc w:val="both"/>
-              <w:rPr>
-                <w:rFonts w:cs="Times New Roman"/>
-                <w:sz w:val="24"/>
-                <w:szCs w:val="24"/>
-              </w:rPr>
-            </w:pPr>
-            <w:r>
-              <w:rPr>
-                <w:rFonts w:cs="Times New Roman"/>
-                <w:sz w:val="24"/>
-                <w:szCs w:val="24"/>
-              </w:rPr>
-              <w:t>Nhân viên quản trị chọn chức năng cụ thể: nạp tiền, kiểm tra giao dịch, hoàn tiền hoặc xử lý khiếu nại.</w:t>
-            </w:r>
-          </w:p>
-          <w:p>
-            <w:pPr>
-              <w:widowControl w:val="0"/>
-              <w:numPr>
-                <w:ilvl w:val="0"/>
-                <w:numId w:val="64"/>
-              </w:numPr>
-              <w:tabs>
-                <w:tab w:val="num" w:pos="720"/>
-              </w:tabs>
-              <w:spacing w:after="0" w:line="240" w:lineRule="auto"/>
-              <w:jc w:val="both"/>
-              <w:rPr>
-                <w:rFonts w:cs="Times New Roman"/>
-                <w:sz w:val="24"/>
-                <w:szCs w:val="24"/>
-              </w:rPr>
-            </w:pPr>
-            <w:r>
-              <w:rPr>
-                <w:rFonts w:cs="Times New Roman"/>
-                <w:b/>
-                <w:bCs/>
-                <w:sz w:val="24"/>
-                <w:szCs w:val="24"/>
-              </w:rPr>
-              <w:t>Thực hiện thao tác quản lý giao dịch</w:t>
-            </w:r>
-          </w:p>
-          <w:p>
-            <w:pPr>
-              <w:widowControl w:val="0"/>
-              <w:numPr>
-                <w:ilvl w:val="1"/>
-                <w:numId w:val="64"/>
-              </w:numPr>
-              <w:tabs>
-                <w:tab w:val="num" w:pos="1440"/>
-              </w:tabs>
-              <w:spacing w:after="0" w:line="240" w:lineRule="auto"/>
-              <w:jc w:val="both"/>
-              <w:rPr>
-                <w:rFonts w:cs="Times New Roman"/>
-                <w:sz w:val="24"/>
-                <w:szCs w:val="24"/>
-              </w:rPr>
-            </w:pPr>
-            <w:r>
-              <w:rPr>
-                <w:rFonts w:cs="Times New Roman"/>
-                <w:sz w:val="24"/>
-                <w:szCs w:val="24"/>
-              </w:rPr>
-              <w:t>Hệ thống hiển thị danh sách giao dịch hoặc yêu cầu liên quan.</w:t>
-            </w:r>
-          </w:p>
-          <w:p>
-            <w:pPr>
-              <w:widowControl w:val="0"/>
-              <w:numPr>
-                <w:ilvl w:val="1"/>
-                <w:numId w:val="64"/>
-              </w:numPr>
-              <w:tabs>
-                <w:tab w:val="num" w:pos="1440"/>
-              </w:tabs>
-              <w:spacing w:after="0" w:line="240" w:lineRule="auto"/>
-              <w:jc w:val="both"/>
-              <w:rPr>
-                <w:rFonts w:cs="Times New Roman"/>
-                <w:sz w:val="24"/>
-                <w:szCs w:val="24"/>
-              </w:rPr>
-            </w:pPr>
-            <w:r>
-              <w:rPr>
-                <w:rFonts w:cs="Times New Roman"/>
-                <w:sz w:val="24"/>
-                <w:szCs w:val="24"/>
-              </w:rPr>
-              <w:t>Nhân viên quản trị cập nhật thông tin hoặc thực hiện các hành động cần thiết.</w:t>
-            </w:r>
-          </w:p>
-          <w:p>
-            <w:pPr>
-              <w:widowControl w:val="0"/>
-              <w:numPr>
-                <w:ilvl w:val="0"/>
-                <w:numId w:val="64"/>
-              </w:numPr>
-              <w:tabs>
-                <w:tab w:val="num" w:pos="720"/>
-              </w:tabs>
-              <w:spacing w:after="0" w:line="240" w:lineRule="auto"/>
-              <w:jc w:val="both"/>
-              <w:rPr>
-                <w:rFonts w:cs="Times New Roman"/>
-                <w:sz w:val="24"/>
-                <w:szCs w:val="24"/>
-              </w:rPr>
-            </w:pPr>
-            <w:r>
-              <w:rPr>
-                <w:rFonts w:cs="Times New Roman"/>
-                <w:b/>
-                <w:bCs/>
-                <w:sz w:val="24"/>
-                <w:szCs w:val="24"/>
-              </w:rPr>
-              <w:t>Xác nhận và lưu trữ thông tin</w:t>
-            </w:r>
-          </w:p>
-          <w:p>
-            <w:pPr>
-              <w:widowControl w:val="0"/>
-              <w:numPr>
-                <w:ilvl w:val="1"/>
-                <w:numId w:val="64"/>
-              </w:numPr>
-              <w:tabs>
-                <w:tab w:val="num" w:pos="1440"/>
-              </w:tabs>
-              <w:spacing w:after="0" w:line="240" w:lineRule="auto"/>
-              <w:jc w:val="both"/>
-              <w:rPr>
-                <w:rFonts w:cs="Times New Roman"/>
-                <w:sz w:val="24"/>
-                <w:szCs w:val="24"/>
-              </w:rPr>
-            </w:pPr>
-            <w:r>
-              <w:rPr>
-                <w:rFonts w:cs="Times New Roman"/>
-                <w:sz w:val="24"/>
-                <w:szCs w:val="24"/>
-              </w:rPr>
-              <w:t>Hệ thống xác nhận thao tác của nhân viên.</w:t>
-            </w:r>
-          </w:p>
-          <w:p>
-            <w:pPr>
-              <w:widowControl w:val="0"/>
-              <w:numPr>
-                <w:ilvl w:val="1"/>
-                <w:numId w:val="64"/>
-              </w:numPr>
-              <w:tabs>
-                <w:tab w:val="num" w:pos="1440"/>
-              </w:tabs>
-              <w:spacing w:after="0" w:line="240" w:lineRule="auto"/>
-              <w:jc w:val="both"/>
-              <w:rPr>
-                <w:rFonts w:cs="Times New Roman"/>
-                <w:sz w:val="24"/>
-                <w:szCs w:val="24"/>
-              </w:rPr>
-            </w:pPr>
-            <w:r>
-              <w:rPr>
-                <w:rFonts w:cs="Times New Roman"/>
-                <w:sz w:val="24"/>
-                <w:szCs w:val="24"/>
-              </w:rPr>
-              <w:t>Cập nhật dữ liệu trong hệ thống và gửi thông báo xác nhận.</w:t>
-            </w:r>
-          </w:p>
-          <w:p>
-            <w:pPr>
-              <w:widowControl w:val="0"/>
-              <w:ind w:left="360"/>
-              <w:jc w:val="both"/>
-              <w:rPr>
-                <w:rFonts w:cs="Times New Roman"/>
-                <w:sz w:val="24"/>
-                <w:szCs w:val="24"/>
-              </w:rPr>
-            </w:pPr>
-          </w:p>
-        </w:tc>
-      </w:tr>
-      <w:tr>
-        <w:trPr>
-          <w:jc w:val="center"/>
-        </w:trPr>
-        <w:tc>
-          <w:tcPr>
-            <w:tcW w:w="2613" w:type="dxa"/>
-          </w:tcPr>
-          <w:p>
-            <w:pPr>
-              <w:jc w:val="both"/>
-              <w:rPr>
-                <w:rFonts w:eastAsia="SimSun" w:cs="Times New Roman"/>
-                <w:b/>
-                <w:bCs/>
-                <w:sz w:val="24"/>
-                <w:szCs w:val="24"/>
-              </w:rPr>
-            </w:pPr>
-            <w:r>
-              <w:rPr>
-                <w:rFonts w:cs="Times New Roman"/>
-                <w:b/>
-                <w:bCs/>
-                <w:sz w:val="24"/>
-                <w:szCs w:val="24"/>
-              </w:rPr>
-              <w:t>Dòng sự kiện phụ</w:t>
-            </w:r>
-          </w:p>
-        </w:tc>
-        <w:tc>
-          <w:tcPr>
-            <w:tcW w:w="7234" w:type="dxa"/>
-          </w:tcPr>
-          <w:p>
-            <w:pPr>
-              <w:widowControl w:val="0"/>
-              <w:numPr>
-                <w:ilvl w:val="0"/>
-                <w:numId w:val="65"/>
-              </w:numPr>
-              <w:tabs>
-                <w:tab w:val="num" w:pos="720"/>
-              </w:tabs>
-              <w:spacing w:after="0" w:line="240" w:lineRule="auto"/>
-              <w:jc w:val="both"/>
-              <w:rPr>
-                <w:rFonts w:cs="Times New Roman"/>
-                <w:sz w:val="24"/>
-                <w:szCs w:val="24"/>
-              </w:rPr>
-            </w:pPr>
-            <w:r>
-              <w:rPr>
-                <w:rFonts w:cs="Times New Roman"/>
-                <w:b/>
-                <w:bCs/>
-                <w:sz w:val="24"/>
-                <w:szCs w:val="24"/>
-              </w:rPr>
-              <w:t>Trường hợp đăng nhập lỗi</w:t>
-            </w:r>
-          </w:p>
-          <w:p>
-            <w:pPr>
-              <w:widowControl w:val="0"/>
-              <w:spacing w:after="0"/>
-              <w:ind w:left="1080"/>
-              <w:jc w:val="both"/>
-              <w:rPr>
-                <w:rFonts w:cs="Times New Roman"/>
-                <w:sz w:val="24"/>
-                <w:szCs w:val="24"/>
-              </w:rPr>
-            </w:pPr>
-            <w:r>
-              <w:rPr>
-                <w:rFonts w:cs="Times New Roman"/>
-                <w:sz w:val="24"/>
-                <w:szCs w:val="24"/>
-              </w:rPr>
-              <w:t>Nhân viên nhập sai thông tin đăng nhập:</w:t>
-            </w:r>
-          </w:p>
-          <w:p>
-            <w:pPr>
-              <w:widowControl w:val="0"/>
-              <w:spacing w:after="0"/>
-              <w:ind w:left="1800"/>
-              <w:jc w:val="both"/>
-              <w:rPr>
-                <w:rFonts w:cs="Times New Roman"/>
-                <w:sz w:val="24"/>
-                <w:szCs w:val="24"/>
-              </w:rPr>
-            </w:pPr>
-            <w:r>
-              <w:rPr>
-                <w:rFonts w:cs="Times New Roman"/>
-                <w:sz w:val="24"/>
-                <w:szCs w:val="24"/>
-              </w:rPr>
-              <w:t>Hệ thống hiển thị thông báo lỗi và yêu cầu nhập lại thông tin.</w:t>
-            </w:r>
-          </w:p>
-          <w:p>
-            <w:pPr>
-              <w:widowControl w:val="0"/>
-              <w:numPr>
-                <w:ilvl w:val="0"/>
-                <w:numId w:val="65"/>
-              </w:numPr>
-              <w:tabs>
-                <w:tab w:val="num" w:pos="720"/>
-              </w:tabs>
-              <w:spacing w:after="0" w:line="240" w:lineRule="auto"/>
-              <w:jc w:val="both"/>
-              <w:rPr>
-                <w:rFonts w:cs="Times New Roman"/>
-                <w:sz w:val="24"/>
-                <w:szCs w:val="24"/>
-              </w:rPr>
-            </w:pPr>
-            <w:r>
-              <w:rPr>
-                <w:rFonts w:cs="Times New Roman"/>
-                <w:b/>
-                <w:bCs/>
-                <w:sz w:val="24"/>
-                <w:szCs w:val="24"/>
-              </w:rPr>
-              <w:t>Dữ liệu giao dịch không hợp lệ</w:t>
-            </w:r>
-          </w:p>
-          <w:p>
-            <w:pPr>
-              <w:widowControl w:val="0"/>
-              <w:spacing w:after="0"/>
-              <w:ind w:left="1080"/>
-              <w:jc w:val="both"/>
-              <w:rPr>
-                <w:rFonts w:cs="Times New Roman"/>
-                <w:sz w:val="24"/>
-                <w:szCs w:val="24"/>
-              </w:rPr>
-            </w:pPr>
-            <w:r>
-              <w:rPr>
-                <w:rFonts w:cs="Times New Roman"/>
-                <w:sz w:val="24"/>
-                <w:szCs w:val="24"/>
-              </w:rPr>
-              <w:t>Nhân viên nhập sai hoặc thiếu thông tin:</w:t>
-            </w:r>
-          </w:p>
-          <w:p>
-            <w:pPr>
-              <w:widowControl w:val="0"/>
-              <w:spacing w:after="0"/>
-              <w:ind w:left="1800"/>
-              <w:jc w:val="both"/>
-              <w:rPr>
-                <w:rFonts w:cs="Times New Roman"/>
-                <w:sz w:val="24"/>
-                <w:szCs w:val="24"/>
-              </w:rPr>
-            </w:pPr>
-            <w:r>
-              <w:rPr>
-                <w:rFonts w:cs="Times New Roman"/>
-                <w:sz w:val="24"/>
-                <w:szCs w:val="24"/>
-              </w:rPr>
-              <w:t>Hệ thống hiển thị thông báo lỗi và yêu cầu nhập lại.</w:t>
-            </w:r>
-          </w:p>
-          <w:p>
-            <w:pPr>
-              <w:widowControl w:val="0"/>
-              <w:numPr>
-                <w:ilvl w:val="0"/>
-                <w:numId w:val="65"/>
-              </w:numPr>
-              <w:tabs>
-                <w:tab w:val="num" w:pos="720"/>
-              </w:tabs>
-              <w:spacing w:after="0" w:line="240" w:lineRule="auto"/>
-              <w:jc w:val="both"/>
-              <w:rPr>
-                <w:rFonts w:cs="Times New Roman"/>
-                <w:sz w:val="24"/>
-                <w:szCs w:val="24"/>
-              </w:rPr>
-            </w:pPr>
-            <w:r>
-              <w:rPr>
-                <w:rFonts w:cs="Times New Roman"/>
-                <w:b/>
-                <w:bCs/>
-                <w:sz w:val="24"/>
-                <w:szCs w:val="24"/>
-              </w:rPr>
-              <w:t>Hủy thao tác quản lý giao dịch</w:t>
-            </w:r>
-          </w:p>
-          <w:p>
-            <w:pPr>
-              <w:widowControl w:val="0"/>
-              <w:spacing w:after="0"/>
-              <w:ind w:left="1080"/>
-              <w:jc w:val="both"/>
-              <w:rPr>
-                <w:rFonts w:cs="Times New Roman"/>
-                <w:sz w:val="24"/>
-                <w:szCs w:val="24"/>
-              </w:rPr>
-            </w:pPr>
-            <w:r>
-              <w:rPr>
-                <w:rFonts w:cs="Times New Roman"/>
-                <w:sz w:val="24"/>
-                <w:szCs w:val="24"/>
-              </w:rPr>
-              <w:lastRenderedPageBreak/>
-              <w:t>Nhân viên hủy bỏ thao tác đang thực hiện:</w:t>
-            </w:r>
-          </w:p>
-          <w:p>
-            <w:pPr>
-              <w:widowControl w:val="0"/>
-              <w:spacing w:after="0"/>
-              <w:ind w:left="1800"/>
-              <w:jc w:val="both"/>
-              <w:rPr>
-                <w:rFonts w:cs="Times New Roman"/>
-                <w:sz w:val="24"/>
-                <w:szCs w:val="24"/>
-              </w:rPr>
-            </w:pPr>
-            <w:r>
-              <w:rPr>
-                <w:rFonts w:cs="Times New Roman"/>
-                <w:sz w:val="24"/>
-                <w:szCs w:val="24"/>
-              </w:rPr>
-              <w:t>Hệ thống quay lại màn hình chính mà không lưu thay đổi.</w:t>
-            </w:r>
-          </w:p>
-          <w:p>
-            <w:pPr>
-              <w:widowControl w:val="0"/>
-              <w:jc w:val="both"/>
-              <w:rPr>
-                <w:rFonts w:cs="Times New Roman"/>
-                <w:sz w:val="24"/>
-                <w:szCs w:val="24"/>
               </w:rPr>
             </w:pPr>
           </w:p>
@@ -23659,6 +24366,20 @@
     </w:tbl>
     <w:p>
       <w:pPr>
+        <w:jc w:val="both"/>
+        <w:rPr>
+          <w:rFonts w:ascii="Times New Roman" w:hAnsi="Times New Roman" w:cs="Times New Roman"/>
+          <w:b/>
+          <w:bCs/>
+          <w:color w:val="5B9BD5" w:themeColor="accent1"/>
+          <w:sz w:val="24"/>
+          <w:szCs w:val="24"/>
+          <w:lang w:val="vi-VN"/>
+        </w:rPr>
+      </w:pPr>
+    </w:p>
+    <w:p>
+      <w:pPr>
         <w:pStyle w:val="ListParagraph"/>
         <w:ind w:left="360"/>
         <w:jc w:val="both"/>
@@ -23666,139 +24387,6 @@
           <w:rFonts w:cs="Times New Roman"/>
           <w:b/>
           <w:bCs/>
-          <w:sz w:val="24"/>
-          <w:szCs w:val="24"/>
-        </w:rPr>
-      </w:pPr>
-    </w:p>
-    <w:p>
-      <w:pPr>
-        <w:pStyle w:val="ListParagraph"/>
-        <w:ind w:left="360"/>
-        <w:jc w:val="both"/>
-        <w:rPr>
-          <w:rFonts w:cs="Times New Roman"/>
-          <w:b/>
-          <w:bCs/>
-          <w:sz w:val="24"/>
-          <w:szCs w:val="24"/>
-          <w:lang w:val="vi-VN"/>
-        </w:rPr>
-      </w:pPr>
-    </w:p>
-    <w:p>
-      <w:pPr>
-        <w:pStyle w:val="ListParagraph"/>
-        <w:ind w:left="360"/>
-        <w:jc w:val="both"/>
-        <w:rPr>
-          <w:rFonts w:cs="Times New Roman"/>
-          <w:b/>
-          <w:bCs/>
-          <w:sz w:val="24"/>
-          <w:szCs w:val="24"/>
-          <w:lang w:val="vi-VN"/>
-        </w:rPr>
-      </w:pPr>
-    </w:p>
-    <w:p>
-      <w:pPr>
-        <w:pStyle w:val="ListParagraph"/>
-        <w:ind w:left="360"/>
-        <w:jc w:val="both"/>
-        <w:rPr>
-          <w:rFonts w:cs="Times New Roman"/>
-          <w:b/>
-          <w:bCs/>
-          <w:sz w:val="24"/>
-          <w:szCs w:val="24"/>
-          <w:lang w:val="vi-VN"/>
-        </w:rPr>
-      </w:pPr>
-    </w:p>
-    <w:p>
-      <w:pPr>
-        <w:pStyle w:val="ListParagraph"/>
-        <w:ind w:left="360"/>
-        <w:jc w:val="both"/>
-        <w:rPr>
-          <w:rFonts w:cs="Times New Roman"/>
-          <w:b/>
-          <w:bCs/>
-          <w:sz w:val="24"/>
-          <w:szCs w:val="24"/>
-          <w:lang w:val="vi-VN"/>
-        </w:rPr>
-      </w:pPr>
-    </w:p>
-    <w:p>
-      <w:pPr>
-        <w:pStyle w:val="ListParagraph"/>
-        <w:ind w:left="360"/>
-        <w:jc w:val="both"/>
-        <w:rPr>
-          <w:rFonts w:cs="Times New Roman"/>
-          <w:b/>
-          <w:bCs/>
-          <w:sz w:val="24"/>
-          <w:szCs w:val="24"/>
-          <w:lang w:val="vi-VN"/>
-        </w:rPr>
-      </w:pPr>
-    </w:p>
-    <w:p>
-      <w:pPr>
-        <w:pStyle w:val="ListParagraph"/>
-        <w:ind w:left="360"/>
-        <w:jc w:val="both"/>
-        <w:rPr>
-          <w:rFonts w:cs="Times New Roman"/>
-          <w:b/>
-          <w:bCs/>
-          <w:sz w:val="24"/>
-          <w:szCs w:val="24"/>
-          <w:lang w:val="vi-VN"/>
-        </w:rPr>
-      </w:pPr>
-    </w:p>
-    <w:p>
-      <w:pPr>
-        <w:pStyle w:val="ListParagraph"/>
-        <w:ind w:left="360"/>
-        <w:jc w:val="both"/>
-        <w:rPr>
-          <w:rFonts w:cs="Times New Roman"/>
-          <w:b/>
-          <w:bCs/>
-          <w:sz w:val="24"/>
-          <w:szCs w:val="24"/>
-          <w:lang w:val="vi-VN"/>
-        </w:rPr>
-      </w:pPr>
-    </w:p>
-    <w:p>
-      <w:pPr>
-        <w:pStyle w:val="ListParagraph"/>
-        <w:ind w:left="360"/>
-        <w:jc w:val="both"/>
-        <w:rPr>
-          <w:rFonts w:cs="Times New Roman"/>
-          <w:b/>
-          <w:bCs/>
-          <w:sz w:val="24"/>
-          <w:szCs w:val="24"/>
-          <w:lang w:val="vi-VN"/>
-        </w:rPr>
-      </w:pPr>
-    </w:p>
-    <w:p>
-      <w:pPr>
-        <w:jc w:val="both"/>
-        <w:rPr>
-          <w:rFonts w:cs="Times New Roman"/>
-          <w:b/>
-          <w:bCs/>
-          <w:color w:val="5B9BD5" w:themeColor="accent1"/>
           <w:sz w:val="24"/>
           <w:szCs w:val="24"/>
           <w:lang w:val="vi-VN"/>
@@ -23853,22 +24441,6 @@
     </w:p>
     <w:p>
       <w:pPr>
-        <w:pStyle w:val="ListParagraph"/>
-        <w:ind w:left="1572"/>
-        <w:jc w:val="both"/>
-        <w:rPr>
-          <w:rFonts w:cs="Times New Roman"/>
-          <w:b/>
-          <w:bCs/>
-          <w:color w:val="5B9BD5" w:themeColor="accent1"/>
-          <w:sz w:val="24"/>
-          <w:szCs w:val="24"/>
-          <w:lang w:val="vi-VN"/>
-        </w:rPr>
-      </w:pPr>
-    </w:p>
-    <w:p>
-      <w:pPr>
         <w:jc w:val="both"/>
         <w:rPr>
           <w:rFonts w:ascii="Times New Roman" w:hAnsi="Times New Roman" w:cs="Times New Roman"/>
@@ -23881,7 +24453,7 @@
       </w:pPr>
       <w:r>
         <w:rPr>
-          <w:rFonts w:ascii="Times New Roman" w:hAnsi="Times New Roman" w:cs="Times New Roman"/>
+          <w:rFonts w:cs="Times New Roman"/>
           <w:b/>
           <w:bCs/>
           <w:noProof/>
@@ -23890,26 +24462,10 @@
           <w:lang w:val="vi-VN"/>
         </w:rPr>
         <w:drawing>
-          <wp:anchor distT="0" distB="0" distL="114300" distR="114300" simplePos="0" relativeHeight="251661312" behindDoc="1" locked="0" layoutInCell="1" allowOverlap="1" wp14:anchorId="74400278" wp14:editId="4D83FF57">
-            <wp:simplePos x="0" y="0"/>
-            <wp:positionH relativeFrom="column">
-              <wp:posOffset>234950</wp:posOffset>
-            </wp:positionH>
-            <wp:positionV relativeFrom="paragraph">
-              <wp:posOffset>78740</wp:posOffset>
-            </wp:positionV>
-            <wp:extent cx="5829935" cy="3760470"/>
-            <wp:effectExtent l="0" t="0" r="0" b="0"/>
-            <wp:wrapTight wrapText="bothSides">
-              <wp:wrapPolygon edited="0">
-                <wp:start x="0" y="0"/>
-                <wp:lineTo x="0" y="21447"/>
-                <wp:lineTo x="21527" y="21447"/>
-                <wp:lineTo x="21527" y="0"/>
-                <wp:lineTo x="0" y="0"/>
-              </wp:wrapPolygon>
-            </wp:wrapTight>
-            <wp:docPr id="199293155" name="Picture 12"/>
+          <wp:inline distT="0" distB="0" distL="0" distR="0" wp14:anchorId="019D1128" wp14:editId="37456EB7">
+            <wp:extent cx="6120130" cy="4010660"/>
+            <wp:effectExtent l="0" t="0" r="0" b="8890"/>
+            <wp:docPr id="977632292" name="Picture 8"/>
             <wp:cNvGraphicFramePr>
               <a:graphicFrameLocks xmlns:a="http://schemas.openxmlformats.org/drawingml/2006/main" noChangeAspect="1"/>
             </wp:cNvGraphicFramePr>
@@ -23917,7 +24473,7 @@
               <a:graphicData uri="http://schemas.openxmlformats.org/drawingml/2006/picture">
                 <pic:pic xmlns:pic="http://schemas.openxmlformats.org/drawingml/2006/picture">
                   <pic:nvPicPr>
-                    <pic:cNvPr id="199293155" name="Picture 199293155"/>
+                    <pic:cNvPr id="977632292" name="Picture 977632292"/>
                     <pic:cNvPicPr/>
                   </pic:nvPicPr>
                   <pic:blipFill>
@@ -23935,7 +24491,7 @@
                   <pic:spPr>
                     <a:xfrm>
                       <a:off x="0" y="0"/>
-                      <a:ext cx="5829935" cy="3760470"/>
+                      <a:ext cx="6120130" cy="4010660"/>
                     </a:xfrm>
                     <a:prstGeom prst="rect">
                       <a:avLst/>
@@ -23944,143 +24500,9 @@
                 </pic:pic>
               </a:graphicData>
             </a:graphic>
-            <wp14:sizeRelH relativeFrom="margin">
-              <wp14:pctWidth>0</wp14:pctWidth>
-            </wp14:sizeRelH>
-            <wp14:sizeRelV relativeFrom="margin">
-              <wp14:pctHeight>0</wp14:pctHeight>
-            </wp14:sizeRelV>
-          </wp:anchor>
+          </wp:inline>
         </w:drawing>
       </w:r>
-    </w:p>
-    <w:p>
-      <w:pPr>
-        <w:jc w:val="both"/>
-        <w:rPr>
-          <w:rFonts w:ascii="Times New Roman" w:hAnsi="Times New Roman" w:cs="Times New Roman"/>
-          <w:b/>
-          <w:bCs/>
-          <w:sz w:val="24"/>
-          <w:szCs w:val="24"/>
-          <w:lang w:val="vi-VN"/>
-        </w:rPr>
-      </w:pPr>
-    </w:p>
-    <w:p>
-      <w:pPr>
-        <w:pStyle w:val="ListParagraph"/>
-        <w:ind w:left="360"/>
-        <w:jc w:val="both"/>
-        <w:rPr>
-          <w:rFonts w:cs="Times New Roman"/>
-          <w:b/>
-          <w:bCs/>
-          <w:sz w:val="24"/>
-          <w:szCs w:val="24"/>
-          <w:lang w:val="vi-VN"/>
-        </w:rPr>
-      </w:pPr>
-    </w:p>
-    <w:p>
-      <w:pPr>
-        <w:pStyle w:val="ListParagraph"/>
-        <w:ind w:left="360"/>
-        <w:jc w:val="both"/>
-        <w:rPr>
-          <w:rFonts w:cs="Times New Roman"/>
-          <w:b/>
-          <w:bCs/>
-          <w:sz w:val="24"/>
-          <w:szCs w:val="24"/>
-          <w:lang w:val="vi-VN"/>
-        </w:rPr>
-      </w:pPr>
-    </w:p>
-    <w:p>
-      <w:pPr>
-        <w:pStyle w:val="ListParagraph"/>
-        <w:ind w:left="360"/>
-        <w:jc w:val="both"/>
-        <w:rPr>
-          <w:rFonts w:cs="Times New Roman"/>
-          <w:b/>
-          <w:bCs/>
-          <w:sz w:val="24"/>
-          <w:szCs w:val="24"/>
-          <w:lang w:val="vi-VN"/>
-        </w:rPr>
-      </w:pPr>
-    </w:p>
-    <w:p>
-      <w:pPr>
-        <w:rPr>
-          <w:lang w:val="vi-VN"/>
-        </w:rPr>
-      </w:pPr>
-    </w:p>
-    <w:p>
-      <w:pPr>
-        <w:rPr>
-          <w:lang w:val="vi-VN"/>
-        </w:rPr>
-      </w:pPr>
-    </w:p>
-    <w:p>
-      <w:pPr>
-        <w:rPr>
-          <w:lang w:val="vi-VN"/>
-        </w:rPr>
-      </w:pPr>
-    </w:p>
-    <w:p>
-      <w:pPr>
-        <w:rPr>
-          <w:lang w:val="vi-VN"/>
-        </w:rPr>
-      </w:pPr>
-    </w:p>
-    <w:p>
-      <w:pPr>
-        <w:rPr>
-          <w:lang w:val="vi-VN"/>
-        </w:rPr>
-      </w:pPr>
-    </w:p>
-    <w:p>
-      <w:pPr>
-        <w:rPr>
-          <w:lang w:val="vi-VN"/>
-        </w:rPr>
-      </w:pPr>
-    </w:p>
-    <w:p>
-      <w:pPr>
-        <w:rPr>
-          <w:lang w:val="vi-VN"/>
-        </w:rPr>
-      </w:pPr>
-    </w:p>
-    <w:p>
-      <w:pPr>
-        <w:rPr>
-          <w:lang w:val="vi-VN"/>
-        </w:rPr>
-      </w:pPr>
-    </w:p>
-    <w:p>
-      <w:pPr>
-        <w:rPr>
-          <w:lang w:val="vi-VN"/>
-        </w:rPr>
-      </w:pPr>
-    </w:p>
-    <w:p>
-      <w:pPr>
-        <w:rPr>
-          <w:lang w:val="vi-VN"/>
-        </w:rPr>
-      </w:pPr>
     </w:p>
     <w:p>
       <w:pPr>
@@ -24212,7 +24634,6 @@
           <w:szCs w:val="26"/>
           <w:lang w:val="vi-VN"/>
         </w:rPr>
-        <w:lastRenderedPageBreak/>
         <w:t>Đặc tả Use Case: Quản lý tài khoản khách hàng</w:t>
       </w:r>
     </w:p>
@@ -24374,6 +24795,8 @@
               <w:jc w:val="both"/>
               <w:rPr>
                 <w:rFonts w:cs="Times New Roman"/>
+                <w:b/>
+                <w:bCs/>
                 <w:sz w:val="24"/>
                 <w:szCs w:val="24"/>
                 <w:lang w:val="vi-VN"/>
@@ -24382,6 +24805,8 @@
             <w:r>
               <w:rPr>
                 <w:rFonts w:cs="Times New Roman"/>
+                <w:b/>
+                <w:bCs/>
                 <w:sz w:val="24"/>
                 <w:szCs w:val="24"/>
               </w:rPr>
@@ -24449,19 +24874,25 @@
                 <w:sz w:val="24"/>
                 <w:szCs w:val="24"/>
               </w:rPr>
-              <w:t>Hệ thống cho phép admin thực hiện các chức năng liên quan đến tài khoản khách hàng, bao gồm: tìm kiếm khách hàng, kiểm tra thông tin giao dịch, khóa hoặc mở khóa tài khoản khách hàng và gửi thông báo khi thực hiện khóa tài khoản.</w:t>
-            </w:r>
-          </w:p>
-          <w:p>
-            <w:pPr>
-              <w:jc w:val="both"/>
+              <w:t xml:space="preserve">Hệ thống cho phép admin thực hiện các chức năng liên quan đến tài khoản khách hàng, bao gồm: </w:t>
+            </w:r>
+            <w:r>
+              <w:rPr>
+                <w:rFonts w:cs="Times New Roman"/>
+                <w:sz w:val="24"/>
+                <w:szCs w:val="24"/>
+              </w:rPr>
+              <w:t>xóa</w:t>
+            </w:r>
+            <w:r>
               <w:rPr>
                 <w:rFonts w:cs="Times New Roman"/>
                 <w:sz w:val="24"/>
                 <w:szCs w:val="24"/>
                 <w:lang w:val="vi-VN"/>
               </w:rPr>
-            </w:pPr>
+              <w:t xml:space="preserve"> tài khoản khách hàng (tạm thời hoặc vĩnh viễn), sửa thông tin tài khoản khách hàng</w:t>
+            </w:r>
           </w:p>
         </w:tc>
       </w:tr>
@@ -24505,6 +24936,8 @@
               <w:jc w:val="both"/>
               <w:rPr>
                 <w:rFonts w:eastAsia="SimSun" w:cs="Times New Roman"/>
+                <w:b/>
+                <w:bCs/>
                 <w:sz w:val="24"/>
                 <w:szCs w:val="24"/>
                 <w:lang w:val="vi-VN"/>
@@ -24513,6 +24946,8 @@
             <w:r>
               <w:rPr>
                 <w:rFonts w:eastAsia="SimSun" w:cs="Times New Roman"/>
+                <w:b/>
+                <w:bCs/>
                 <w:sz w:val="24"/>
                 <w:szCs w:val="24"/>
                 <w:lang w:val="vi-VN"/>
@@ -24576,18 +25011,6 @@
               <w:t>Admin đăng nhập vào hệ thống và chọn chức năng "Quản lý tài khoản khách hàng".</w:t>
             </w:r>
           </w:p>
-          <w:p>
-            <w:pPr>
-              <w:widowControl w:val="0"/>
-              <w:jc w:val="both"/>
-              <w:rPr>
-                <w:rFonts w:eastAsia="SimSun" w:cs="Times New Roman"/>
-                <w:sz w:val="24"/>
-                <w:szCs w:val="24"/>
-                <w:lang w:val="vi-VN"/>
-              </w:rPr>
-            </w:pPr>
-          </w:p>
         </w:tc>
       </w:tr>
       <w:tr>
@@ -24614,6 +25037,7 @@
                 <w:sz w:val="24"/>
                 <w:szCs w:val="24"/>
               </w:rPr>
+              <w:lastRenderedPageBreak/>
               <w:t>Tiền điều kiện</w:t>
             </w:r>
           </w:p>
@@ -24707,7 +25131,19 @@
               <w:rPr>
                 <w:lang w:eastAsia="ko-KR"/>
               </w:rPr>
-              <w:t>Tài khoản khách hàng được cập nhật trạng thái (khóa hoặc mở khóa).</w:t>
+              <w:t>Tài khoản khách hàng được cập nhật trạng thái (</w:t>
+            </w:r>
+            <w:r>
+              <w:rPr>
+                <w:lang w:eastAsia="ko-KR"/>
+              </w:rPr>
+              <w:t>đã xóa, đang hoạt dộng</w:t>
+            </w:r>
+            <w:r>
+              <w:rPr>
+                <w:lang w:eastAsia="ko-KR"/>
+              </w:rPr>
+              <w:t>).</w:t>
             </w:r>
           </w:p>
           <w:p>
@@ -24721,7 +25157,13 @@
               <w:jc w:val="both"/>
             </w:pPr>
             <w:r>
-              <w:t>Thông tin giao dịch và tài khoản được kiểm tra hoặc hiển thị chính xác.</w:t>
+              <w:t>Thông tin tài khoản</w:t>
+            </w:r>
+            <w:r>
+              <w:t xml:space="preserve"> khách hàng</w:t>
+            </w:r>
+            <w:r>
+              <w:t xml:space="preserve"> được kiểm tra hoặc hiển thị chính xác.</w:t>
             </w:r>
           </w:p>
         </w:tc>
@@ -24779,10 +25221,6 @@
           <w:p>
             <w:pPr>
               <w:widowControl w:val="0"/>
-              <w:numPr>
-                <w:ilvl w:val="0"/>
-                <w:numId w:val="66"/>
-              </w:numPr>
               <w:tabs>
                 <w:tab w:val="num" w:pos="720"/>
               </w:tabs>
@@ -24801,16 +25239,28 @@
                 <w:bCs/>
                 <w:sz w:val="24"/>
                 <w:szCs w:val="24"/>
+                <w:lang w:val="vi-VN"/>
+              </w:rPr>
+              <w:t xml:space="preserve">1. </w:t>
+            </w:r>
+            <w:r>
+              <w:rPr>
+                <w:rFonts w:cs="Times New Roman"/>
+                <w:b/>
+                <w:bCs/>
+                <w:sz w:val="24"/>
+                <w:szCs w:val="24"/>
               </w:rPr>
               <w:t>Đăng nhập hệ thống</w:t>
             </w:r>
           </w:p>
           <w:p>
             <w:pPr>
+              <w:pStyle w:val="ListParagraph"/>
               <w:widowControl w:val="0"/>
               <w:numPr>
-                <w:ilvl w:val="1"/>
-                <w:numId w:val="66"/>
+                <w:ilvl w:val="0"/>
+                <w:numId w:val="55"/>
               </w:numPr>
               <w:tabs>
                 <w:tab w:val="num" w:pos="1440"/>
@@ -24834,10 +25284,11 @@
           </w:p>
           <w:p>
             <w:pPr>
+              <w:pStyle w:val="ListParagraph"/>
               <w:widowControl w:val="0"/>
               <w:numPr>
-                <w:ilvl w:val="1"/>
-                <w:numId w:val="66"/>
+                <w:ilvl w:val="0"/>
+                <w:numId w:val="55"/>
               </w:numPr>
               <w:tabs>
                 <w:tab w:val="num" w:pos="1440"/>
@@ -24862,10 +25313,6 @@
           <w:p>
             <w:pPr>
               <w:widowControl w:val="0"/>
-              <w:numPr>
-                <w:ilvl w:val="0"/>
-                <w:numId w:val="66"/>
-              </w:numPr>
               <w:tabs>
                 <w:tab w:val="num" w:pos="720"/>
               </w:tabs>
@@ -24884,16 +25331,28 @@
                 <w:bCs/>
                 <w:sz w:val="24"/>
                 <w:szCs w:val="24"/>
+                <w:lang w:val="vi-VN"/>
+              </w:rPr>
+              <w:t xml:space="preserve">2. </w:t>
+            </w:r>
+            <w:r>
+              <w:rPr>
+                <w:rFonts w:cs="Times New Roman"/>
+                <w:b/>
+                <w:bCs/>
+                <w:sz w:val="24"/>
+                <w:szCs w:val="24"/>
               </w:rPr>
               <w:t>Quản lý thông tin tài khoản khách hàng</w:t>
             </w:r>
           </w:p>
           <w:p>
             <w:pPr>
+              <w:pStyle w:val="ListParagraph"/>
               <w:widowControl w:val="0"/>
               <w:numPr>
-                <w:ilvl w:val="1"/>
-                <w:numId w:val="66"/>
+                <w:ilvl w:val="0"/>
+                <w:numId w:val="55"/>
               </w:numPr>
               <w:tabs>
                 <w:tab w:val="num" w:pos="1440"/>
@@ -24917,10 +25376,11 @@
           </w:p>
           <w:p>
             <w:pPr>
+              <w:pStyle w:val="ListParagraph"/>
               <w:widowControl w:val="0"/>
               <w:numPr>
-                <w:ilvl w:val="1"/>
-                <w:numId w:val="66"/>
+                <w:ilvl w:val="0"/>
+                <w:numId w:val="55"/>
               </w:numPr>
               <w:tabs>
                 <w:tab w:val="num" w:pos="1440"/>
@@ -24945,10 +25405,6 @@
           <w:p>
             <w:pPr>
               <w:widowControl w:val="0"/>
-              <w:numPr>
-                <w:ilvl w:val="0"/>
-                <w:numId w:val="66"/>
-              </w:numPr>
               <w:tabs>
                 <w:tab w:val="num" w:pos="720"/>
               </w:tabs>
@@ -24967,16 +25423,28 @@
                 <w:bCs/>
                 <w:sz w:val="24"/>
                 <w:szCs w:val="24"/>
+                <w:lang w:val="vi-VN"/>
+              </w:rPr>
+              <w:t xml:space="preserve">3. </w:t>
+            </w:r>
+            <w:r>
+              <w:rPr>
+                <w:rFonts w:cs="Times New Roman"/>
+                <w:b/>
+                <w:bCs/>
+                <w:sz w:val="24"/>
+                <w:szCs w:val="24"/>
               </w:rPr>
               <w:t>Tìm kiếm khách hàng</w:t>
             </w:r>
           </w:p>
           <w:p>
             <w:pPr>
+              <w:pStyle w:val="ListParagraph"/>
               <w:widowControl w:val="0"/>
               <w:numPr>
-                <w:ilvl w:val="1"/>
-                <w:numId w:val="66"/>
+                <w:ilvl w:val="0"/>
+                <w:numId w:val="55"/>
               </w:numPr>
               <w:tabs>
                 <w:tab w:val="num" w:pos="1440"/>
@@ -25000,10 +25468,11 @@
           </w:p>
           <w:p>
             <w:pPr>
+              <w:pStyle w:val="ListParagraph"/>
               <w:widowControl w:val="0"/>
               <w:numPr>
-                <w:ilvl w:val="1"/>
-                <w:numId w:val="66"/>
+                <w:ilvl w:val="0"/>
+                <w:numId w:val="55"/>
               </w:numPr>
               <w:tabs>
                 <w:tab w:val="num" w:pos="1440"/>
@@ -25028,10 +25497,6 @@
           <w:p>
             <w:pPr>
               <w:widowControl w:val="0"/>
-              <w:numPr>
-                <w:ilvl w:val="0"/>
-                <w:numId w:val="66"/>
-              </w:numPr>
               <w:tabs>
                 <w:tab w:val="num" w:pos="720"/>
               </w:tabs>
@@ -25050,16 +25515,38 @@
                 <w:bCs/>
                 <w:sz w:val="24"/>
                 <w:szCs w:val="24"/>
-              </w:rPr>
-              <w:t>Kiểm tra thông tin giao dịch</w:t>
-            </w:r>
-          </w:p>
-          <w:p>
-            <w:pPr>
+                <w:lang w:val="vi-VN"/>
+              </w:rPr>
+              <w:t xml:space="preserve">4. </w:t>
+            </w:r>
+            <w:r>
+              <w:rPr>
+                <w:rFonts w:cs="Times New Roman"/>
+                <w:b/>
+                <w:bCs/>
+                <w:sz w:val="24"/>
+                <w:szCs w:val="24"/>
+              </w:rPr>
+              <w:t>Xóa</w:t>
+            </w:r>
+            <w:r>
+              <w:rPr>
+                <w:rFonts w:cs="Times New Roman"/>
+                <w:b/>
+                <w:bCs/>
+                <w:sz w:val="24"/>
+                <w:szCs w:val="24"/>
+              </w:rPr>
+              <w:t xml:space="preserve"> tài khoản</w:t>
+            </w:r>
+          </w:p>
+          <w:p>
+            <w:pPr>
+              <w:pStyle w:val="ListParagraph"/>
               <w:widowControl w:val="0"/>
               <w:numPr>
-                <w:ilvl w:val="1"/>
-                <w:numId w:val="66"/>
+                <w:ilvl w:val="0"/>
+                <w:numId w:val="55"/>
               </w:numPr>
               <w:tabs>
                 <w:tab w:val="num" w:pos="1440"/>
@@ -25078,15 +25565,32 @@
                 <w:sz w:val="24"/>
                 <w:szCs w:val="24"/>
               </w:rPr>
-              <w:t>Admin chọn khách hàng cần kiểm tra thông tin giao dịch.</w:t>
-            </w:r>
-          </w:p>
-          <w:p>
-            <w:pPr>
+              <w:t xml:space="preserve">Admin chọn tài khoản cần </w:t>
+            </w:r>
+            <w:r>
+              <w:rPr>
+                <w:rFonts w:cs="Times New Roman"/>
+                <w:sz w:val="24"/>
+                <w:szCs w:val="24"/>
+              </w:rPr>
+              <w:t>X</w:t>
+            </w:r>
+            <w:r>
+              <w:rPr>
+                <w:rFonts w:cs="Times New Roman"/>
+                <w:sz w:val="24"/>
+                <w:szCs w:val="24"/>
+              </w:rPr>
+              <w:t>óa.</w:t>
+            </w:r>
+          </w:p>
+          <w:p>
+            <w:pPr>
+              <w:pStyle w:val="ListParagraph"/>
               <w:widowControl w:val="0"/>
               <w:numPr>
-                <w:ilvl w:val="1"/>
-                <w:numId w:val="66"/>
+                <w:ilvl w:val="0"/>
+                <w:numId w:val="55"/>
               </w:numPr>
               <w:tabs>
                 <w:tab w:val="num" w:pos="1440"/>
@@ -25105,44 +25609,16 @@
                 <w:sz w:val="24"/>
                 <w:szCs w:val="24"/>
               </w:rPr>
-              <w:t>Hệ thống thu thập dữ liệu giao dịch và hiển thị chi tiết.</w:t>
-            </w:r>
-          </w:p>
-          <w:p>
-            <w:pPr>
+              <w:t>Hệ thống kiểm tra quyền của admin.</w:t>
+            </w:r>
+          </w:p>
+          <w:p>
+            <w:pPr>
+              <w:pStyle w:val="ListParagraph"/>
               <w:widowControl w:val="0"/>
               <w:numPr>
                 <w:ilvl w:val="0"/>
-                <w:numId w:val="66"/>
-              </w:numPr>
-              <w:tabs>
-                <w:tab w:val="num" w:pos="720"/>
-              </w:tabs>
-              <w:spacing w:after="0" w:line="240" w:lineRule="auto"/>
-              <w:jc w:val="both"/>
-              <w:rPr>
-                <w:rFonts w:cs="Times New Roman"/>
-                <w:sz w:val="24"/>
-                <w:szCs w:val="24"/>
-              </w:rPr>
-            </w:pPr>
-            <w:r>
-              <w:rPr>
-                <w:rFonts w:cs="Times New Roman"/>
-                <w:b/>
-                <w:bCs/>
-                <w:sz w:val="24"/>
-                <w:szCs w:val="24"/>
-              </w:rPr>
-              <w:t>Khóa tài khoản</w:t>
-            </w:r>
-          </w:p>
-          <w:p>
-            <w:pPr>
-              <w:widowControl w:val="0"/>
-              <w:numPr>
-                <w:ilvl w:val="1"/>
-                <w:numId w:val="66"/>
+                <w:numId w:val="55"/>
               </w:numPr>
               <w:tabs>
                 <w:tab w:val="num" w:pos="1440"/>
@@ -25161,15 +25637,73 @@
                 <w:sz w:val="24"/>
                 <w:szCs w:val="24"/>
               </w:rPr>
-              <w:t>Admin chọn tài khoản cần khóa.</w:t>
-            </w:r>
-          </w:p>
-          <w:p>
-            <w:pPr>
+              <w:t>Hệ thống gửi thông báo cho khách hàng và cập nhật trạng thái tài khoản.</w:t>
+            </w:r>
+          </w:p>
+          <w:p>
+            <w:pPr>
+              <w:widowControl w:val="0"/>
+              <w:tabs>
+                <w:tab w:val="num" w:pos="720"/>
+              </w:tabs>
+              <w:spacing w:after="0" w:line="240" w:lineRule="auto"/>
+              <w:jc w:val="both"/>
+              <w:rPr>
+                <w:rFonts w:cs="Times New Roman"/>
+                <w:sz w:val="24"/>
+                <w:szCs w:val="24"/>
+              </w:rPr>
+            </w:pPr>
+            <w:r>
+              <w:rPr>
+                <w:rFonts w:cs="Times New Roman"/>
+                <w:b/>
+                <w:bCs/>
+                <w:sz w:val="24"/>
+                <w:szCs w:val="24"/>
+                <w:lang w:val="vi-VN"/>
+              </w:rPr>
+              <w:t xml:space="preserve">5. </w:t>
+            </w:r>
+            <w:r>
+              <w:rPr>
+                <w:rFonts w:cs="Times New Roman"/>
+                <w:b/>
+                <w:bCs/>
+                <w:sz w:val="24"/>
+                <w:szCs w:val="24"/>
+              </w:rPr>
+              <w:t>Sửa</w:t>
+            </w:r>
+            <w:r>
+              <w:rPr>
+                <w:rFonts w:cs="Times New Roman"/>
+                <w:b/>
+                <w:bCs/>
+                <w:sz w:val="24"/>
+                <w:szCs w:val="24"/>
+                <w:lang w:val="vi-VN"/>
+              </w:rPr>
+              <w:t xml:space="preserve"> thông</w:t>
+            </w:r>
+            <w:r>
+              <w:rPr>
+                <w:rFonts w:cs="Times New Roman"/>
+                <w:b/>
+                <w:bCs/>
+                <w:sz w:val="24"/>
+                <w:szCs w:val="24"/>
+              </w:rPr>
+              <w:t xml:space="preserve"> tài khoản</w:t>
+            </w:r>
+          </w:p>
+          <w:p>
+            <w:pPr>
+              <w:pStyle w:val="ListParagraph"/>
               <w:widowControl w:val="0"/>
               <w:numPr>
-                <w:ilvl w:val="1"/>
-                <w:numId w:val="66"/>
+                <w:ilvl w:val="0"/>
+                <w:numId w:val="55"/>
               </w:numPr>
               <w:tabs>
                 <w:tab w:val="num" w:pos="1440"/>
@@ -25188,98 +25722,32 @@
                 <w:sz w:val="24"/>
                 <w:szCs w:val="24"/>
               </w:rPr>
-              <w:t>Hệ thống kiểm tra quyền của admin.</w:t>
-            </w:r>
-          </w:p>
-          <w:p>
-            <w:pPr>
-              <w:widowControl w:val="0"/>
-              <w:numPr>
-                <w:ilvl w:val="1"/>
-                <w:numId w:val="66"/>
-              </w:numPr>
-              <w:tabs>
-                <w:tab w:val="num" w:pos="1440"/>
-              </w:tabs>
-              <w:spacing w:after="0" w:line="240" w:lineRule="auto"/>
-              <w:jc w:val="both"/>
-              <w:rPr>
-                <w:rFonts w:cs="Times New Roman"/>
-                <w:sz w:val="24"/>
-                <w:szCs w:val="24"/>
-              </w:rPr>
-            </w:pPr>
-            <w:r>
-              <w:rPr>
-                <w:rFonts w:cs="Times New Roman"/>
-                <w:sz w:val="24"/>
-                <w:szCs w:val="24"/>
-              </w:rPr>
-              <w:t>Hệ thống gửi thông báo cho khách hàng và cập nhật trạng thái tài khoản.</w:t>
-            </w:r>
-          </w:p>
-          <w:p>
-            <w:pPr>
+              <w:t xml:space="preserve">Admin chọn tài khoản cần mở </w:t>
+            </w:r>
+            <w:r>
+              <w:rPr>
+                <w:rFonts w:cs="Times New Roman"/>
+                <w:sz w:val="24"/>
+                <w:szCs w:val="24"/>
+              </w:rPr>
+              <w:t>sửa</w:t>
+            </w:r>
+            <w:r>
+              <w:rPr>
+                <w:rFonts w:cs="Times New Roman"/>
+                <w:sz w:val="24"/>
+                <w:szCs w:val="24"/>
+              </w:rPr>
+              <w:t>.</w:t>
+            </w:r>
+          </w:p>
+          <w:p>
+            <w:pPr>
+              <w:pStyle w:val="ListParagraph"/>
               <w:widowControl w:val="0"/>
               <w:numPr>
                 <w:ilvl w:val="0"/>
-                <w:numId w:val="66"/>
-              </w:numPr>
-              <w:tabs>
-                <w:tab w:val="num" w:pos="720"/>
-              </w:tabs>
-              <w:spacing w:after="0" w:line="240" w:lineRule="auto"/>
-              <w:jc w:val="both"/>
-              <w:rPr>
-                <w:rFonts w:cs="Times New Roman"/>
-                <w:sz w:val="24"/>
-                <w:szCs w:val="24"/>
-              </w:rPr>
-            </w:pPr>
-            <w:r>
-              <w:rPr>
-                <w:rFonts w:cs="Times New Roman"/>
-                <w:b/>
-                <w:bCs/>
-                <w:sz w:val="24"/>
-                <w:szCs w:val="24"/>
-              </w:rPr>
-              <w:t>Mở khóa tài khoản</w:t>
-            </w:r>
-          </w:p>
-          <w:p>
-            <w:pPr>
-              <w:widowControl w:val="0"/>
-              <w:numPr>
-                <w:ilvl w:val="1"/>
-                <w:numId w:val="66"/>
-              </w:numPr>
-              <w:tabs>
-                <w:tab w:val="num" w:pos="1440"/>
-              </w:tabs>
-              <w:spacing w:after="0" w:line="240" w:lineRule="auto"/>
-              <w:jc w:val="both"/>
-              <w:rPr>
-                <w:rFonts w:cs="Times New Roman"/>
-                <w:sz w:val="24"/>
-                <w:szCs w:val="24"/>
-              </w:rPr>
-            </w:pPr>
-            <w:r>
-              <w:rPr>
-                <w:rFonts w:cs="Times New Roman"/>
-                <w:sz w:val="24"/>
-                <w:szCs w:val="24"/>
-              </w:rPr>
-              <w:t>Admin chọn tài khoản cần mở khóa.</w:t>
-            </w:r>
-          </w:p>
-          <w:p>
-            <w:pPr>
-              <w:widowControl w:val="0"/>
-              <w:numPr>
-                <w:ilvl w:val="1"/>
-                <w:numId w:val="66"/>
+                <w:numId w:val="55"/>
               </w:numPr>
               <w:tabs>
                 <w:tab w:val="num" w:pos="1440"/>
@@ -25339,7 +25807,6 @@
                 <w:sz w:val="24"/>
                 <w:szCs w:val="24"/>
               </w:rPr>
-              <w:lastRenderedPageBreak/>
               <w:t>Dòng sự kiện phụ</w:t>
             </w:r>
           </w:p>
@@ -25351,10 +25818,6 @@
           <w:p>
             <w:pPr>
               <w:widowControl w:val="0"/>
-              <w:numPr>
-                <w:ilvl w:val="0"/>
-                <w:numId w:val="67"/>
-              </w:numPr>
               <w:spacing w:after="0" w:line="240" w:lineRule="auto"/>
               <w:jc w:val="both"/>
               <w:rPr>
@@ -25368,17 +25831,22 @@
                 <w:rFonts w:cs="Times New Roman"/>
                 <w:sz w:val="24"/>
                 <w:szCs w:val="24"/>
-              </w:rPr>
-              <w:t>Admin nhập thông tin tìm kiếm không hợp lệ hoặc không khớp.</w:t>
+                <w:lang w:val="vi-VN"/>
+              </w:rPr>
+              <w:t xml:space="preserve">1. </w:t>
+            </w:r>
+            <w:r>
+              <w:rPr>
+                <w:rFonts w:cs="Times New Roman"/>
+                <w:sz w:val="24"/>
+                <w:szCs w:val="24"/>
+              </w:rPr>
+              <w:t>Hệ thống không thể truy xuất dữ liệu khách hàng.</w:t>
             </w:r>
           </w:p>
           <w:p>
             <w:pPr>
               <w:widowControl w:val="0"/>
-              <w:numPr>
-                <w:ilvl w:val="1"/>
-                <w:numId w:val="67"/>
-              </w:numPr>
               <w:spacing w:after="0" w:line="240" w:lineRule="auto"/>
               <w:jc w:val="both"/>
               <w:rPr>
@@ -25392,49 +25860,51 @@
                 <w:rFonts w:cs="Times New Roman"/>
                 <w:sz w:val="24"/>
                 <w:szCs w:val="24"/>
-              </w:rPr>
-              <w:t>Hệ thống hiển thị thông báo lỗi và yêu cầu nhập lại.</w:t>
-            </w:r>
-          </w:p>
-          <w:p>
-            <w:pPr>
-              <w:pStyle w:val="ListParagraph"/>
+                <w:lang w:val="vi-VN"/>
+              </w:rPr>
+              <w:t xml:space="preserve">-  </w:t>
+            </w:r>
+            <w:r>
+              <w:rPr>
+                <w:rFonts w:cs="Times New Roman"/>
+                <w:sz w:val="24"/>
+                <w:szCs w:val="24"/>
+              </w:rPr>
+              <w:t>Hệ thống hiển thị thông báo lỗi và yêu cầu thử lại sau.</w:t>
+            </w:r>
+          </w:p>
+          <w:p>
+            <w:pPr>
               <w:widowControl w:val="0"/>
-              <w:numPr>
-                <w:ilvl w:val="1"/>
-                <w:numId w:val="67"/>
-              </w:numPr>
               <w:spacing w:after="0" w:line="240" w:lineRule="auto"/>
               <w:jc w:val="both"/>
               <w:rPr>
                 <w:rFonts w:cs="Times New Roman"/>
-                <w:b/>
-                <w:bCs/>
-                <w:sz w:val="24"/>
-                <w:szCs w:val="24"/>
-              </w:rPr>
-            </w:pPr>
-            <w:r>
-              <w:rPr>
-                <w:rFonts w:cs="Times New Roman"/>
-                <w:b/>
-                <w:bCs/>
-                <w:sz w:val="24"/>
-                <w:szCs w:val="24"/>
-              </w:rPr>
-              <w:t>Không thể kết nối cơ sở dữ liệu</w:t>
+                <w:sz w:val="24"/>
+                <w:szCs w:val="24"/>
+              </w:rPr>
+            </w:pPr>
+            <w:r>
+              <w:rPr>
+                <w:rFonts w:cs="Times New Roman"/>
+                <w:sz w:val="24"/>
+                <w:szCs w:val="24"/>
+                <w:lang w:val="vi-VN"/>
+              </w:rPr>
+              <w:t xml:space="preserve">-  </w:t>
+            </w:r>
+            <w:r>
+              <w:rPr>
+                <w:rFonts w:cs="Times New Roman"/>
+                <w:sz w:val="24"/>
+                <w:szCs w:val="24"/>
+              </w:rPr>
+              <w:t>Hủy thao tác khóa/mở khóa tài khoản</w:t>
             </w:r>
           </w:p>
           <w:p>
             <w:pPr>
               <w:widowControl w:val="0"/>
-              <w:numPr>
-                <w:ilvl w:val="0"/>
-                <w:numId w:val="67"/>
-              </w:numPr>
-              <w:tabs>
-                <w:tab w:val="clear" w:pos="360"/>
-              </w:tabs>
               <w:spacing w:after="0" w:line="240" w:lineRule="auto"/>
               <w:jc w:val="both"/>
               <w:rPr>
@@ -25448,20 +25918,22 @@
                 <w:rFonts w:cs="Times New Roman"/>
                 <w:sz w:val="24"/>
                 <w:szCs w:val="24"/>
-              </w:rPr>
-              <w:t>Hệ thống không thể truy xuất dữ liệu khách hàng.</w:t>
+                <w:lang w:val="vi-VN"/>
+              </w:rPr>
+              <w:t xml:space="preserve">2. </w:t>
+            </w:r>
+            <w:r>
+              <w:rPr>
+                <w:rFonts w:cs="Times New Roman"/>
+                <w:sz w:val="24"/>
+                <w:szCs w:val="24"/>
+              </w:rPr>
+              <w:t>Admin hủy thao tác đang thực hiện.</w:t>
             </w:r>
           </w:p>
           <w:p>
             <w:pPr>
               <w:widowControl w:val="0"/>
-              <w:numPr>
-                <w:ilvl w:val="1"/>
-                <w:numId w:val="67"/>
-              </w:numPr>
-              <w:tabs>
-                <w:tab w:val="clear" w:pos="1080"/>
-              </w:tabs>
               <w:spacing w:after="0" w:line="240" w:lineRule="auto"/>
               <w:jc w:val="both"/>
               <w:rPr>
@@ -25475,78 +25947,10 @@
                 <w:rFonts w:cs="Times New Roman"/>
                 <w:sz w:val="24"/>
                 <w:szCs w:val="24"/>
-              </w:rPr>
-              <w:t>Hệ thống hiển thị thông báo lỗi và yêu cầu thử lại sau.</w:t>
-            </w:r>
-          </w:p>
-          <w:p>
-            <w:pPr>
-              <w:pStyle w:val="ListParagraph"/>
-              <w:widowControl w:val="0"/>
-              <w:numPr>
-                <w:ilvl w:val="1"/>
-                <w:numId w:val="67"/>
-              </w:numPr>
-              <w:spacing w:after="0" w:line="240" w:lineRule="auto"/>
-              <w:jc w:val="both"/>
-              <w:rPr>
-                <w:rFonts w:cs="Times New Roman"/>
-                <w:b/>
-                <w:bCs/>
-                <w:sz w:val="24"/>
-                <w:szCs w:val="24"/>
-              </w:rPr>
-            </w:pPr>
-            <w:r>
-              <w:rPr>
-                <w:rFonts w:cs="Times New Roman"/>
-                <w:b/>
-                <w:bCs/>
-                <w:sz w:val="24"/>
-                <w:szCs w:val="24"/>
-              </w:rPr>
-              <w:t>Hủy thao tác khóa/mở khóa tài khoản</w:t>
-            </w:r>
-          </w:p>
-          <w:p>
-            <w:pPr>
-              <w:widowControl w:val="0"/>
-              <w:numPr>
-                <w:ilvl w:val="0"/>
-                <w:numId w:val="67"/>
-              </w:numPr>
-              <w:spacing w:after="0" w:line="240" w:lineRule="auto"/>
-              <w:jc w:val="both"/>
-              <w:rPr>
-                <w:rFonts w:cs="Times New Roman"/>
-                <w:sz w:val="24"/>
-                <w:szCs w:val="24"/>
-              </w:rPr>
-            </w:pPr>
-            <w:r>
-              <w:rPr>
-                <w:rFonts w:cs="Times New Roman"/>
-                <w:sz w:val="24"/>
-                <w:szCs w:val="24"/>
-              </w:rPr>
-              <w:t>Admin hủy thao tác đang thực hiện.</w:t>
-            </w:r>
-          </w:p>
-          <w:p>
-            <w:pPr>
-              <w:widowControl w:val="0"/>
-              <w:numPr>
-                <w:ilvl w:val="1"/>
-                <w:numId w:val="67"/>
-              </w:numPr>
-              <w:spacing w:after="0" w:line="240" w:lineRule="auto"/>
-              <w:jc w:val="both"/>
-              <w:rPr>
-                <w:rFonts w:cs="Times New Roman"/>
-                <w:sz w:val="24"/>
-                <w:szCs w:val="24"/>
-              </w:rPr>
-            </w:pPr>
+                <w:lang w:val="vi-VN"/>
+              </w:rPr>
+              <w:t xml:space="preserve">   </w:t>
+            </w:r>
             <w:r>
               <w:rPr>
                 <w:rFonts w:cs="Times New Roman"/>
@@ -25689,12 +26093,9 @@
           <w:szCs w:val="24"/>
           <w:lang w:val="vi-VN"/>
         </w:rPr>
-        <w:t>Quản lý thống kê</w:t>
+        <w:t xml:space="preserve">Use case xem </w:t>
       </w:r>
-    </w:p>
-    <w:p>
-      <w:pPr>
-        <w:jc w:val="both"/>
+      <w:r>
         <w:rPr>
           <w:rFonts w:cs="Times New Roman"/>
           <w:b/>
@@ -25703,33 +26104,37 @@
           <w:szCs w:val="24"/>
           <w:lang w:val="vi-VN"/>
         </w:rPr>
+        <w:t>thống kê</w:t>
+      </w:r>
+    </w:p>
+    <w:p>
+      <w:pPr>
+        <w:jc w:val="both"/>
+        <w:rPr>
+          <w:rFonts w:cs="Times New Roman"/>
+          <w:b/>
+          <w:bCs/>
+          <w:sz w:val="24"/>
+          <w:szCs w:val="24"/>
+          <w:lang w:val="vi-VN"/>
+        </w:rPr>
       </w:pPr>
       <w:r>
         <w:rPr>
+          <w:rFonts w:cs="Times New Roman"/>
+          <w:b/>
+          <w:bCs/>
           <w:noProof/>
-          <w:lang w:val="vi-VN"/>
-        </w:rPr>
+          <w:sz w:val="24"/>
+          <w:szCs w:val="24"/>
+          <w:lang w:val="vi-VN"/>
+        </w:rPr>
+        <w:lastRenderedPageBreak/>
         <w:drawing>
-          <wp:anchor distT="0" distB="0" distL="114300" distR="114300" simplePos="0" relativeHeight="251660288" behindDoc="1" locked="0" layoutInCell="1" allowOverlap="1" wp14:anchorId="21E3E0A0" wp14:editId="4CAEB27F">
-            <wp:simplePos x="0" y="0"/>
-            <wp:positionH relativeFrom="column">
-              <wp:posOffset>0</wp:posOffset>
-            </wp:positionH>
-            <wp:positionV relativeFrom="paragraph">
-              <wp:posOffset>468630</wp:posOffset>
-            </wp:positionV>
-            <wp:extent cx="5922645" cy="4261485"/>
-            <wp:effectExtent l="0" t="0" r="1905" b="5715"/>
-            <wp:wrapTight wrapText="bothSides">
-              <wp:wrapPolygon edited="0">
-                <wp:start x="0" y="0"/>
-                <wp:lineTo x="0" y="21532"/>
-                <wp:lineTo x="21537" y="21532"/>
-                <wp:lineTo x="21537" y="0"/>
-                <wp:lineTo x="0" y="0"/>
-              </wp:wrapPolygon>
-            </wp:wrapTight>
-            <wp:docPr id="693086675" name="Picture 11"/>
+          <wp:inline distT="0" distB="0" distL="0" distR="0" wp14:anchorId="0FE5117B" wp14:editId="7CFEEAC8">
+            <wp:extent cx="5777346" cy="3476587"/>
+            <wp:effectExtent l="0" t="0" r="0" b="0"/>
+            <wp:docPr id="1850262058" name="Picture 9"/>
             <wp:cNvGraphicFramePr>
               <a:graphicFrameLocks xmlns:a="http://schemas.openxmlformats.org/drawingml/2006/main" noChangeAspect="1"/>
             </wp:cNvGraphicFramePr>
@@ -25737,7 +26142,7 @@
               <a:graphicData uri="http://schemas.openxmlformats.org/drawingml/2006/picture">
                 <pic:pic xmlns:pic="http://schemas.openxmlformats.org/drawingml/2006/picture">
                   <pic:nvPicPr>
-                    <pic:cNvPr id="693086675" name="Picture 693086675"/>
+                    <pic:cNvPr id="1850262058" name="Picture 1850262058"/>
                     <pic:cNvPicPr/>
                   </pic:nvPicPr>
                   <pic:blipFill>
@@ -25755,7 +26160,7 @@
                   <pic:spPr>
                     <a:xfrm>
                       <a:off x="0" y="0"/>
-                      <a:ext cx="5922645" cy="4261485"/>
+                      <a:ext cx="5777410" cy="3476625"/>
                     </a:xfrm>
                     <a:prstGeom prst="rect">
                       <a:avLst/>
@@ -25764,13 +26169,7 @@
                 </pic:pic>
               </a:graphicData>
             </a:graphic>
-            <wp14:sizeRelH relativeFrom="margin">
-              <wp14:pctWidth>0</wp14:pctWidth>
-            </wp14:sizeRelH>
-            <wp14:sizeRelV relativeFrom="margin">
-              <wp14:pctHeight>0</wp14:pctHeight>
-            </wp14:sizeRelV>
-          </wp:anchor>
+          </wp:inline>
         </w:drawing>
       </w:r>
     </w:p>
@@ -25835,7 +26234,25 @@
           <w:bCs/>
           <w:lang w:val="vi-VN"/>
         </w:rPr>
-        <w:t>Biểu đồ usecase phân rã usecase “quản lý thống kê”</w:t>
+        <w:t>Biểu đồ usecase phân rã usecase “</w:t>
+      </w:r>
+      <w:r>
+        <w:rPr>
+          <w:rFonts w:cs="Times New Roman"/>
+          <w:b/>
+          <w:bCs/>
+          <w:lang w:val="vi-VN"/>
+        </w:rPr>
+        <w:t>Xem</w:t>
+      </w:r>
+      <w:r>
+        <w:rPr>
+          <w:rFonts w:cs="Times New Roman"/>
+          <w:b/>
+          <w:bCs/>
+          <w:lang w:val="vi-VN"/>
+        </w:rPr>
+        <w:t xml:space="preserve"> thống kê”</w:t>
       </w:r>
     </w:p>
     <w:p>
@@ -25875,8 +26292,25 @@
           <w:bCs/>
           <w:szCs w:val="26"/>
         </w:rPr>
-        <w:lastRenderedPageBreak/>
-        <w:t>Đặc tả Use Case: Quản lý thống kê</w:t>
+        <w:t xml:space="preserve">Đặc tả Use Case: </w:t>
+      </w:r>
+      <w:r>
+        <w:rPr>
+          <w:rFonts w:cs="Times New Roman"/>
+          <w:b/>
+          <w:bCs/>
+          <w:szCs w:val="26"/>
+        </w:rPr>
+        <w:t>Xem</w:t>
+      </w:r>
+      <w:r>
+        <w:rPr>
+          <w:rFonts w:cs="Times New Roman"/>
+          <w:b/>
+          <w:bCs/>
+          <w:szCs w:val="26"/>
+        </w:rPr>
+        <w:t xml:space="preserve"> thống kê</w:t>
       </w:r>
     </w:p>
     <w:p>
@@ -26011,6 +26445,8 @@
               <w:jc w:val="both"/>
               <w:rPr>
                 <w:rFonts w:cs="Times New Roman"/>
+                <w:b/>
+                <w:bCs/>
                 <w:sz w:val="24"/>
                 <w:szCs w:val="24"/>
                 <w:lang w:val="vi-VN"/>
@@ -26019,10 +26455,33 @@
             <w:r>
               <w:rPr>
                 <w:rFonts w:cs="Times New Roman"/>
-                <w:sz w:val="24"/>
-                <w:szCs w:val="24"/>
-              </w:rPr>
-              <w:t>Quản lý thống kê</w:t>
+                <w:b/>
+                <w:bCs/>
+                <w:sz w:val="24"/>
+                <w:szCs w:val="24"/>
+              </w:rPr>
+              <w:t>Xem</w:t>
+            </w:r>
+            <w:r>
+              <w:rPr>
+                <w:rFonts w:cs="Times New Roman"/>
+                <w:b/>
+                <w:bCs/>
+                <w:sz w:val="24"/>
+                <w:szCs w:val="24"/>
+                <w:lang w:val="vi-VN"/>
+              </w:rPr>
+              <w:t xml:space="preserve"> </w:t>
+            </w:r>
+            <w:r>
+              <w:rPr>
+                <w:rFonts w:cs="Times New Roman"/>
+                <w:b/>
+                <w:bCs/>
+                <w:sz w:val="24"/>
+                <w:szCs w:val="24"/>
+              </w:rPr>
+              <w:t>thống kê</w:t>
             </w:r>
           </w:p>
         </w:tc>
@@ -26075,7 +26534,24 @@
                 <w:sz w:val="24"/>
                 <w:szCs w:val="24"/>
               </w:rPr>
-              <w:t>Hệ thống cho phép admin thực hiện các chức năng liên quan đến thống kê, bao gồm hiển thị thống kê, xóa thống kê, thu thập và xử lý dữ liệu để lưu trữ vào hệ thống.</w:t>
+              <w:t xml:space="preserve">Hệ thống cho phép admin thực hiện các chức năng hiển thị thống </w:t>
+            </w:r>
+            <w:r>
+              <w:rPr>
+                <w:rFonts w:cs="Times New Roman"/>
+                <w:sz w:val="24"/>
+                <w:szCs w:val="24"/>
+              </w:rPr>
+              <w:t>kê</w:t>
+            </w:r>
+            <w:r>
+              <w:rPr>
+                <w:rFonts w:cs="Times New Roman"/>
+                <w:sz w:val="24"/>
+                <w:szCs w:val="24"/>
+                <w:lang w:val="vi-VN"/>
+              </w:rPr>
+              <w:t>.</w:t>
             </w:r>
           </w:p>
         </w:tc>
@@ -26120,6 +26596,8 @@
               <w:jc w:val="both"/>
               <w:rPr>
                 <w:rFonts w:eastAsia="SimSun" w:cs="Times New Roman"/>
+                <w:b/>
+                <w:bCs/>
                 <w:sz w:val="24"/>
                 <w:szCs w:val="24"/>
                 <w:lang w:val="vi-VN"/>
@@ -26128,6 +26606,8 @@
             <w:r>
               <w:rPr>
                 <w:rFonts w:eastAsia="SimSun" w:cs="Times New Roman"/>
+                <w:b/>
+                <w:bCs/>
                 <w:sz w:val="24"/>
                 <w:szCs w:val="24"/>
                 <w:lang w:val="vi-VN"/>
@@ -26189,7 +26669,32 @@
                 <w:sz w:val="24"/>
                 <w:szCs w:val="24"/>
               </w:rPr>
-              <w:t>Admin đăng nhập vào hệ thống và chọn chức năng quản lý thống kê.</w:t>
+              <w:t xml:space="preserve">Admin đăng nhập vào hệ thống và chọn chức năng </w:t>
+            </w:r>
+            <w:r>
+              <w:rPr>
+                <w:rFonts w:eastAsia="SimSun" w:cs="Times New Roman"/>
+                <w:sz w:val="24"/>
+                <w:szCs w:val="24"/>
+              </w:rPr>
+              <w:t>Xem</w:t>
+            </w:r>
+            <w:r>
+              <w:rPr>
+                <w:rFonts w:eastAsia="SimSun" w:cs="Times New Roman"/>
+                <w:sz w:val="24"/>
+                <w:szCs w:val="24"/>
+                <w:lang w:val="vi-VN"/>
+              </w:rPr>
+              <w:t xml:space="preserve"> </w:t>
+            </w:r>
+            <w:r>
+              <w:rPr>
+                <w:rFonts w:eastAsia="SimSun" w:cs="Times New Roman"/>
+                <w:sz w:val="24"/>
+                <w:szCs w:val="24"/>
+              </w:rPr>
+              <w:t>thống kê.</w:t>
             </w:r>
           </w:p>
         </w:tc>
@@ -26306,20 +26811,6 @@
             </w:pPr>
             <w:r>
               <w:t>Thống kê được hiển thị hoặc cập nhật trong hệ thống.</w:t>
-            </w:r>
-          </w:p>
-          <w:p>
-            <w:pPr>
-              <w:pStyle w:val="NormalWeb"/>
-              <w:widowControl w:val="0"/>
-              <w:numPr>
-                <w:ilvl w:val="0"/>
-                <w:numId w:val="55"/>
-              </w:numPr>
-              <w:jc w:val="both"/>
-            </w:pPr>
-            <w:r>
-              <w:t>Các thống kê không cần thiết được xóa thành công.</w:t>
             </w:r>
           </w:p>
         </w:tc>
@@ -26387,10 +26878,11 @@
           </w:p>
           <w:p>
             <w:pPr>
+              <w:pStyle w:val="ListParagraph"/>
               <w:widowControl w:val="0"/>
               <w:numPr>
-                <w:ilvl w:val="1"/>
-                <w:numId w:val="68"/>
+                <w:ilvl w:val="0"/>
+                <w:numId w:val="55"/>
               </w:numPr>
               <w:tabs>
                 <w:tab w:val="num" w:pos="1440"/>
@@ -26414,10 +26906,11 @@
           </w:p>
           <w:p>
             <w:pPr>
+              <w:pStyle w:val="ListParagraph"/>
               <w:widowControl w:val="0"/>
               <w:numPr>
-                <w:ilvl w:val="1"/>
-                <w:numId w:val="68"/>
+                <w:ilvl w:val="0"/>
+                <w:numId w:val="55"/>
               </w:numPr>
               <w:tabs>
                 <w:tab w:val="num" w:pos="1440"/>
@@ -26470,15 +26963,13 @@
           </w:p>
           <w:p>
             <w:pPr>
+              <w:pStyle w:val="ListParagraph"/>
               <w:widowControl w:val="0"/>
-              <w:numPr>
-                <w:ilvl w:val="1"/>
-                <w:numId w:val="68"/>
-              </w:numPr>
               <w:tabs>
                 <w:tab w:val="num" w:pos="1440"/>
               </w:tabs>
               <w:spacing w:after="0" w:line="240" w:lineRule="auto"/>
+              <w:ind w:left="360"/>
               <w:jc w:val="both"/>
               <w:rPr>
                 <w:rFonts w:cs="Times New Roman"/>
@@ -26526,10 +27017,11 @@
           </w:p>
           <w:p>
             <w:pPr>
+              <w:pStyle w:val="ListParagraph"/>
               <w:widowControl w:val="0"/>
               <w:numPr>
-                <w:ilvl w:val="1"/>
-                <w:numId w:val="68"/>
+                <w:ilvl w:val="0"/>
+                <w:numId w:val="55"/>
               </w:numPr>
               <w:tabs>
                 <w:tab w:val="num" w:pos="1440"/>
@@ -26548,15 +27040,17 @@
                 <w:sz w:val="24"/>
                 <w:szCs w:val="24"/>
               </w:rPr>
+              <w:lastRenderedPageBreak/>
               <w:t>Hệ thống thu thập và xử lý dữ liệu từ cơ sở dữ liệu.</w:t>
             </w:r>
           </w:p>
           <w:p>
             <w:pPr>
+              <w:pStyle w:val="ListParagraph"/>
               <w:widowControl w:val="0"/>
               <w:numPr>
-                <w:ilvl w:val="1"/>
-                <w:numId w:val="68"/>
+                <w:ilvl w:val="0"/>
+                <w:numId w:val="55"/>
               </w:numPr>
               <w:tabs>
                 <w:tab w:val="num" w:pos="1440"/>
@@ -26609,10 +27103,11 @@
           </w:p>
           <w:p>
             <w:pPr>
+              <w:pStyle w:val="ListParagraph"/>
               <w:widowControl w:val="0"/>
               <w:numPr>
-                <w:ilvl w:val="1"/>
-                <w:numId w:val="68"/>
+                <w:ilvl w:val="0"/>
+                <w:numId w:val="55"/>
               </w:numPr>
               <w:tabs>
                 <w:tab w:val="num" w:pos="1440"/>
@@ -26636,10 +27131,11 @@
           </w:p>
           <w:p>
             <w:pPr>
+              <w:pStyle w:val="ListParagraph"/>
               <w:widowControl w:val="0"/>
               <w:numPr>
-                <w:ilvl w:val="1"/>
-                <w:numId w:val="68"/>
+                <w:ilvl w:val="0"/>
+                <w:numId w:val="55"/>
               </w:numPr>
               <w:tabs>
                 <w:tab w:val="num" w:pos="1440"/>
@@ -26663,10 +27159,11 @@
           </w:p>
           <w:p>
             <w:pPr>
+              <w:pStyle w:val="ListParagraph"/>
               <w:widowControl w:val="0"/>
               <w:numPr>
-                <w:ilvl w:val="1"/>
-                <w:numId w:val="68"/>
+                <w:ilvl w:val="0"/>
+                <w:numId w:val="55"/>
               </w:numPr>
               <w:tabs>
                 <w:tab w:val="num" w:pos="1440"/>
@@ -26736,10 +27233,6 @@
           <w:p>
             <w:pPr>
               <w:widowControl w:val="0"/>
-              <w:numPr>
-                <w:ilvl w:val="0"/>
-                <w:numId w:val="69"/>
-              </w:numPr>
               <w:tabs>
                 <w:tab w:val="num" w:pos="720"/>
               </w:tabs>
@@ -26758,6 +27251,17 @@
                 <w:bCs/>
                 <w:sz w:val="24"/>
                 <w:szCs w:val="24"/>
+                <w:lang w:val="vi-VN"/>
+              </w:rPr>
+              <w:t xml:space="preserve">1. </w:t>
+            </w:r>
+            <w:r>
+              <w:rPr>
+                <w:rFonts w:cs="Times New Roman"/>
+                <w:b/>
+                <w:bCs/>
+                <w:sz w:val="24"/>
+                <w:szCs w:val="24"/>
               </w:rPr>
               <w:t>Trường hợp nhập sai thông tin đăng nhập</w:t>
             </w:r>
@@ -26765,10 +27269,6 @@
           <w:p>
             <w:pPr>
               <w:widowControl w:val="0"/>
-              <w:numPr>
-                <w:ilvl w:val="1"/>
-                <w:numId w:val="69"/>
-              </w:numPr>
               <w:tabs>
                 <w:tab w:val="num" w:pos="1440"/>
               </w:tabs>
@@ -26788,35 +27288,27 @@
               </w:rPr>
               <w:t>Admin nhập sai thông tin tài khoản:</w:t>
             </w:r>
+            <w:r>
+              <w:rPr>
+                <w:rFonts w:cs="Times New Roman"/>
+                <w:sz w:val="24"/>
+                <w:szCs w:val="24"/>
+                <w:lang w:val="vi-VN"/>
+              </w:rPr>
+              <w:t xml:space="preserve"> </w:t>
+            </w:r>
+            <w:r>
+              <w:rPr>
+                <w:rFonts w:cs="Times New Roman"/>
+                <w:sz w:val="24"/>
+                <w:szCs w:val="24"/>
+              </w:rPr>
+              <w:t>Hệ thống hiển thị thông báo lỗi và yêu cầu nhập lại.</w:t>
+            </w:r>
           </w:p>
           <w:p>
             <w:pPr>
               <w:widowControl w:val="0"/>
-              <w:spacing w:after="0"/>
-              <w:ind w:left="1080"/>
-              <w:jc w:val="both"/>
-              <w:rPr>
-                <w:rFonts w:cs="Times New Roman"/>
-                <w:sz w:val="24"/>
-                <w:szCs w:val="24"/>
-              </w:rPr>
-            </w:pPr>
-            <w:r>
-              <w:rPr>
-                <w:rFonts w:cs="Times New Roman"/>
-                <w:sz w:val="24"/>
-                <w:szCs w:val="24"/>
-              </w:rPr>
-              <w:t>Hệ thống hiển thị thông báo lỗi và yêu cầu nhập lại.</w:t>
-            </w:r>
-          </w:p>
-          <w:p>
-            <w:pPr>
-              <w:widowControl w:val="0"/>
-              <w:numPr>
-                <w:ilvl w:val="0"/>
-                <w:numId w:val="69"/>
-              </w:numPr>
               <w:tabs>
                 <w:tab w:val="num" w:pos="720"/>
               </w:tabs>
@@ -26835,6 +27327,17 @@
                 <w:bCs/>
                 <w:sz w:val="24"/>
                 <w:szCs w:val="24"/>
+                <w:lang w:val="vi-VN"/>
+              </w:rPr>
+              <w:t xml:space="preserve">2. </w:t>
+            </w:r>
+            <w:r>
+              <w:rPr>
+                <w:rFonts w:cs="Times New Roman"/>
+                <w:b/>
+                <w:bCs/>
+                <w:sz w:val="24"/>
+                <w:szCs w:val="24"/>
               </w:rPr>
               <w:t>Dữ liệu không đầy đủ hoặc lỗi</w:t>
             </w:r>
@@ -26842,10 +27345,6 @@
           <w:p>
             <w:pPr>
               <w:widowControl w:val="0"/>
-              <w:numPr>
-                <w:ilvl w:val="1"/>
-                <w:numId w:val="69"/>
-              </w:numPr>
               <w:tabs>
                 <w:tab w:val="num" w:pos="1440"/>
               </w:tabs>
@@ -26855,6 +27354,7 @@
                 <w:rFonts w:cs="Times New Roman"/>
                 <w:sz w:val="24"/>
                 <w:szCs w:val="24"/>
+                <w:lang w:val="vi-VN"/>
               </w:rPr>
             </w:pPr>
             <w:r>
@@ -26869,10 +27369,42 @@
           <w:p>
             <w:pPr>
               <w:widowControl w:val="0"/>
-              <w:numPr>
-                <w:ilvl w:val="0"/>
-                <w:numId w:val="69"/>
-              </w:numPr>
+              <w:spacing w:after="0" w:line="240" w:lineRule="auto"/>
+              <w:jc w:val="both"/>
+              <w:rPr>
+                <w:rFonts w:cs="Times New Roman"/>
+                <w:sz w:val="24"/>
+                <w:szCs w:val="24"/>
+              </w:rPr>
+            </w:pPr>
+          </w:p>
+        </w:tc>
+      </w:tr>
+      <w:tr>
+        <w:tc>
+          <w:tcPr>
+            <w:tcW w:w="2613" w:type="dxa"/>
+          </w:tcPr>
+          <w:p>
+            <w:pPr>
+              <w:jc w:val="both"/>
+              <w:rPr>
+                <w:rFonts w:cs="Times New Roman"/>
+                <w:b/>
+                <w:bCs/>
+                <w:sz w:val="24"/>
+                <w:szCs w:val="24"/>
+              </w:rPr>
+            </w:pPr>
+          </w:p>
+        </w:tc>
+        <w:tc>
+          <w:tcPr>
+            <w:tcW w:w="7371" w:type="dxa"/>
+          </w:tcPr>
+          <w:p>
+            <w:pPr>
+              <w:widowControl w:val="0"/>
               <w:tabs>
                 <w:tab w:val="num" w:pos="720"/>
               </w:tabs>
@@ -26880,78 +27412,11 @@
               <w:jc w:val="both"/>
               <w:rPr>
                 <w:rFonts w:cs="Times New Roman"/>
-                <w:sz w:val="24"/>
-                <w:szCs w:val="24"/>
-              </w:rPr>
-            </w:pPr>
-            <w:r>
-              <w:rPr>
-                <w:rFonts w:cs="Times New Roman"/>
                 <w:b/>
                 <w:bCs/>
                 <w:sz w:val="24"/>
                 <w:szCs w:val="24"/>
-              </w:rPr>
-              <w:t>Hủy thao tác quản lý thống kê</w:t>
-            </w:r>
-          </w:p>
-          <w:p>
-            <w:pPr>
-              <w:widowControl w:val="0"/>
-              <w:numPr>
-                <w:ilvl w:val="1"/>
-                <w:numId w:val="69"/>
-              </w:numPr>
-              <w:tabs>
-                <w:tab w:val="num" w:pos="1440"/>
-              </w:tabs>
-              <w:spacing w:after="0" w:line="240" w:lineRule="auto"/>
-              <w:jc w:val="both"/>
-              <w:rPr>
-                <w:rFonts w:cs="Times New Roman"/>
-                <w:sz w:val="24"/>
-                <w:szCs w:val="24"/>
-              </w:rPr>
-            </w:pPr>
-            <w:r>
-              <w:rPr>
-                <w:rFonts w:cs="Times New Roman"/>
-                <w:sz w:val="24"/>
-                <w:szCs w:val="24"/>
-              </w:rPr>
-              <w:t>Admin hủy thao tác đang thực hiện:</w:t>
-            </w:r>
-          </w:p>
-          <w:p>
-            <w:pPr>
-              <w:widowControl w:val="0"/>
-              <w:spacing w:after="0"/>
-              <w:ind w:left="1080"/>
-              <w:jc w:val="both"/>
-              <w:rPr>
-                <w:rFonts w:cs="Times New Roman"/>
-                <w:sz w:val="24"/>
-                <w:szCs w:val="24"/>
-              </w:rPr>
-            </w:pPr>
-            <w:r>
-              <w:rPr>
-                <w:rFonts w:cs="Times New Roman"/>
-                <w:sz w:val="24"/>
-                <w:szCs w:val="24"/>
-              </w:rPr>
-              <w:t>Hệ thống quay lại giao diện quản lý mà không lưu thay đổi.</w:t>
-            </w:r>
-          </w:p>
-          <w:p>
-            <w:pPr>
-              <w:widowControl w:val="0"/>
-              <w:ind w:left="1800"/>
-              <w:jc w:val="both"/>
-              <w:rPr>
-                <w:rFonts w:cs="Times New Roman"/>
-                <w:sz w:val="24"/>
-                <w:szCs w:val="24"/>
+                <w:lang w:val="vi-VN"/>
               </w:rPr>
             </w:pPr>
           </w:p>
@@ -37336,7 +37801,7 @@
       <w:lvlText w:val="%1.%2.%3.%4."/>
       <w:lvlJc w:val="left"/>
       <w:pPr>
-        <w:ind w:left="1572" w:hanging="1005"/>
+        <w:ind w:left="1005" w:hanging="1005"/>
       </w:pPr>
       <w:rPr>
         <w:rFonts w:hint="default"/>
@@ -39909,7 +40374,7 @@
   <w:abstractNum w:abstractNumId="114" w15:restartNumberingAfterBreak="0">
     <w:nsid w:val="58C42327"/>
     <w:multiLevelType w:val="multilevel"/>
-    <w:tmpl w:val="6C6E0FB8"/>
+    <w:tmpl w:val="3CFC0474"/>
     <w:lvl w:ilvl="0">
       <w:start w:val="1"/>
       <w:numFmt w:val="decimal"/>
@@ -39921,6 +40386,9 @@
         </w:tabs>
         <w:ind w:left="360" w:hanging="360"/>
       </w:pPr>
+      <w:rPr>
+        <w:rFonts w:hint="default"/>
+      </w:rPr>
     </w:lvl>
     <w:lvl w:ilvl="1">
       <w:start w:val="1"/>
@@ -39931,14 +40399,14 @@
         <w:tabs>
           <w:tab w:val="num" w:pos="1080"/>
         </w:tabs>
-        <w:ind w:left="1080" w:hanging="360"/>
+        <w:ind w:left="1077" w:hanging="357"/>
       </w:pPr>
       <w:rPr>
         <w:rFonts w:ascii="Courier New" w:hAnsi="Courier New" w:hint="default"/>
         <w:sz w:val="20"/>
       </w:rPr>
     </w:lvl>
-    <w:lvl w:ilvl="2" w:tentative="1">
+    <w:lvl w:ilvl="2">
       <w:start w:val="1"/>
       <w:numFmt w:val="decimal"/>
       <w:lvlText w:val="%3."/>
@@ -39949,8 +40417,11 @@
         </w:tabs>
         <w:ind w:left="1800" w:hanging="360"/>
       </w:pPr>
-    </w:lvl>
-    <w:lvl w:ilvl="3" w:tentative="1">
+      <w:rPr>
+        <w:rFonts w:hint="default"/>
+      </w:rPr>
+    </w:lvl>
+    <w:lvl w:ilvl="3">
       <w:start w:val="1"/>
       <w:numFmt w:val="decimal"/>
       <w:lvlText w:val="%4."/>
@@ -39961,8 +40432,11 @@
         </w:tabs>
         <w:ind w:left="2520" w:hanging="360"/>
       </w:pPr>
-    </w:lvl>
-    <w:lvl w:ilvl="4" w:tentative="1">
+      <w:rPr>
+        <w:rFonts w:hint="default"/>
+      </w:rPr>
+    </w:lvl>
+    <w:lvl w:ilvl="4">
       <w:start w:val="1"/>
       <w:numFmt w:val="decimal"/>
       <w:lvlText w:val="%5."/>
@@ -39973,8 +40447,11 @@
         </w:tabs>
         <w:ind w:left="3240" w:hanging="360"/>
       </w:pPr>
-    </w:lvl>
-    <w:lvl w:ilvl="5" w:tentative="1">
+      <w:rPr>
+        <w:rFonts w:hint="default"/>
+      </w:rPr>
+    </w:lvl>
+    <w:lvl w:ilvl="5">
       <w:start w:val="1"/>
       <w:numFmt w:val="decimal"/>
       <w:lvlText w:val="%6."/>
@@ -39985,8 +40462,11 @@
         </w:tabs>
         <w:ind w:left="3960" w:hanging="360"/>
       </w:pPr>
-    </w:lvl>
-    <w:lvl w:ilvl="6" w:tentative="1">
+      <w:rPr>
+        <w:rFonts w:hint="default"/>
+      </w:rPr>
+    </w:lvl>
+    <w:lvl w:ilvl="6">
       <w:start w:val="1"/>
       <w:numFmt w:val="decimal"/>
       <w:lvlText w:val="%7."/>
@@ -39997,8 +40477,11 @@
         </w:tabs>
         <w:ind w:left="4680" w:hanging="360"/>
       </w:pPr>
-    </w:lvl>
-    <w:lvl w:ilvl="7" w:tentative="1">
+      <w:rPr>
+        <w:rFonts w:hint="default"/>
+      </w:rPr>
+    </w:lvl>
+    <w:lvl w:ilvl="7">
       <w:start w:val="1"/>
       <w:numFmt w:val="decimal"/>
       <w:lvlText w:val="%8."/>
@@ -40009,8 +40492,11 @@
         </w:tabs>
         <w:ind w:left="5400" w:hanging="360"/>
       </w:pPr>
-    </w:lvl>
-    <w:lvl w:ilvl="8" w:tentative="1">
+      <w:rPr>
+        <w:rFonts w:hint="default"/>
+      </w:rPr>
+    </w:lvl>
+    <w:lvl w:ilvl="8">
       <w:start w:val="1"/>
       <w:numFmt w:val="decimal"/>
       <w:lvlText w:val="%9."/>
@@ -40021,6 +40507,9 @@
         </w:tabs>
         <w:ind w:left="6120" w:hanging="360"/>
       </w:pPr>
+      <w:rPr>
+        <w:rFonts w:hint="default"/>
+      </w:rPr>
     </w:lvl>
   </w:abstractNum>
   <w:abstractNum w:abstractNumId="115" w15:restartNumberingAfterBreak="0">
